--- a/wang_tzuyu_midtermproj.docx
+++ b/wang_tzuyu_midtermproj.docx
@@ -212,47 +212,84 @@
         </w:rPr>
         <w:t xml:space="preserve"> which combine both files and show the output of the code.</w:t>
       </w:r>
-    </w:p>
-    <w:p>
-      <w:pPr>
-        <w:jc w:val="both"/>
+      <w:r>
         <w:rPr>
           <w:rFonts w:ascii="Times New Roman" w:hAnsi="Times New Roman" w:cs="Times New Roman"/>
           <w:sz w:val="24"/>
           <w:szCs w:val="24"/>
         </w:rPr>
-      </w:pPr>
+        <w:t xml:space="preserve"> </w:t>
+      </w:r>
       <w:r>
         <w:rPr>
           <w:rFonts w:ascii="Times New Roman" w:hAnsi="Times New Roman" w:cs="Times New Roman"/>
           <w:sz w:val="24"/>
           <w:szCs w:val="24"/>
-        </w:rPr>
-        <w:t xml:space="preserve">In generate.py, the first idea is to generate the transactions randomly, but it seems that it is not easy to see the association if the transactions are all random. Therefore, I create a list which I can let every </w:t>
-      </w:r>
+          <w:u w:val="single"/>
+        </w:rPr>
+        <w:t xml:space="preserve">The packages used are random and </w:t>
+      </w:r>
+      <w:proofErr w:type="spellStart"/>
       <w:r>
         <w:rPr>
           <w:rFonts w:ascii="Times New Roman" w:hAnsi="Times New Roman" w:cs="Times New Roman"/>
           <w:sz w:val="24"/>
           <w:szCs w:val="24"/>
-        </w:rPr>
-        <w:t>item</w:t>
-      </w:r>
+          <w:u w:val="single"/>
+        </w:rPr>
+        <w:t>itertools</w:t>
+      </w:r>
+      <w:proofErr w:type="spellEnd"/>
       <w:r>
         <w:rPr>
           <w:rFonts w:ascii="Times New Roman" w:hAnsi="Times New Roman" w:cs="Times New Roman"/>
           <w:sz w:val="24"/>
           <w:szCs w:val="24"/>
-        </w:rPr>
-        <w:t xml:space="preserve"> show exactly how many times I want.</w:t>
-      </w:r>
-      <w:r>
+          <w:u w:val="single"/>
+        </w:rPr>
+        <w:t>.</w:t>
+      </w:r>
+    </w:p>
+    <w:p>
+      <w:pPr>
+        <w:jc w:val="both"/>
         <w:rPr>
           <w:rFonts w:ascii="Times New Roman" w:hAnsi="Times New Roman" w:cs="Times New Roman"/>
           <w:sz w:val="24"/>
           <w:szCs w:val="24"/>
         </w:rPr>
-        <w:t xml:space="preserve"> And now, the frequency of each item is controllable. The output of generate.py is five files, dict_0.txt, dict_1.txt, dict_2.txt, dict_3.txt, and dict_4.txt. Each of them is a database contains 20 transactions. The package used in this file is “random”.</w:t>
+      </w:pPr>
+      <w:r>
+        <w:rPr>
+          <w:rFonts w:ascii="Times New Roman" w:hAnsi="Times New Roman" w:cs="Times New Roman"/>
+          <w:sz w:val="24"/>
+          <w:szCs w:val="24"/>
+        </w:rPr>
+        <w:t xml:space="preserve">In generate.py, the first idea is to generate the transactions randomly, but it seems that it is not easy to see the association if the transactions are all random. Therefore, I create a list which I can let every </w:t>
+      </w:r>
+      <w:r>
+        <w:rPr>
+          <w:rFonts w:ascii="Times New Roman" w:hAnsi="Times New Roman" w:cs="Times New Roman"/>
+          <w:sz w:val="24"/>
+          <w:szCs w:val="24"/>
+        </w:rPr>
+        <w:t>item</w:t>
+      </w:r>
+      <w:r>
+        <w:rPr>
+          <w:rFonts w:ascii="Times New Roman" w:hAnsi="Times New Roman" w:cs="Times New Roman"/>
+          <w:sz w:val="24"/>
+          <w:szCs w:val="24"/>
+        </w:rPr>
+        <w:t xml:space="preserve"> show exactly how many times I want.</w:t>
+      </w:r>
+      <w:r>
+        <w:rPr>
+          <w:rFonts w:ascii="Times New Roman" w:hAnsi="Times New Roman" w:cs="Times New Roman"/>
+          <w:sz w:val="24"/>
+          <w:szCs w:val="24"/>
+        </w:rPr>
+        <w:t xml:space="preserve"> And now, the frequency of each item is controllable. The output of generate.py is five files, dict_0.txt, dict_1.txt, dict_2.txt, dict_3.txt, and dict_4.txt. Each of them is a database contains 20 transactions. </w:t>
       </w:r>
     </w:p>
     <w:p>
@@ -1661,7 +1698,6 @@
         </w:rPr>
       </w:pPr>
       <w:proofErr w:type="spellStart"/>
-      <w:proofErr w:type="gramStart"/>
       <w:r>
         <w:rPr>
           <w:rFonts w:ascii="Consolas" w:eastAsia="Times New Roman" w:hAnsi="Consolas" w:cs="Times New Roman"/>
@@ -1672,7 +1708,6 @@
         <w:t>random.shuffle</w:t>
       </w:r>
       <w:proofErr w:type="spellEnd"/>
-      <w:proofErr w:type="gramEnd"/>
       <w:r>
         <w:rPr>
           <w:rFonts w:ascii="Consolas" w:eastAsia="Times New Roman" w:hAnsi="Consolas" w:cs="Times New Roman"/>
@@ -1762,7 +1797,6 @@
         </w:rPr>
         <w:t> </w:t>
       </w:r>
-      <w:proofErr w:type="gramStart"/>
       <w:r>
         <w:rPr>
           <w:rFonts w:ascii="Consolas" w:eastAsia="Times New Roman" w:hAnsi="Consolas" w:cs="Times New Roman"/>
@@ -1781,7 +1815,6 @@
         </w:rPr>
         <w:t>(</w:t>
       </w:r>
-      <w:proofErr w:type="gramEnd"/>
       <w:r>
         <w:rPr>
           <w:rFonts w:ascii="Consolas" w:eastAsia="Times New Roman" w:hAnsi="Consolas" w:cs="Times New Roman"/>
@@ -1914,7 +1947,6 @@
         </w:rPr>
         <w:t> </w:t>
       </w:r>
-      <w:proofErr w:type="gramStart"/>
       <w:r>
         <w:rPr>
           <w:rFonts w:ascii="Consolas" w:eastAsia="Times New Roman" w:hAnsi="Consolas" w:cs="Times New Roman"/>
@@ -1933,7 +1965,6 @@
         </w:rPr>
         <w:t>(</w:t>
       </w:r>
-      <w:proofErr w:type="gramEnd"/>
       <w:r>
         <w:rPr>
           <w:rFonts w:ascii="Consolas" w:eastAsia="Times New Roman" w:hAnsi="Consolas" w:cs="Times New Roman"/>
@@ -2010,7 +2041,6 @@
         <w:t>        </w:t>
       </w:r>
       <w:proofErr w:type="spellStart"/>
-      <w:proofErr w:type="gramStart"/>
       <w:r>
         <w:rPr>
           <w:rFonts w:ascii="Consolas" w:eastAsia="Times New Roman" w:hAnsi="Consolas" w:cs="Times New Roman"/>
@@ -2021,7 +2051,6 @@
         <w:t>transaction.append</w:t>
       </w:r>
       <w:proofErr w:type="spellEnd"/>
-      <w:proofErr w:type="gramEnd"/>
       <w:r>
         <w:rPr>
           <w:rFonts w:ascii="Consolas" w:eastAsia="Times New Roman" w:hAnsi="Consolas" w:cs="Times New Roman"/>
@@ -2214,17 +2243,7 @@
           <w:sz w:val="21"/>
           <w:szCs w:val="21"/>
         </w:rPr>
-        <w:t>random.</w:t>
-      </w:r>
-      <w:proofErr w:type="gramStart"/>
-      <w:r>
-        <w:rPr>
-          <w:rFonts w:ascii="Consolas" w:eastAsia="Times New Roman" w:hAnsi="Consolas" w:cs="Times New Roman"/>
-          <w:color w:val="D4D4D4"/>
-          <w:sz w:val="21"/>
-          <w:szCs w:val="21"/>
-        </w:rPr>
-        <w:t>sample</w:t>
+        <w:t>random.sample</w:t>
       </w:r>
       <w:proofErr w:type="spellEnd"/>
       <w:r>
@@ -2236,7 +2255,6 @@
         </w:rPr>
         <w:t>(</w:t>
       </w:r>
-      <w:proofErr w:type="gramEnd"/>
       <w:r>
         <w:rPr>
           <w:rFonts w:ascii="Consolas" w:eastAsia="Times New Roman" w:hAnsi="Consolas" w:cs="Times New Roman"/>
@@ -2328,27 +2346,7 @@
           <w:sz w:val="21"/>
           <w:szCs w:val="21"/>
         </w:rPr>
-        <w:t>            transaction[n</w:t>
-      </w:r>
-      <w:proofErr w:type="gramStart"/>
-      <w:r>
-        <w:rPr>
-          <w:rFonts w:ascii="Consolas" w:eastAsia="Times New Roman" w:hAnsi="Consolas" w:cs="Times New Roman"/>
-          <w:color w:val="D4D4D4"/>
-          <w:sz w:val="21"/>
-          <w:szCs w:val="21"/>
-        </w:rPr>
-        <w:t>].append</w:t>
-      </w:r>
-      <w:proofErr w:type="gramEnd"/>
-      <w:r>
-        <w:rPr>
-          <w:rFonts w:ascii="Consolas" w:eastAsia="Times New Roman" w:hAnsi="Consolas" w:cs="Times New Roman"/>
-          <w:color w:val="D4D4D4"/>
-          <w:sz w:val="21"/>
-          <w:szCs w:val="21"/>
-        </w:rPr>
-        <w:t>(items[m])</w:t>
+        <w:t>            transaction[n].append(items[m])</w:t>
       </w:r>
     </w:p>
     <w:p>
@@ -2615,7 +2613,6 @@
         </w:rPr>
         <w:t>        </w:t>
       </w:r>
-      <w:proofErr w:type="gramStart"/>
       <w:r>
         <w:rPr>
           <w:rFonts w:ascii="Consolas" w:eastAsia="Times New Roman" w:hAnsi="Consolas" w:cs="Times New Roman"/>
@@ -2632,17 +2629,7 @@
           <w:sz w:val="21"/>
           <w:szCs w:val="21"/>
         </w:rPr>
-        <w:t>(</w:t>
-      </w:r>
-      <w:proofErr w:type="gramEnd"/>
-      <w:r>
-        <w:rPr>
-          <w:rFonts w:ascii="Consolas" w:eastAsia="Times New Roman" w:hAnsi="Consolas" w:cs="Times New Roman"/>
-          <w:color w:val="D4D4D4"/>
-          <w:sz w:val="21"/>
-          <w:szCs w:val="21"/>
-        </w:rPr>
-        <w:t>transaction, </w:t>
+        <w:t>(transaction, </w:t>
       </w:r>
       <w:r>
         <w:rPr>
@@ -3665,7 +3652,6 @@
         </w:rPr>
         <w:t> </w:t>
       </w:r>
-      <w:proofErr w:type="gramStart"/>
       <w:r>
         <w:rPr>
           <w:rFonts w:ascii="Consolas" w:eastAsia="Times New Roman" w:hAnsi="Consolas" w:cs="Times New Roman"/>
@@ -3685,7 +3671,6 @@
         <w:t>(</w:t>
       </w:r>
       <w:proofErr w:type="spellStart"/>
-      <w:proofErr w:type="gramEnd"/>
       <w:r>
         <w:rPr>
           <w:rFonts w:ascii="Consolas" w:eastAsia="Times New Roman" w:hAnsi="Consolas" w:cs="Times New Roman"/>
@@ -3922,7 +3907,6 @@
         </w:rPr>
         <w:t> </w:t>
       </w:r>
-      <w:proofErr w:type="gramStart"/>
       <w:r>
         <w:rPr>
           <w:rFonts w:ascii="Consolas" w:eastAsia="Times New Roman" w:hAnsi="Consolas" w:cs="Times New Roman"/>
@@ -3941,7 +3925,6 @@
         </w:rPr>
         <w:t>(</w:t>
       </w:r>
-      <w:proofErr w:type="gramEnd"/>
       <w:r>
         <w:rPr>
           <w:rFonts w:ascii="Consolas" w:eastAsia="Times New Roman" w:hAnsi="Consolas" w:cs="Times New Roman"/>
@@ -4139,7 +4122,6 @@
         </w:rPr>
         <w:t>= </w:t>
       </w:r>
-      <w:proofErr w:type="gramStart"/>
       <w:r>
         <w:rPr>
           <w:rFonts w:ascii="Consolas" w:eastAsia="Times New Roman" w:hAnsi="Consolas" w:cs="Times New Roman"/>
@@ -4158,7 +4140,6 @@
         </w:rPr>
         <w:t>(</w:t>
       </w:r>
-      <w:proofErr w:type="gramEnd"/>
       <w:r>
         <w:rPr>
           <w:rFonts w:ascii="Consolas" w:eastAsia="Times New Roman" w:hAnsi="Consolas" w:cs="Times New Roman"/>
@@ -4227,7 +4208,6 @@
         </w:rPr>
         <w:t>= </w:t>
       </w:r>
-      <w:proofErr w:type="gramStart"/>
       <w:r>
         <w:rPr>
           <w:rFonts w:ascii="Consolas" w:eastAsia="Times New Roman" w:hAnsi="Consolas" w:cs="Times New Roman"/>
@@ -4246,7 +4226,6 @@
         </w:rPr>
         <w:t>(</w:t>
       </w:r>
-      <w:proofErr w:type="gramEnd"/>
       <w:r>
         <w:rPr>
           <w:rFonts w:ascii="Consolas" w:eastAsia="Times New Roman" w:hAnsi="Consolas" w:cs="Times New Roman"/>
@@ -4358,7 +4337,6 @@
         </w:rPr>
         <w:t> </w:t>
       </w:r>
-      <w:proofErr w:type="gramStart"/>
       <w:r>
         <w:rPr>
           <w:rFonts w:ascii="Consolas" w:eastAsia="Times New Roman" w:hAnsi="Consolas" w:cs="Times New Roman"/>
@@ -4375,17 +4353,2465 @@
           <w:sz w:val="21"/>
           <w:szCs w:val="21"/>
         </w:rPr>
+        <w:t>(filename, </w:t>
+      </w:r>
+      <w:r>
+        <w:rPr>
+          <w:rFonts w:ascii="Consolas" w:eastAsia="Times New Roman" w:hAnsi="Consolas" w:cs="Times New Roman"/>
+          <w:color w:val="CE9178"/>
+          <w:sz w:val="21"/>
+          <w:szCs w:val="21"/>
+        </w:rPr>
+        <w:t>'r'</w:t>
+      </w:r>
+      <w:r>
+        <w:rPr>
+          <w:rFonts w:ascii="Consolas" w:eastAsia="Times New Roman" w:hAnsi="Consolas" w:cs="Times New Roman"/>
+          <w:color w:val="D4D4D4"/>
+          <w:sz w:val="21"/>
+          <w:szCs w:val="21"/>
+        </w:rPr>
+        <w:t>, </w:t>
+      </w:r>
+      <w:r>
+        <w:rPr>
+          <w:rFonts w:ascii="Consolas" w:eastAsia="Times New Roman" w:hAnsi="Consolas" w:cs="Times New Roman"/>
+          <w:color w:val="9CDCFE"/>
+          <w:sz w:val="21"/>
+          <w:szCs w:val="21"/>
+        </w:rPr>
+        <w:t>newline</w:t>
+      </w:r>
+      <w:r>
+        <w:rPr>
+          <w:rFonts w:ascii="Consolas" w:eastAsia="Times New Roman" w:hAnsi="Consolas" w:cs="Times New Roman"/>
+          <w:color w:val="D4D4D4"/>
+          <w:sz w:val="21"/>
+          <w:szCs w:val="21"/>
+        </w:rPr>
+        <w:t>=</w:t>
+      </w:r>
+      <w:r>
+        <w:rPr>
+          <w:rFonts w:ascii="Consolas" w:eastAsia="Times New Roman" w:hAnsi="Consolas" w:cs="Times New Roman"/>
+          <w:color w:val="CE9178"/>
+          <w:sz w:val="21"/>
+          <w:szCs w:val="21"/>
+        </w:rPr>
+        <w:t>''</w:t>
+      </w:r>
+      <w:r>
+        <w:rPr>
+          <w:rFonts w:ascii="Consolas" w:eastAsia="Times New Roman" w:hAnsi="Consolas" w:cs="Times New Roman"/>
+          <w:color w:val="D4D4D4"/>
+          <w:sz w:val="21"/>
+          <w:szCs w:val="21"/>
+        </w:rPr>
+        <w:t>) </w:t>
+      </w:r>
+      <w:r>
+        <w:rPr>
+          <w:rFonts w:ascii="Consolas" w:eastAsia="Times New Roman" w:hAnsi="Consolas" w:cs="Times New Roman"/>
+          <w:color w:val="C586C0"/>
+          <w:sz w:val="21"/>
+          <w:szCs w:val="21"/>
+        </w:rPr>
+        <w:t>as</w:t>
+      </w:r>
+      <w:r>
+        <w:rPr>
+          <w:rFonts w:ascii="Consolas" w:eastAsia="Times New Roman" w:hAnsi="Consolas" w:cs="Times New Roman"/>
+          <w:color w:val="D4D4D4"/>
+          <w:sz w:val="21"/>
+          <w:szCs w:val="21"/>
+        </w:rPr>
+        <w:t> f:  </w:t>
+      </w:r>
+    </w:p>
+    <w:p>
+      <w:pPr>
+        <w:shd w:val="clear" w:color="auto" w:fill="1E1E1E"/>
+        <w:spacing w:after="0" w:line="285" w:lineRule="atLeast"/>
+        <w:rPr>
+          <w:rFonts w:ascii="Consolas" w:eastAsia="Times New Roman" w:hAnsi="Consolas" w:cs="Times New Roman"/>
+          <w:color w:val="D4D4D4"/>
+          <w:sz w:val="21"/>
+          <w:szCs w:val="21"/>
+        </w:rPr>
+      </w:pPr>
+      <w:r>
+        <w:rPr>
+          <w:rFonts w:ascii="Consolas" w:eastAsia="Times New Roman" w:hAnsi="Consolas" w:cs="Times New Roman"/>
+          <w:color w:val="D4D4D4"/>
+          <w:sz w:val="21"/>
+          <w:szCs w:val="21"/>
+        </w:rPr>
+        <w:t>    reader = </w:t>
+      </w:r>
+      <w:proofErr w:type="spellStart"/>
+      <w:r>
+        <w:rPr>
+          <w:rFonts w:ascii="Consolas" w:eastAsia="Times New Roman" w:hAnsi="Consolas" w:cs="Times New Roman"/>
+          <w:color w:val="D4D4D4"/>
+          <w:sz w:val="21"/>
+          <w:szCs w:val="21"/>
+        </w:rPr>
+        <w:t>f.read</w:t>
+      </w:r>
+      <w:proofErr w:type="spellEnd"/>
+      <w:r>
+        <w:rPr>
+          <w:rFonts w:ascii="Consolas" w:eastAsia="Times New Roman" w:hAnsi="Consolas" w:cs="Times New Roman"/>
+          <w:color w:val="D4D4D4"/>
+          <w:sz w:val="21"/>
+          <w:szCs w:val="21"/>
+        </w:rPr>
+        <w:t>()</w:t>
+      </w:r>
+    </w:p>
+    <w:p>
+      <w:pPr>
+        <w:shd w:val="clear" w:color="auto" w:fill="1E1E1E"/>
+        <w:spacing w:after="0" w:line="285" w:lineRule="atLeast"/>
+        <w:rPr>
+          <w:rFonts w:ascii="Consolas" w:eastAsia="Times New Roman" w:hAnsi="Consolas" w:cs="Times New Roman"/>
+          <w:color w:val="D4D4D4"/>
+          <w:sz w:val="21"/>
+          <w:szCs w:val="21"/>
+        </w:rPr>
+      </w:pPr>
+      <w:r>
+        <w:rPr>
+          <w:rFonts w:ascii="Consolas" w:eastAsia="Times New Roman" w:hAnsi="Consolas" w:cs="Times New Roman"/>
+          <w:color w:val="D4D4D4"/>
+          <w:sz w:val="21"/>
+          <w:szCs w:val="21"/>
+        </w:rPr>
+        <w:t>    transactions = </w:t>
+      </w:r>
+      <w:r>
+        <w:rPr>
+          <w:rFonts w:ascii="Consolas" w:eastAsia="Times New Roman" w:hAnsi="Consolas" w:cs="Times New Roman"/>
+          <w:color w:val="DCDCAA"/>
+          <w:sz w:val="21"/>
+          <w:szCs w:val="21"/>
+        </w:rPr>
+        <w:t>eval</w:t>
+      </w:r>
+      <w:r>
+        <w:rPr>
+          <w:rFonts w:ascii="Consolas" w:eastAsia="Times New Roman" w:hAnsi="Consolas" w:cs="Times New Roman"/>
+          <w:color w:val="D4D4D4"/>
+          <w:sz w:val="21"/>
+          <w:szCs w:val="21"/>
+        </w:rPr>
+        <w:t>(reader)</w:t>
+      </w:r>
+    </w:p>
+    <w:p>
+      <w:pPr>
+        <w:shd w:val="clear" w:color="auto" w:fill="1E1E1E"/>
+        <w:spacing w:after="240" w:line="285" w:lineRule="atLeast"/>
+        <w:rPr>
+          <w:rFonts w:ascii="Consolas" w:eastAsia="Times New Roman" w:hAnsi="Consolas" w:cs="Times New Roman"/>
+          <w:color w:val="D4D4D4"/>
+          <w:sz w:val="21"/>
+          <w:szCs w:val="21"/>
+        </w:rPr>
+      </w:pPr>
+    </w:p>
+    <w:p>
+      <w:pPr>
+        <w:shd w:val="clear" w:color="auto" w:fill="1E1E1E"/>
+        <w:spacing w:after="0" w:line="285" w:lineRule="atLeast"/>
+        <w:rPr>
+          <w:rFonts w:ascii="Consolas" w:eastAsia="Times New Roman" w:hAnsi="Consolas" w:cs="Times New Roman"/>
+          <w:color w:val="D4D4D4"/>
+          <w:sz w:val="21"/>
+          <w:szCs w:val="21"/>
+        </w:rPr>
+      </w:pPr>
+      <w:r>
+        <w:rPr>
+          <w:rFonts w:ascii="Consolas" w:eastAsia="Times New Roman" w:hAnsi="Consolas" w:cs="Times New Roman"/>
+          <w:color w:val="6A9955"/>
+          <w:sz w:val="21"/>
+          <w:szCs w:val="21"/>
+        </w:rPr>
+        <w:t>##compute support</w:t>
+      </w:r>
+    </w:p>
+    <w:p>
+      <w:pPr>
+        <w:shd w:val="clear" w:color="auto" w:fill="1E1E1E"/>
+        <w:spacing w:after="0" w:line="285" w:lineRule="atLeast"/>
+        <w:rPr>
+          <w:rFonts w:ascii="Consolas" w:eastAsia="Times New Roman" w:hAnsi="Consolas" w:cs="Times New Roman"/>
+          <w:color w:val="D4D4D4"/>
+          <w:sz w:val="21"/>
+          <w:szCs w:val="21"/>
+        </w:rPr>
+      </w:pPr>
+      <w:r>
+        <w:rPr>
+          <w:rFonts w:ascii="Consolas" w:eastAsia="Times New Roman" w:hAnsi="Consolas" w:cs="Times New Roman"/>
+          <w:color w:val="D4D4D4"/>
+          <w:sz w:val="21"/>
+          <w:szCs w:val="21"/>
+        </w:rPr>
+        <w:t>condition = </w:t>
+      </w:r>
+      <w:r>
+        <w:rPr>
+          <w:rFonts w:ascii="Consolas" w:eastAsia="Times New Roman" w:hAnsi="Consolas" w:cs="Times New Roman"/>
+          <w:color w:val="569CD6"/>
+          <w:sz w:val="21"/>
+          <w:szCs w:val="21"/>
+        </w:rPr>
+        <w:t>True</w:t>
+      </w:r>
+    </w:p>
+    <w:p>
+      <w:pPr>
+        <w:shd w:val="clear" w:color="auto" w:fill="1E1E1E"/>
+        <w:spacing w:after="0" w:line="285" w:lineRule="atLeast"/>
+        <w:rPr>
+          <w:rFonts w:ascii="Consolas" w:eastAsia="Times New Roman" w:hAnsi="Consolas" w:cs="Times New Roman"/>
+          <w:color w:val="D4D4D4"/>
+          <w:sz w:val="21"/>
+          <w:szCs w:val="21"/>
+        </w:rPr>
+      </w:pPr>
+      <w:proofErr w:type="spellStart"/>
+      <w:r>
+        <w:rPr>
+          <w:rFonts w:ascii="Consolas" w:eastAsia="Times New Roman" w:hAnsi="Consolas" w:cs="Times New Roman"/>
+          <w:color w:val="D4D4D4"/>
+          <w:sz w:val="21"/>
+          <w:szCs w:val="21"/>
+        </w:rPr>
+        <w:t>min_support_count</w:t>
+      </w:r>
+      <w:proofErr w:type="spellEnd"/>
+      <w:r>
+        <w:rPr>
+          <w:rFonts w:ascii="Consolas" w:eastAsia="Times New Roman" w:hAnsi="Consolas" w:cs="Times New Roman"/>
+          <w:color w:val="D4D4D4"/>
+          <w:sz w:val="21"/>
+          <w:szCs w:val="21"/>
+        </w:rPr>
+        <w:t>={}</w:t>
+      </w:r>
+    </w:p>
+    <w:p>
+      <w:pPr>
+        <w:shd w:val="clear" w:color="auto" w:fill="1E1E1E"/>
+        <w:spacing w:after="0" w:line="285" w:lineRule="atLeast"/>
+        <w:rPr>
+          <w:rFonts w:ascii="Consolas" w:eastAsia="Times New Roman" w:hAnsi="Consolas" w:cs="Times New Roman"/>
+          <w:color w:val="D4D4D4"/>
+          <w:sz w:val="21"/>
+          <w:szCs w:val="21"/>
+        </w:rPr>
+      </w:pPr>
+      <w:proofErr w:type="spellStart"/>
+      <w:r>
+        <w:rPr>
+          <w:rFonts w:ascii="Consolas" w:eastAsia="Times New Roman" w:hAnsi="Consolas" w:cs="Times New Roman"/>
+          <w:color w:val="D4D4D4"/>
+          <w:sz w:val="21"/>
+          <w:szCs w:val="21"/>
+        </w:rPr>
+        <w:t>combin_num</w:t>
+      </w:r>
+      <w:proofErr w:type="spellEnd"/>
+      <w:r>
+        <w:rPr>
+          <w:rFonts w:ascii="Consolas" w:eastAsia="Times New Roman" w:hAnsi="Consolas" w:cs="Times New Roman"/>
+          <w:color w:val="D4D4D4"/>
+          <w:sz w:val="21"/>
+          <w:szCs w:val="21"/>
+        </w:rPr>
+        <w:t> = </w:t>
+      </w:r>
+      <w:r>
+        <w:rPr>
+          <w:rFonts w:ascii="Consolas" w:eastAsia="Times New Roman" w:hAnsi="Consolas" w:cs="Times New Roman"/>
+          <w:color w:val="B5CEA8"/>
+          <w:sz w:val="21"/>
+          <w:szCs w:val="21"/>
+        </w:rPr>
+        <w:t>1</w:t>
+      </w:r>
+    </w:p>
+    <w:p>
+      <w:pPr>
+        <w:shd w:val="clear" w:color="auto" w:fill="1E1E1E"/>
+        <w:spacing w:after="0" w:line="285" w:lineRule="atLeast"/>
+        <w:rPr>
+          <w:rFonts w:ascii="Consolas" w:eastAsia="Times New Roman" w:hAnsi="Consolas" w:cs="Times New Roman"/>
+          <w:color w:val="D4D4D4"/>
+          <w:sz w:val="21"/>
+          <w:szCs w:val="21"/>
+        </w:rPr>
+      </w:pPr>
+    </w:p>
+    <w:p>
+      <w:pPr>
+        <w:shd w:val="clear" w:color="auto" w:fill="1E1E1E"/>
+        <w:spacing w:after="0" w:line="285" w:lineRule="atLeast"/>
+        <w:rPr>
+          <w:rFonts w:ascii="Consolas" w:eastAsia="Times New Roman" w:hAnsi="Consolas" w:cs="Times New Roman"/>
+          <w:color w:val="D4D4D4"/>
+          <w:sz w:val="21"/>
+          <w:szCs w:val="21"/>
+        </w:rPr>
+      </w:pPr>
+      <w:r>
+        <w:rPr>
+          <w:rFonts w:ascii="Consolas" w:eastAsia="Times New Roman" w:hAnsi="Consolas" w:cs="Times New Roman"/>
+          <w:color w:val="C586C0"/>
+          <w:sz w:val="21"/>
+          <w:szCs w:val="21"/>
+        </w:rPr>
+        <w:t>while</w:t>
+      </w:r>
+      <w:r>
+        <w:rPr>
+          <w:rFonts w:ascii="Consolas" w:eastAsia="Times New Roman" w:hAnsi="Consolas" w:cs="Times New Roman"/>
+          <w:color w:val="D4D4D4"/>
+          <w:sz w:val="21"/>
+          <w:szCs w:val="21"/>
+        </w:rPr>
+        <w:t> condition == </w:t>
+      </w:r>
+      <w:r>
+        <w:rPr>
+          <w:rFonts w:ascii="Consolas" w:eastAsia="Times New Roman" w:hAnsi="Consolas" w:cs="Times New Roman"/>
+          <w:color w:val="569CD6"/>
+          <w:sz w:val="21"/>
+          <w:szCs w:val="21"/>
+        </w:rPr>
+        <w:t>True</w:t>
+      </w:r>
+      <w:r>
+        <w:rPr>
+          <w:rFonts w:ascii="Consolas" w:eastAsia="Times New Roman" w:hAnsi="Consolas" w:cs="Times New Roman"/>
+          <w:color w:val="D4D4D4"/>
+          <w:sz w:val="21"/>
+          <w:szCs w:val="21"/>
+        </w:rPr>
+        <w:t>:</w:t>
+      </w:r>
+    </w:p>
+    <w:p>
+      <w:pPr>
+        <w:shd w:val="clear" w:color="auto" w:fill="1E1E1E"/>
+        <w:spacing w:after="0" w:line="285" w:lineRule="atLeast"/>
+        <w:rPr>
+          <w:rFonts w:ascii="Consolas" w:eastAsia="Times New Roman" w:hAnsi="Consolas" w:cs="Times New Roman"/>
+          <w:color w:val="D4D4D4"/>
+          <w:sz w:val="21"/>
+          <w:szCs w:val="21"/>
+        </w:rPr>
+      </w:pPr>
+      <w:r>
+        <w:rPr>
+          <w:rFonts w:ascii="Consolas" w:eastAsia="Times New Roman" w:hAnsi="Consolas" w:cs="Times New Roman"/>
+          <w:color w:val="D4D4D4"/>
+          <w:sz w:val="21"/>
+          <w:szCs w:val="21"/>
+        </w:rPr>
+        <w:t>    </w:t>
+      </w:r>
+      <w:r>
+        <w:rPr>
+          <w:rFonts w:ascii="Consolas" w:eastAsia="Times New Roman" w:hAnsi="Consolas" w:cs="Times New Roman"/>
+          <w:color w:val="6A9955"/>
+          <w:sz w:val="21"/>
+          <w:szCs w:val="21"/>
+        </w:rPr>
+        <w:t>##first step</w:t>
+      </w:r>
+    </w:p>
+    <w:p>
+      <w:pPr>
+        <w:shd w:val="clear" w:color="auto" w:fill="1E1E1E"/>
+        <w:spacing w:after="0" w:line="285" w:lineRule="atLeast"/>
+        <w:rPr>
+          <w:rFonts w:ascii="Consolas" w:eastAsia="Times New Roman" w:hAnsi="Consolas" w:cs="Times New Roman"/>
+          <w:color w:val="D4D4D4"/>
+          <w:sz w:val="21"/>
+          <w:szCs w:val="21"/>
+        </w:rPr>
+      </w:pPr>
+      <w:r>
+        <w:rPr>
+          <w:rFonts w:ascii="Consolas" w:eastAsia="Times New Roman" w:hAnsi="Consolas" w:cs="Times New Roman"/>
+          <w:color w:val="D4D4D4"/>
+          <w:sz w:val="21"/>
+          <w:szCs w:val="21"/>
+        </w:rPr>
+        <w:t>    </w:t>
+      </w:r>
+      <w:r>
+        <w:rPr>
+          <w:rFonts w:ascii="Consolas" w:eastAsia="Times New Roman" w:hAnsi="Consolas" w:cs="Times New Roman"/>
+          <w:color w:val="C586C0"/>
+          <w:sz w:val="21"/>
+          <w:szCs w:val="21"/>
+        </w:rPr>
+        <w:t>if</w:t>
+      </w:r>
+      <w:r>
+        <w:rPr>
+          <w:rFonts w:ascii="Consolas" w:eastAsia="Times New Roman" w:hAnsi="Consolas" w:cs="Times New Roman"/>
+          <w:color w:val="D4D4D4"/>
+          <w:sz w:val="21"/>
+          <w:szCs w:val="21"/>
+        </w:rPr>
+        <w:t> </w:t>
+      </w:r>
+      <w:proofErr w:type="spellStart"/>
+      <w:r>
+        <w:rPr>
+          <w:rFonts w:ascii="Consolas" w:eastAsia="Times New Roman" w:hAnsi="Consolas" w:cs="Times New Roman"/>
+          <w:color w:val="D4D4D4"/>
+          <w:sz w:val="21"/>
+          <w:szCs w:val="21"/>
+        </w:rPr>
+        <w:t>combin_num</w:t>
+      </w:r>
+      <w:proofErr w:type="spellEnd"/>
+      <w:r>
+        <w:rPr>
+          <w:rFonts w:ascii="Consolas" w:eastAsia="Times New Roman" w:hAnsi="Consolas" w:cs="Times New Roman"/>
+          <w:color w:val="D4D4D4"/>
+          <w:sz w:val="21"/>
+          <w:szCs w:val="21"/>
+        </w:rPr>
+        <w:t> == </w:t>
+      </w:r>
+      <w:r>
+        <w:rPr>
+          <w:rFonts w:ascii="Consolas" w:eastAsia="Times New Roman" w:hAnsi="Consolas" w:cs="Times New Roman"/>
+          <w:color w:val="B5CEA8"/>
+          <w:sz w:val="21"/>
+          <w:szCs w:val="21"/>
+        </w:rPr>
+        <w:t>1</w:t>
+      </w:r>
+      <w:r>
+        <w:rPr>
+          <w:rFonts w:ascii="Consolas" w:eastAsia="Times New Roman" w:hAnsi="Consolas" w:cs="Times New Roman"/>
+          <w:color w:val="D4D4D4"/>
+          <w:sz w:val="21"/>
+          <w:szCs w:val="21"/>
+        </w:rPr>
+        <w:t>:</w:t>
+      </w:r>
+    </w:p>
+    <w:p>
+      <w:pPr>
+        <w:shd w:val="clear" w:color="auto" w:fill="1E1E1E"/>
+        <w:spacing w:after="0" w:line="285" w:lineRule="atLeast"/>
+        <w:rPr>
+          <w:rFonts w:ascii="Consolas" w:eastAsia="Times New Roman" w:hAnsi="Consolas" w:cs="Times New Roman"/>
+          <w:color w:val="D4D4D4"/>
+          <w:sz w:val="21"/>
+          <w:szCs w:val="21"/>
+        </w:rPr>
+      </w:pPr>
+      <w:r>
+        <w:rPr>
+          <w:rFonts w:ascii="Consolas" w:eastAsia="Times New Roman" w:hAnsi="Consolas" w:cs="Times New Roman"/>
+          <w:color w:val="D4D4D4"/>
+          <w:sz w:val="21"/>
+          <w:szCs w:val="21"/>
+        </w:rPr>
+        <w:t>        </w:t>
+      </w:r>
+      <w:r>
+        <w:rPr>
+          <w:rFonts w:ascii="Consolas" w:eastAsia="Times New Roman" w:hAnsi="Consolas" w:cs="Times New Roman"/>
+          <w:color w:val="C586C0"/>
+          <w:sz w:val="21"/>
+          <w:szCs w:val="21"/>
+        </w:rPr>
+        <w:t>for</w:t>
+      </w:r>
+      <w:r>
+        <w:rPr>
+          <w:rFonts w:ascii="Consolas" w:eastAsia="Times New Roman" w:hAnsi="Consolas" w:cs="Times New Roman"/>
+          <w:color w:val="D4D4D4"/>
+          <w:sz w:val="21"/>
+          <w:szCs w:val="21"/>
+        </w:rPr>
+        <w:t> </w:t>
+      </w:r>
+      <w:proofErr w:type="spellStart"/>
+      <w:r>
+        <w:rPr>
+          <w:rFonts w:ascii="Consolas" w:eastAsia="Times New Roman" w:hAnsi="Consolas" w:cs="Times New Roman"/>
+          <w:color w:val="D4D4D4"/>
+          <w:sz w:val="21"/>
+          <w:szCs w:val="21"/>
+        </w:rPr>
+        <w:t>i</w:t>
+      </w:r>
+      <w:proofErr w:type="spellEnd"/>
+      <w:r>
+        <w:rPr>
+          <w:rFonts w:ascii="Consolas" w:eastAsia="Times New Roman" w:hAnsi="Consolas" w:cs="Times New Roman"/>
+          <w:color w:val="D4D4D4"/>
+          <w:sz w:val="21"/>
+          <w:szCs w:val="21"/>
+        </w:rPr>
+        <w:t> </w:t>
+      </w:r>
+      <w:r>
+        <w:rPr>
+          <w:rFonts w:ascii="Consolas" w:eastAsia="Times New Roman" w:hAnsi="Consolas" w:cs="Times New Roman"/>
+          <w:color w:val="C586C0"/>
+          <w:sz w:val="21"/>
+          <w:szCs w:val="21"/>
+        </w:rPr>
+        <w:t>in</w:t>
+      </w:r>
+      <w:r>
+        <w:rPr>
+          <w:rFonts w:ascii="Consolas" w:eastAsia="Times New Roman" w:hAnsi="Consolas" w:cs="Times New Roman"/>
+          <w:color w:val="D4D4D4"/>
+          <w:sz w:val="21"/>
+          <w:szCs w:val="21"/>
+        </w:rPr>
+        <w:t> items:</w:t>
+      </w:r>
+    </w:p>
+    <w:p>
+      <w:pPr>
+        <w:shd w:val="clear" w:color="auto" w:fill="1E1E1E"/>
+        <w:spacing w:after="0" w:line="285" w:lineRule="atLeast"/>
+        <w:rPr>
+          <w:rFonts w:ascii="Consolas" w:eastAsia="Times New Roman" w:hAnsi="Consolas" w:cs="Times New Roman"/>
+          <w:color w:val="D4D4D4"/>
+          <w:sz w:val="21"/>
+          <w:szCs w:val="21"/>
+        </w:rPr>
+      </w:pPr>
+      <w:r>
+        <w:rPr>
+          <w:rFonts w:ascii="Consolas" w:eastAsia="Times New Roman" w:hAnsi="Consolas" w:cs="Times New Roman"/>
+          <w:color w:val="D4D4D4"/>
+          <w:sz w:val="21"/>
+          <w:szCs w:val="21"/>
+        </w:rPr>
+        <w:t>            count = </w:t>
+      </w:r>
+      <w:r>
+        <w:rPr>
+          <w:rFonts w:ascii="Consolas" w:eastAsia="Times New Roman" w:hAnsi="Consolas" w:cs="Times New Roman"/>
+          <w:color w:val="B5CEA8"/>
+          <w:sz w:val="21"/>
+          <w:szCs w:val="21"/>
+        </w:rPr>
+        <w:t>0</w:t>
+      </w:r>
+    </w:p>
+    <w:p>
+      <w:pPr>
+        <w:shd w:val="clear" w:color="auto" w:fill="1E1E1E"/>
+        <w:spacing w:after="0" w:line="285" w:lineRule="atLeast"/>
+        <w:rPr>
+          <w:rFonts w:ascii="Consolas" w:eastAsia="Times New Roman" w:hAnsi="Consolas" w:cs="Times New Roman"/>
+          <w:color w:val="D4D4D4"/>
+          <w:sz w:val="21"/>
+          <w:szCs w:val="21"/>
+        </w:rPr>
+      </w:pPr>
+      <w:r>
+        <w:rPr>
+          <w:rFonts w:ascii="Consolas" w:eastAsia="Times New Roman" w:hAnsi="Consolas" w:cs="Times New Roman"/>
+          <w:color w:val="D4D4D4"/>
+          <w:sz w:val="21"/>
+          <w:szCs w:val="21"/>
+        </w:rPr>
+        <w:t>            </w:t>
+      </w:r>
+      <w:r>
+        <w:rPr>
+          <w:rFonts w:ascii="Consolas" w:eastAsia="Times New Roman" w:hAnsi="Consolas" w:cs="Times New Roman"/>
+          <w:color w:val="C586C0"/>
+          <w:sz w:val="21"/>
+          <w:szCs w:val="21"/>
+        </w:rPr>
+        <w:t>for</w:t>
+      </w:r>
+      <w:r>
+        <w:rPr>
+          <w:rFonts w:ascii="Consolas" w:eastAsia="Times New Roman" w:hAnsi="Consolas" w:cs="Times New Roman"/>
+          <w:color w:val="D4D4D4"/>
+          <w:sz w:val="21"/>
+          <w:szCs w:val="21"/>
+        </w:rPr>
+        <w:t> trans </w:t>
+      </w:r>
+      <w:r>
+        <w:rPr>
+          <w:rFonts w:ascii="Consolas" w:eastAsia="Times New Roman" w:hAnsi="Consolas" w:cs="Times New Roman"/>
+          <w:color w:val="C586C0"/>
+          <w:sz w:val="21"/>
+          <w:szCs w:val="21"/>
+        </w:rPr>
+        <w:t>in</w:t>
+      </w:r>
+      <w:r>
+        <w:rPr>
+          <w:rFonts w:ascii="Consolas" w:eastAsia="Times New Roman" w:hAnsi="Consolas" w:cs="Times New Roman"/>
+          <w:color w:val="D4D4D4"/>
+          <w:sz w:val="21"/>
+          <w:szCs w:val="21"/>
+        </w:rPr>
+        <w:t> transactions:</w:t>
+      </w:r>
+    </w:p>
+    <w:p>
+      <w:pPr>
+        <w:shd w:val="clear" w:color="auto" w:fill="1E1E1E"/>
+        <w:spacing w:after="0" w:line="285" w:lineRule="atLeast"/>
+        <w:rPr>
+          <w:rFonts w:ascii="Consolas" w:eastAsia="Times New Roman" w:hAnsi="Consolas" w:cs="Times New Roman"/>
+          <w:color w:val="D4D4D4"/>
+          <w:sz w:val="21"/>
+          <w:szCs w:val="21"/>
+        </w:rPr>
+      </w:pPr>
+      <w:r>
+        <w:rPr>
+          <w:rFonts w:ascii="Consolas" w:eastAsia="Times New Roman" w:hAnsi="Consolas" w:cs="Times New Roman"/>
+          <w:color w:val="D4D4D4"/>
+          <w:sz w:val="21"/>
+          <w:szCs w:val="21"/>
+        </w:rPr>
+        <w:t>                </w:t>
+      </w:r>
+      <w:r>
+        <w:rPr>
+          <w:rFonts w:ascii="Consolas" w:eastAsia="Times New Roman" w:hAnsi="Consolas" w:cs="Times New Roman"/>
+          <w:color w:val="C586C0"/>
+          <w:sz w:val="21"/>
+          <w:szCs w:val="21"/>
+        </w:rPr>
+        <w:t>if</w:t>
+      </w:r>
+      <w:r>
+        <w:rPr>
+          <w:rFonts w:ascii="Consolas" w:eastAsia="Times New Roman" w:hAnsi="Consolas" w:cs="Times New Roman"/>
+          <w:color w:val="D4D4D4"/>
+          <w:sz w:val="21"/>
+          <w:szCs w:val="21"/>
+        </w:rPr>
+        <w:t> </w:t>
+      </w:r>
+      <w:proofErr w:type="spellStart"/>
+      <w:r>
+        <w:rPr>
+          <w:rFonts w:ascii="Consolas" w:eastAsia="Times New Roman" w:hAnsi="Consolas" w:cs="Times New Roman"/>
+          <w:color w:val="D4D4D4"/>
+          <w:sz w:val="21"/>
+          <w:szCs w:val="21"/>
+        </w:rPr>
+        <w:t>i</w:t>
+      </w:r>
+      <w:proofErr w:type="spellEnd"/>
+      <w:r>
+        <w:rPr>
+          <w:rFonts w:ascii="Consolas" w:eastAsia="Times New Roman" w:hAnsi="Consolas" w:cs="Times New Roman"/>
+          <w:color w:val="D4D4D4"/>
+          <w:sz w:val="21"/>
+          <w:szCs w:val="21"/>
+        </w:rPr>
+        <w:t> </w:t>
+      </w:r>
+      <w:r>
+        <w:rPr>
+          <w:rFonts w:ascii="Consolas" w:eastAsia="Times New Roman" w:hAnsi="Consolas" w:cs="Times New Roman"/>
+          <w:color w:val="569CD6"/>
+          <w:sz w:val="21"/>
+          <w:szCs w:val="21"/>
+        </w:rPr>
+        <w:t>in</w:t>
+      </w:r>
+      <w:r>
+        <w:rPr>
+          <w:rFonts w:ascii="Consolas" w:eastAsia="Times New Roman" w:hAnsi="Consolas" w:cs="Times New Roman"/>
+          <w:color w:val="D4D4D4"/>
+          <w:sz w:val="21"/>
+          <w:szCs w:val="21"/>
+        </w:rPr>
+        <w:t> trans:</w:t>
+      </w:r>
+    </w:p>
+    <w:p>
+      <w:pPr>
+        <w:shd w:val="clear" w:color="auto" w:fill="1E1E1E"/>
+        <w:spacing w:after="0" w:line="285" w:lineRule="atLeast"/>
+        <w:rPr>
+          <w:rFonts w:ascii="Consolas" w:eastAsia="Times New Roman" w:hAnsi="Consolas" w:cs="Times New Roman"/>
+          <w:color w:val="D4D4D4"/>
+          <w:sz w:val="21"/>
+          <w:szCs w:val="21"/>
+        </w:rPr>
+      </w:pPr>
+      <w:r>
+        <w:rPr>
+          <w:rFonts w:ascii="Consolas" w:eastAsia="Times New Roman" w:hAnsi="Consolas" w:cs="Times New Roman"/>
+          <w:color w:val="D4D4D4"/>
+          <w:sz w:val="21"/>
+          <w:szCs w:val="21"/>
+        </w:rPr>
+        <w:t>                    count = count + </w:t>
+      </w:r>
+      <w:r>
+        <w:rPr>
+          <w:rFonts w:ascii="Consolas" w:eastAsia="Times New Roman" w:hAnsi="Consolas" w:cs="Times New Roman"/>
+          <w:color w:val="B5CEA8"/>
+          <w:sz w:val="21"/>
+          <w:szCs w:val="21"/>
+        </w:rPr>
+        <w:t>1</w:t>
+      </w:r>
+    </w:p>
+    <w:p>
+      <w:pPr>
+        <w:shd w:val="clear" w:color="auto" w:fill="1E1E1E"/>
+        <w:spacing w:after="0" w:line="285" w:lineRule="atLeast"/>
+        <w:rPr>
+          <w:rFonts w:ascii="Consolas" w:eastAsia="Times New Roman" w:hAnsi="Consolas" w:cs="Times New Roman"/>
+          <w:color w:val="D4D4D4"/>
+          <w:sz w:val="21"/>
+          <w:szCs w:val="21"/>
+        </w:rPr>
+      </w:pPr>
+      <w:r>
+        <w:rPr>
+          <w:rFonts w:ascii="Consolas" w:eastAsia="Times New Roman" w:hAnsi="Consolas" w:cs="Times New Roman"/>
+          <w:color w:val="D4D4D4"/>
+          <w:sz w:val="21"/>
+          <w:szCs w:val="21"/>
+        </w:rPr>
+        <w:t>            </w:t>
+      </w:r>
+      <w:r>
+        <w:rPr>
+          <w:rFonts w:ascii="Consolas" w:eastAsia="Times New Roman" w:hAnsi="Consolas" w:cs="Times New Roman"/>
+          <w:color w:val="C586C0"/>
+          <w:sz w:val="21"/>
+          <w:szCs w:val="21"/>
+        </w:rPr>
+        <w:t>if</w:t>
+      </w:r>
+      <w:r>
+        <w:rPr>
+          <w:rFonts w:ascii="Consolas" w:eastAsia="Times New Roman" w:hAnsi="Consolas" w:cs="Times New Roman"/>
+          <w:color w:val="D4D4D4"/>
+          <w:sz w:val="21"/>
+          <w:szCs w:val="21"/>
+        </w:rPr>
+        <w:t> count &gt; </w:t>
+      </w:r>
+      <w:proofErr w:type="spellStart"/>
+      <w:r>
+        <w:rPr>
+          <w:rFonts w:ascii="Consolas" w:eastAsia="Times New Roman" w:hAnsi="Consolas" w:cs="Times New Roman"/>
+          <w:color w:val="D4D4D4"/>
+          <w:sz w:val="21"/>
+          <w:szCs w:val="21"/>
+        </w:rPr>
+        <w:t>min_support</w:t>
+      </w:r>
+      <w:proofErr w:type="spellEnd"/>
+      <w:r>
+        <w:rPr>
+          <w:rFonts w:ascii="Consolas" w:eastAsia="Times New Roman" w:hAnsi="Consolas" w:cs="Times New Roman"/>
+          <w:color w:val="D4D4D4"/>
+          <w:sz w:val="21"/>
+          <w:szCs w:val="21"/>
+        </w:rPr>
+        <w:t>*</w:t>
+      </w:r>
+      <w:r>
+        <w:rPr>
+          <w:rFonts w:ascii="Consolas" w:eastAsia="Times New Roman" w:hAnsi="Consolas" w:cs="Times New Roman"/>
+          <w:color w:val="B5CEA8"/>
+          <w:sz w:val="21"/>
+          <w:szCs w:val="21"/>
+        </w:rPr>
+        <w:t>20</w:t>
+      </w:r>
+      <w:r>
+        <w:rPr>
+          <w:rFonts w:ascii="Consolas" w:eastAsia="Times New Roman" w:hAnsi="Consolas" w:cs="Times New Roman"/>
+          <w:color w:val="D4D4D4"/>
+          <w:sz w:val="21"/>
+          <w:szCs w:val="21"/>
+        </w:rPr>
+        <w:t>:</w:t>
+      </w:r>
+    </w:p>
+    <w:p>
+      <w:pPr>
+        <w:shd w:val="clear" w:color="auto" w:fill="1E1E1E"/>
+        <w:spacing w:after="0" w:line="285" w:lineRule="atLeast"/>
+        <w:rPr>
+          <w:rFonts w:ascii="Consolas" w:eastAsia="Times New Roman" w:hAnsi="Consolas" w:cs="Times New Roman"/>
+          <w:color w:val="D4D4D4"/>
+          <w:sz w:val="21"/>
+          <w:szCs w:val="21"/>
+        </w:rPr>
+      </w:pPr>
+      <w:r>
+        <w:rPr>
+          <w:rFonts w:ascii="Consolas" w:eastAsia="Times New Roman" w:hAnsi="Consolas" w:cs="Times New Roman"/>
+          <w:color w:val="D4D4D4"/>
+          <w:sz w:val="21"/>
+          <w:szCs w:val="21"/>
+        </w:rPr>
+        <w:t>                </w:t>
+      </w:r>
+      <w:proofErr w:type="spellStart"/>
+      <w:r>
+        <w:rPr>
+          <w:rFonts w:ascii="Consolas" w:eastAsia="Times New Roman" w:hAnsi="Consolas" w:cs="Times New Roman"/>
+          <w:color w:val="D4D4D4"/>
+          <w:sz w:val="21"/>
+          <w:szCs w:val="21"/>
+        </w:rPr>
+        <w:t>min_support_count</w:t>
+      </w:r>
+      <w:proofErr w:type="spellEnd"/>
+      <w:r>
+        <w:rPr>
+          <w:rFonts w:ascii="Consolas" w:eastAsia="Times New Roman" w:hAnsi="Consolas" w:cs="Times New Roman"/>
+          <w:color w:val="D4D4D4"/>
+          <w:sz w:val="21"/>
+          <w:szCs w:val="21"/>
+        </w:rPr>
+        <w:t>[</w:t>
+      </w:r>
+      <w:proofErr w:type="spellStart"/>
+      <w:r>
+        <w:rPr>
+          <w:rFonts w:ascii="Consolas" w:eastAsia="Times New Roman" w:hAnsi="Consolas" w:cs="Times New Roman"/>
+          <w:color w:val="D4D4D4"/>
+          <w:sz w:val="21"/>
+          <w:szCs w:val="21"/>
+        </w:rPr>
+        <w:t>i</w:t>
+      </w:r>
+      <w:proofErr w:type="spellEnd"/>
+      <w:r>
+        <w:rPr>
+          <w:rFonts w:ascii="Consolas" w:eastAsia="Times New Roman" w:hAnsi="Consolas" w:cs="Times New Roman"/>
+          <w:color w:val="D4D4D4"/>
+          <w:sz w:val="21"/>
+          <w:szCs w:val="21"/>
+        </w:rPr>
+        <w:t>] = count</w:t>
+      </w:r>
+    </w:p>
+    <w:p>
+      <w:pPr>
+        <w:shd w:val="clear" w:color="auto" w:fill="1E1E1E"/>
+        <w:spacing w:after="0" w:line="285" w:lineRule="atLeast"/>
+        <w:rPr>
+          <w:rFonts w:ascii="Consolas" w:eastAsia="Times New Roman" w:hAnsi="Consolas" w:cs="Times New Roman"/>
+          <w:color w:val="D4D4D4"/>
+          <w:sz w:val="21"/>
+          <w:szCs w:val="21"/>
+        </w:rPr>
+      </w:pPr>
+      <w:r>
+        <w:rPr>
+          <w:rFonts w:ascii="Consolas" w:eastAsia="Times New Roman" w:hAnsi="Consolas" w:cs="Times New Roman"/>
+          <w:color w:val="D4D4D4"/>
+          <w:sz w:val="21"/>
+          <w:szCs w:val="21"/>
+        </w:rPr>
+        <w:t>        </w:t>
+      </w:r>
+      <w:r>
+        <w:rPr>
+          <w:rFonts w:ascii="Consolas" w:eastAsia="Times New Roman" w:hAnsi="Consolas" w:cs="Times New Roman"/>
+          <w:color w:val="6A9955"/>
+          <w:sz w:val="21"/>
+          <w:szCs w:val="21"/>
+        </w:rPr>
+        <w:t>##create new items set, ignore those count is less than the mini support</w:t>
+      </w:r>
+    </w:p>
+    <w:p>
+      <w:pPr>
+        <w:shd w:val="clear" w:color="auto" w:fill="1E1E1E"/>
+        <w:spacing w:after="0" w:line="285" w:lineRule="atLeast"/>
+        <w:rPr>
+          <w:rFonts w:ascii="Consolas" w:eastAsia="Times New Roman" w:hAnsi="Consolas" w:cs="Times New Roman"/>
+          <w:color w:val="D4D4D4"/>
+          <w:sz w:val="21"/>
+          <w:szCs w:val="21"/>
+        </w:rPr>
+      </w:pPr>
+      <w:r>
+        <w:rPr>
+          <w:rFonts w:ascii="Consolas" w:eastAsia="Times New Roman" w:hAnsi="Consolas" w:cs="Times New Roman"/>
+          <w:color w:val="D4D4D4"/>
+          <w:sz w:val="21"/>
+          <w:szCs w:val="21"/>
+        </w:rPr>
+        <w:t>        </w:t>
+      </w:r>
+      <w:proofErr w:type="spellStart"/>
+      <w:r>
+        <w:rPr>
+          <w:rFonts w:ascii="Consolas" w:eastAsia="Times New Roman" w:hAnsi="Consolas" w:cs="Times New Roman"/>
+          <w:color w:val="D4D4D4"/>
+          <w:sz w:val="21"/>
+          <w:szCs w:val="21"/>
+        </w:rPr>
+        <w:t>items_more_than_support</w:t>
+      </w:r>
+      <w:proofErr w:type="spellEnd"/>
+      <w:r>
+        <w:rPr>
+          <w:rFonts w:ascii="Consolas" w:eastAsia="Times New Roman" w:hAnsi="Consolas" w:cs="Times New Roman"/>
+          <w:color w:val="D4D4D4"/>
+          <w:sz w:val="21"/>
+          <w:szCs w:val="21"/>
+        </w:rPr>
+        <w:t> = []</w:t>
+      </w:r>
+    </w:p>
+    <w:p>
+      <w:pPr>
+        <w:shd w:val="clear" w:color="auto" w:fill="1E1E1E"/>
+        <w:spacing w:after="0" w:line="285" w:lineRule="atLeast"/>
+        <w:rPr>
+          <w:rFonts w:ascii="Consolas" w:eastAsia="Times New Roman" w:hAnsi="Consolas" w:cs="Times New Roman"/>
+          <w:color w:val="D4D4D4"/>
+          <w:sz w:val="21"/>
+          <w:szCs w:val="21"/>
+        </w:rPr>
+      </w:pPr>
+      <w:r>
+        <w:rPr>
+          <w:rFonts w:ascii="Consolas" w:eastAsia="Times New Roman" w:hAnsi="Consolas" w:cs="Times New Roman"/>
+          <w:color w:val="D4D4D4"/>
+          <w:sz w:val="21"/>
+          <w:szCs w:val="21"/>
+        </w:rPr>
+        <w:t>        </w:t>
+      </w:r>
+      <w:r>
+        <w:rPr>
+          <w:rFonts w:ascii="Consolas" w:eastAsia="Times New Roman" w:hAnsi="Consolas" w:cs="Times New Roman"/>
+          <w:color w:val="C586C0"/>
+          <w:sz w:val="21"/>
+          <w:szCs w:val="21"/>
+        </w:rPr>
+        <w:t>for</w:t>
+      </w:r>
+      <w:r>
+        <w:rPr>
+          <w:rFonts w:ascii="Consolas" w:eastAsia="Times New Roman" w:hAnsi="Consolas" w:cs="Times New Roman"/>
+          <w:color w:val="D4D4D4"/>
+          <w:sz w:val="21"/>
+          <w:szCs w:val="21"/>
+        </w:rPr>
+        <w:t> key, value </w:t>
+      </w:r>
+      <w:r>
+        <w:rPr>
+          <w:rFonts w:ascii="Consolas" w:eastAsia="Times New Roman" w:hAnsi="Consolas" w:cs="Times New Roman"/>
+          <w:color w:val="C586C0"/>
+          <w:sz w:val="21"/>
+          <w:szCs w:val="21"/>
+        </w:rPr>
+        <w:t>in</w:t>
+      </w:r>
+      <w:r>
+        <w:rPr>
+          <w:rFonts w:ascii="Consolas" w:eastAsia="Times New Roman" w:hAnsi="Consolas" w:cs="Times New Roman"/>
+          <w:color w:val="D4D4D4"/>
+          <w:sz w:val="21"/>
+          <w:szCs w:val="21"/>
+        </w:rPr>
+        <w:t> </w:t>
+      </w:r>
+      <w:proofErr w:type="spellStart"/>
+      <w:r>
+        <w:rPr>
+          <w:rFonts w:ascii="Consolas" w:eastAsia="Times New Roman" w:hAnsi="Consolas" w:cs="Times New Roman"/>
+          <w:color w:val="D4D4D4"/>
+          <w:sz w:val="21"/>
+          <w:szCs w:val="21"/>
+        </w:rPr>
+        <w:t>min_support_count.items</w:t>
+      </w:r>
+      <w:proofErr w:type="spellEnd"/>
+      <w:r>
+        <w:rPr>
+          <w:rFonts w:ascii="Consolas" w:eastAsia="Times New Roman" w:hAnsi="Consolas" w:cs="Times New Roman"/>
+          <w:color w:val="D4D4D4"/>
+          <w:sz w:val="21"/>
+          <w:szCs w:val="21"/>
+        </w:rPr>
+        <w:t>():</w:t>
+      </w:r>
+    </w:p>
+    <w:p>
+      <w:pPr>
+        <w:shd w:val="clear" w:color="auto" w:fill="1E1E1E"/>
+        <w:spacing w:after="0" w:line="285" w:lineRule="atLeast"/>
+        <w:rPr>
+          <w:rFonts w:ascii="Consolas" w:eastAsia="Times New Roman" w:hAnsi="Consolas" w:cs="Times New Roman"/>
+          <w:color w:val="D4D4D4"/>
+          <w:sz w:val="21"/>
+          <w:szCs w:val="21"/>
+        </w:rPr>
+      </w:pPr>
+      <w:r>
+        <w:rPr>
+          <w:rFonts w:ascii="Consolas" w:eastAsia="Times New Roman" w:hAnsi="Consolas" w:cs="Times New Roman"/>
+          <w:color w:val="D4D4D4"/>
+          <w:sz w:val="21"/>
+          <w:szCs w:val="21"/>
+        </w:rPr>
+        <w:t>            </w:t>
+      </w:r>
+      <w:proofErr w:type="spellStart"/>
+      <w:r>
+        <w:rPr>
+          <w:rFonts w:ascii="Consolas" w:eastAsia="Times New Roman" w:hAnsi="Consolas" w:cs="Times New Roman"/>
+          <w:color w:val="D4D4D4"/>
+          <w:sz w:val="21"/>
+          <w:szCs w:val="21"/>
+        </w:rPr>
+        <w:t>items_more_than_support.append</w:t>
+      </w:r>
+      <w:proofErr w:type="spellEnd"/>
+      <w:r>
+        <w:rPr>
+          <w:rFonts w:ascii="Consolas" w:eastAsia="Times New Roman" w:hAnsi="Consolas" w:cs="Times New Roman"/>
+          <w:color w:val="D4D4D4"/>
+          <w:sz w:val="21"/>
+          <w:szCs w:val="21"/>
+        </w:rPr>
+        <w:t>(key)</w:t>
+      </w:r>
+    </w:p>
+    <w:p>
+      <w:pPr>
+        <w:shd w:val="clear" w:color="auto" w:fill="1E1E1E"/>
+        <w:spacing w:after="0" w:line="285" w:lineRule="atLeast"/>
+        <w:rPr>
+          <w:rFonts w:ascii="Consolas" w:eastAsia="Times New Roman" w:hAnsi="Consolas" w:cs="Times New Roman"/>
+          <w:color w:val="D4D4D4"/>
+          <w:sz w:val="21"/>
+          <w:szCs w:val="21"/>
+        </w:rPr>
+      </w:pPr>
+      <w:r>
+        <w:rPr>
+          <w:rFonts w:ascii="Consolas" w:eastAsia="Times New Roman" w:hAnsi="Consolas" w:cs="Times New Roman"/>
+          <w:color w:val="D4D4D4"/>
+          <w:sz w:val="21"/>
+          <w:szCs w:val="21"/>
+        </w:rPr>
+        <w:t>        items = </w:t>
+      </w:r>
+      <w:proofErr w:type="spellStart"/>
+      <w:r>
+        <w:rPr>
+          <w:rFonts w:ascii="Consolas" w:eastAsia="Times New Roman" w:hAnsi="Consolas" w:cs="Times New Roman"/>
+          <w:color w:val="D4D4D4"/>
+          <w:sz w:val="21"/>
+          <w:szCs w:val="21"/>
+        </w:rPr>
+        <w:t>items_more_than_support</w:t>
+      </w:r>
+      <w:proofErr w:type="spellEnd"/>
+    </w:p>
+    <w:p>
+      <w:pPr>
+        <w:shd w:val="clear" w:color="auto" w:fill="1E1E1E"/>
+        <w:spacing w:after="0" w:line="285" w:lineRule="atLeast"/>
+        <w:rPr>
+          <w:rFonts w:ascii="Consolas" w:eastAsia="Times New Roman" w:hAnsi="Consolas" w:cs="Times New Roman"/>
+          <w:color w:val="D4D4D4"/>
+          <w:sz w:val="21"/>
+          <w:szCs w:val="21"/>
+        </w:rPr>
+      </w:pPr>
+      <w:r>
+        <w:rPr>
+          <w:rFonts w:ascii="Consolas" w:eastAsia="Times New Roman" w:hAnsi="Consolas" w:cs="Times New Roman"/>
+          <w:color w:val="D4D4D4"/>
+          <w:sz w:val="21"/>
+          <w:szCs w:val="21"/>
+        </w:rPr>
+        <w:t>        </w:t>
+      </w:r>
+      <w:proofErr w:type="spellStart"/>
+      <w:r>
+        <w:rPr>
+          <w:rFonts w:ascii="Consolas" w:eastAsia="Times New Roman" w:hAnsi="Consolas" w:cs="Times New Roman"/>
+          <w:color w:val="D4D4D4"/>
+          <w:sz w:val="21"/>
+          <w:szCs w:val="21"/>
+        </w:rPr>
+        <w:t>combin_num</w:t>
+      </w:r>
+      <w:proofErr w:type="spellEnd"/>
+      <w:r>
+        <w:rPr>
+          <w:rFonts w:ascii="Consolas" w:eastAsia="Times New Roman" w:hAnsi="Consolas" w:cs="Times New Roman"/>
+          <w:color w:val="D4D4D4"/>
+          <w:sz w:val="21"/>
+          <w:szCs w:val="21"/>
+        </w:rPr>
+        <w:t> = </w:t>
+      </w:r>
+      <w:proofErr w:type="spellStart"/>
+      <w:r>
+        <w:rPr>
+          <w:rFonts w:ascii="Consolas" w:eastAsia="Times New Roman" w:hAnsi="Consolas" w:cs="Times New Roman"/>
+          <w:color w:val="D4D4D4"/>
+          <w:sz w:val="21"/>
+          <w:szCs w:val="21"/>
+        </w:rPr>
+        <w:t>combin_num</w:t>
+      </w:r>
+      <w:proofErr w:type="spellEnd"/>
+      <w:r>
+        <w:rPr>
+          <w:rFonts w:ascii="Consolas" w:eastAsia="Times New Roman" w:hAnsi="Consolas" w:cs="Times New Roman"/>
+          <w:color w:val="D4D4D4"/>
+          <w:sz w:val="21"/>
+          <w:szCs w:val="21"/>
+        </w:rPr>
+        <w:t> + </w:t>
+      </w:r>
+      <w:r>
+        <w:rPr>
+          <w:rFonts w:ascii="Consolas" w:eastAsia="Times New Roman" w:hAnsi="Consolas" w:cs="Times New Roman"/>
+          <w:color w:val="B5CEA8"/>
+          <w:sz w:val="21"/>
+          <w:szCs w:val="21"/>
+        </w:rPr>
+        <w:t>1</w:t>
+      </w:r>
+    </w:p>
+    <w:p>
+      <w:pPr>
+        <w:shd w:val="clear" w:color="auto" w:fill="1E1E1E"/>
+        <w:spacing w:after="0" w:line="285" w:lineRule="atLeast"/>
+        <w:rPr>
+          <w:rFonts w:ascii="Consolas" w:eastAsia="Times New Roman" w:hAnsi="Consolas" w:cs="Times New Roman"/>
+          <w:color w:val="D4D4D4"/>
+          <w:sz w:val="21"/>
+          <w:szCs w:val="21"/>
+        </w:rPr>
+      </w:pPr>
+      <w:r>
+        <w:rPr>
+          <w:rFonts w:ascii="Consolas" w:eastAsia="Times New Roman" w:hAnsi="Consolas" w:cs="Times New Roman"/>
+          <w:color w:val="D4D4D4"/>
+          <w:sz w:val="21"/>
+          <w:szCs w:val="21"/>
+        </w:rPr>
+        <w:t>    </w:t>
+      </w:r>
+      <w:r>
+        <w:rPr>
+          <w:rFonts w:ascii="Consolas" w:eastAsia="Times New Roman" w:hAnsi="Consolas" w:cs="Times New Roman"/>
+          <w:color w:val="6A9955"/>
+          <w:sz w:val="21"/>
+          <w:szCs w:val="21"/>
+        </w:rPr>
+        <w:t>##create combinations</w:t>
+      </w:r>
+    </w:p>
+    <w:p>
+      <w:pPr>
+        <w:shd w:val="clear" w:color="auto" w:fill="1E1E1E"/>
+        <w:spacing w:after="0" w:line="285" w:lineRule="atLeast"/>
+        <w:rPr>
+          <w:rFonts w:ascii="Consolas" w:eastAsia="Times New Roman" w:hAnsi="Consolas" w:cs="Times New Roman"/>
+          <w:color w:val="D4D4D4"/>
+          <w:sz w:val="21"/>
+          <w:szCs w:val="21"/>
+        </w:rPr>
+      </w:pPr>
+      <w:r>
+        <w:rPr>
+          <w:rFonts w:ascii="Consolas" w:eastAsia="Times New Roman" w:hAnsi="Consolas" w:cs="Times New Roman"/>
+          <w:color w:val="D4D4D4"/>
+          <w:sz w:val="21"/>
+          <w:szCs w:val="21"/>
+        </w:rPr>
+        <w:t>    </w:t>
+      </w:r>
+      <w:r>
+        <w:rPr>
+          <w:rFonts w:ascii="Consolas" w:eastAsia="Times New Roman" w:hAnsi="Consolas" w:cs="Times New Roman"/>
+          <w:color w:val="C586C0"/>
+          <w:sz w:val="21"/>
+          <w:szCs w:val="21"/>
+        </w:rPr>
+        <w:t>else</w:t>
+      </w:r>
+      <w:r>
+        <w:rPr>
+          <w:rFonts w:ascii="Consolas" w:eastAsia="Times New Roman" w:hAnsi="Consolas" w:cs="Times New Roman"/>
+          <w:color w:val="D4D4D4"/>
+          <w:sz w:val="21"/>
+          <w:szCs w:val="21"/>
+        </w:rPr>
+        <w:t>:</w:t>
+      </w:r>
+    </w:p>
+    <w:p>
+      <w:pPr>
+        <w:shd w:val="clear" w:color="auto" w:fill="1E1E1E"/>
+        <w:spacing w:after="0" w:line="285" w:lineRule="atLeast"/>
+        <w:rPr>
+          <w:rFonts w:ascii="Consolas" w:eastAsia="Times New Roman" w:hAnsi="Consolas" w:cs="Times New Roman"/>
+          <w:color w:val="D4D4D4"/>
+          <w:sz w:val="21"/>
+          <w:szCs w:val="21"/>
+        </w:rPr>
+      </w:pPr>
+      <w:r>
+        <w:rPr>
+          <w:rFonts w:ascii="Consolas" w:eastAsia="Times New Roman" w:hAnsi="Consolas" w:cs="Times New Roman"/>
+          <w:color w:val="D4D4D4"/>
+          <w:sz w:val="21"/>
+          <w:szCs w:val="21"/>
+        </w:rPr>
+        <w:t>        </w:t>
+      </w:r>
+      <w:proofErr w:type="spellStart"/>
+      <w:r>
+        <w:rPr>
+          <w:rFonts w:ascii="Consolas" w:eastAsia="Times New Roman" w:hAnsi="Consolas" w:cs="Times New Roman"/>
+          <w:color w:val="D4D4D4"/>
+          <w:sz w:val="21"/>
+          <w:szCs w:val="21"/>
+        </w:rPr>
+        <w:t>new_items</w:t>
+      </w:r>
+      <w:proofErr w:type="spellEnd"/>
+      <w:r>
+        <w:rPr>
+          <w:rFonts w:ascii="Consolas" w:eastAsia="Times New Roman" w:hAnsi="Consolas" w:cs="Times New Roman"/>
+          <w:color w:val="D4D4D4"/>
+          <w:sz w:val="21"/>
+          <w:szCs w:val="21"/>
+        </w:rPr>
+        <w:t> = []</w:t>
+      </w:r>
+    </w:p>
+    <w:p>
+      <w:pPr>
+        <w:shd w:val="clear" w:color="auto" w:fill="1E1E1E"/>
+        <w:spacing w:after="0" w:line="285" w:lineRule="atLeast"/>
+        <w:rPr>
+          <w:rFonts w:ascii="Consolas" w:eastAsia="Times New Roman" w:hAnsi="Consolas" w:cs="Times New Roman"/>
+          <w:color w:val="D4D4D4"/>
+          <w:sz w:val="21"/>
+          <w:szCs w:val="21"/>
+        </w:rPr>
+      </w:pPr>
+      <w:r>
+        <w:rPr>
+          <w:rFonts w:ascii="Consolas" w:eastAsia="Times New Roman" w:hAnsi="Consolas" w:cs="Times New Roman"/>
+          <w:color w:val="D4D4D4"/>
+          <w:sz w:val="21"/>
+          <w:szCs w:val="21"/>
+        </w:rPr>
+        <w:t>        </w:t>
+      </w:r>
+      <w:proofErr w:type="spellStart"/>
+      <w:r>
+        <w:rPr>
+          <w:rFonts w:ascii="Consolas" w:eastAsia="Times New Roman" w:hAnsi="Consolas" w:cs="Times New Roman"/>
+          <w:color w:val="D4D4D4"/>
+          <w:sz w:val="21"/>
+          <w:szCs w:val="21"/>
+        </w:rPr>
+        <w:t>combinations_result</w:t>
+      </w:r>
+      <w:proofErr w:type="spellEnd"/>
+      <w:r>
+        <w:rPr>
+          <w:rFonts w:ascii="Consolas" w:eastAsia="Times New Roman" w:hAnsi="Consolas" w:cs="Times New Roman"/>
+          <w:color w:val="D4D4D4"/>
+          <w:sz w:val="21"/>
+          <w:szCs w:val="21"/>
+        </w:rPr>
+        <w:t> = []</w:t>
+      </w:r>
+    </w:p>
+    <w:p>
+      <w:pPr>
+        <w:shd w:val="clear" w:color="auto" w:fill="1E1E1E"/>
+        <w:spacing w:after="0" w:line="285" w:lineRule="atLeast"/>
+        <w:rPr>
+          <w:rFonts w:ascii="Consolas" w:eastAsia="Times New Roman" w:hAnsi="Consolas" w:cs="Times New Roman"/>
+          <w:color w:val="D4D4D4"/>
+          <w:sz w:val="21"/>
+          <w:szCs w:val="21"/>
+        </w:rPr>
+      </w:pPr>
+      <w:r>
+        <w:rPr>
+          <w:rFonts w:ascii="Consolas" w:eastAsia="Times New Roman" w:hAnsi="Consolas" w:cs="Times New Roman"/>
+          <w:color w:val="D4D4D4"/>
+          <w:sz w:val="21"/>
+          <w:szCs w:val="21"/>
+        </w:rPr>
+        <w:t>        </w:t>
+      </w:r>
+      <w:r>
+        <w:rPr>
+          <w:rFonts w:ascii="Consolas" w:eastAsia="Times New Roman" w:hAnsi="Consolas" w:cs="Times New Roman"/>
+          <w:color w:val="C586C0"/>
+          <w:sz w:val="21"/>
+          <w:szCs w:val="21"/>
+        </w:rPr>
+        <w:t>for</w:t>
+      </w:r>
+      <w:r>
+        <w:rPr>
+          <w:rFonts w:ascii="Consolas" w:eastAsia="Times New Roman" w:hAnsi="Consolas" w:cs="Times New Roman"/>
+          <w:color w:val="D4D4D4"/>
+          <w:sz w:val="21"/>
+          <w:szCs w:val="21"/>
+        </w:rPr>
+        <w:t> pairs </w:t>
+      </w:r>
+      <w:r>
+        <w:rPr>
+          <w:rFonts w:ascii="Consolas" w:eastAsia="Times New Roman" w:hAnsi="Consolas" w:cs="Times New Roman"/>
+          <w:color w:val="C586C0"/>
+          <w:sz w:val="21"/>
+          <w:szCs w:val="21"/>
+        </w:rPr>
+        <w:t>in</w:t>
+      </w:r>
+      <w:r>
+        <w:rPr>
+          <w:rFonts w:ascii="Consolas" w:eastAsia="Times New Roman" w:hAnsi="Consolas" w:cs="Times New Roman"/>
+          <w:color w:val="D4D4D4"/>
+          <w:sz w:val="21"/>
+          <w:szCs w:val="21"/>
+        </w:rPr>
+        <w:t> combinations(items, </w:t>
+      </w:r>
+      <w:proofErr w:type="spellStart"/>
+      <w:r>
+        <w:rPr>
+          <w:rFonts w:ascii="Consolas" w:eastAsia="Times New Roman" w:hAnsi="Consolas" w:cs="Times New Roman"/>
+          <w:color w:val="D4D4D4"/>
+          <w:sz w:val="21"/>
+          <w:szCs w:val="21"/>
+        </w:rPr>
+        <w:t>combin_num</w:t>
+      </w:r>
+      <w:proofErr w:type="spellEnd"/>
+      <w:r>
+        <w:rPr>
+          <w:rFonts w:ascii="Consolas" w:eastAsia="Times New Roman" w:hAnsi="Consolas" w:cs="Times New Roman"/>
+          <w:color w:val="D4D4D4"/>
+          <w:sz w:val="21"/>
+          <w:szCs w:val="21"/>
+        </w:rPr>
+        <w:t>):</w:t>
+      </w:r>
+    </w:p>
+    <w:p>
+      <w:pPr>
+        <w:shd w:val="clear" w:color="auto" w:fill="1E1E1E"/>
+        <w:spacing w:after="0" w:line="285" w:lineRule="atLeast"/>
+        <w:rPr>
+          <w:rFonts w:ascii="Consolas" w:eastAsia="Times New Roman" w:hAnsi="Consolas" w:cs="Times New Roman"/>
+          <w:color w:val="D4D4D4"/>
+          <w:sz w:val="21"/>
+          <w:szCs w:val="21"/>
+        </w:rPr>
+      </w:pPr>
+      <w:r>
+        <w:rPr>
+          <w:rFonts w:ascii="Consolas" w:eastAsia="Times New Roman" w:hAnsi="Consolas" w:cs="Times New Roman"/>
+          <w:color w:val="D4D4D4"/>
+          <w:sz w:val="21"/>
+          <w:szCs w:val="21"/>
+        </w:rPr>
+        <w:t>            </w:t>
+      </w:r>
+      <w:proofErr w:type="spellStart"/>
+      <w:r>
+        <w:rPr>
+          <w:rFonts w:ascii="Consolas" w:eastAsia="Times New Roman" w:hAnsi="Consolas" w:cs="Times New Roman"/>
+          <w:color w:val="D4D4D4"/>
+          <w:sz w:val="21"/>
+          <w:szCs w:val="21"/>
+        </w:rPr>
+        <w:t>combinations_result.append</w:t>
+      </w:r>
+      <w:proofErr w:type="spellEnd"/>
+      <w:r>
+        <w:rPr>
+          <w:rFonts w:ascii="Consolas" w:eastAsia="Times New Roman" w:hAnsi="Consolas" w:cs="Times New Roman"/>
+          <w:color w:val="D4D4D4"/>
+          <w:sz w:val="21"/>
+          <w:szCs w:val="21"/>
+        </w:rPr>
+        <w:t>([*pairs])</w:t>
+      </w:r>
+    </w:p>
+    <w:p>
+      <w:pPr>
+        <w:shd w:val="clear" w:color="auto" w:fill="1E1E1E"/>
+        <w:spacing w:after="0" w:line="285" w:lineRule="atLeast"/>
+        <w:rPr>
+          <w:rFonts w:ascii="Consolas" w:eastAsia="Times New Roman" w:hAnsi="Consolas" w:cs="Times New Roman"/>
+          <w:color w:val="D4D4D4"/>
+          <w:sz w:val="21"/>
+          <w:szCs w:val="21"/>
+        </w:rPr>
+      </w:pPr>
+      <w:r>
+        <w:rPr>
+          <w:rFonts w:ascii="Consolas" w:eastAsia="Times New Roman" w:hAnsi="Consolas" w:cs="Times New Roman"/>
+          <w:color w:val="D4D4D4"/>
+          <w:sz w:val="21"/>
+          <w:szCs w:val="21"/>
+        </w:rPr>
+        <w:t>        </w:t>
+      </w:r>
+      <w:proofErr w:type="spellStart"/>
+      <w:r>
+        <w:rPr>
+          <w:rFonts w:ascii="Consolas" w:eastAsia="Times New Roman" w:hAnsi="Consolas" w:cs="Times New Roman"/>
+          <w:color w:val="D4D4D4"/>
+          <w:sz w:val="21"/>
+          <w:szCs w:val="21"/>
+        </w:rPr>
+        <w:t>combin_num</w:t>
+      </w:r>
+      <w:proofErr w:type="spellEnd"/>
+      <w:r>
+        <w:rPr>
+          <w:rFonts w:ascii="Consolas" w:eastAsia="Times New Roman" w:hAnsi="Consolas" w:cs="Times New Roman"/>
+          <w:color w:val="D4D4D4"/>
+          <w:sz w:val="21"/>
+          <w:szCs w:val="21"/>
+        </w:rPr>
+        <w:t> = </w:t>
+      </w:r>
+      <w:proofErr w:type="spellStart"/>
+      <w:r>
+        <w:rPr>
+          <w:rFonts w:ascii="Consolas" w:eastAsia="Times New Roman" w:hAnsi="Consolas" w:cs="Times New Roman"/>
+          <w:color w:val="D4D4D4"/>
+          <w:sz w:val="21"/>
+          <w:szCs w:val="21"/>
+        </w:rPr>
+        <w:t>combin_num</w:t>
+      </w:r>
+      <w:proofErr w:type="spellEnd"/>
+      <w:r>
+        <w:rPr>
+          <w:rFonts w:ascii="Consolas" w:eastAsia="Times New Roman" w:hAnsi="Consolas" w:cs="Times New Roman"/>
+          <w:color w:val="D4D4D4"/>
+          <w:sz w:val="21"/>
+          <w:szCs w:val="21"/>
+        </w:rPr>
+        <w:t> + </w:t>
+      </w:r>
+      <w:r>
+        <w:rPr>
+          <w:rFonts w:ascii="Consolas" w:eastAsia="Times New Roman" w:hAnsi="Consolas" w:cs="Times New Roman"/>
+          <w:color w:val="B5CEA8"/>
+          <w:sz w:val="21"/>
+          <w:szCs w:val="21"/>
+        </w:rPr>
+        <w:t>1</w:t>
+      </w:r>
+    </w:p>
+    <w:p>
+      <w:pPr>
+        <w:shd w:val="clear" w:color="auto" w:fill="1E1E1E"/>
+        <w:spacing w:after="0" w:line="285" w:lineRule="atLeast"/>
+        <w:rPr>
+          <w:rFonts w:ascii="Consolas" w:eastAsia="Times New Roman" w:hAnsi="Consolas" w:cs="Times New Roman"/>
+          <w:color w:val="D4D4D4"/>
+          <w:sz w:val="21"/>
+          <w:szCs w:val="21"/>
+        </w:rPr>
+      </w:pPr>
+      <w:r>
+        <w:rPr>
+          <w:rFonts w:ascii="Consolas" w:eastAsia="Times New Roman" w:hAnsi="Consolas" w:cs="Times New Roman"/>
+          <w:color w:val="D4D4D4"/>
+          <w:sz w:val="21"/>
+          <w:szCs w:val="21"/>
+        </w:rPr>
+        <w:t>        </w:t>
+      </w:r>
+      <w:r>
+        <w:rPr>
+          <w:rFonts w:ascii="Consolas" w:eastAsia="Times New Roman" w:hAnsi="Consolas" w:cs="Times New Roman"/>
+          <w:color w:val="C586C0"/>
+          <w:sz w:val="21"/>
+          <w:szCs w:val="21"/>
+        </w:rPr>
+        <w:t>for</w:t>
+      </w:r>
+      <w:r>
+        <w:rPr>
+          <w:rFonts w:ascii="Consolas" w:eastAsia="Times New Roman" w:hAnsi="Consolas" w:cs="Times New Roman"/>
+          <w:color w:val="D4D4D4"/>
+          <w:sz w:val="21"/>
+          <w:szCs w:val="21"/>
+        </w:rPr>
+        <w:t> </w:t>
+      </w:r>
+      <w:proofErr w:type="spellStart"/>
+      <w:r>
+        <w:rPr>
+          <w:rFonts w:ascii="Consolas" w:eastAsia="Times New Roman" w:hAnsi="Consolas" w:cs="Times New Roman"/>
+          <w:color w:val="D4D4D4"/>
+          <w:sz w:val="21"/>
+          <w:szCs w:val="21"/>
+        </w:rPr>
+        <w:t>i</w:t>
+      </w:r>
+      <w:proofErr w:type="spellEnd"/>
+      <w:r>
+        <w:rPr>
+          <w:rFonts w:ascii="Consolas" w:eastAsia="Times New Roman" w:hAnsi="Consolas" w:cs="Times New Roman"/>
+          <w:color w:val="D4D4D4"/>
+          <w:sz w:val="21"/>
+          <w:szCs w:val="21"/>
+        </w:rPr>
+        <w:t> </w:t>
+      </w:r>
+      <w:r>
+        <w:rPr>
+          <w:rFonts w:ascii="Consolas" w:eastAsia="Times New Roman" w:hAnsi="Consolas" w:cs="Times New Roman"/>
+          <w:color w:val="C586C0"/>
+          <w:sz w:val="21"/>
+          <w:szCs w:val="21"/>
+        </w:rPr>
+        <w:t>in</w:t>
+      </w:r>
+      <w:r>
+        <w:rPr>
+          <w:rFonts w:ascii="Consolas" w:eastAsia="Times New Roman" w:hAnsi="Consolas" w:cs="Times New Roman"/>
+          <w:color w:val="D4D4D4"/>
+          <w:sz w:val="21"/>
+          <w:szCs w:val="21"/>
+        </w:rPr>
+        <w:t> </w:t>
+      </w:r>
+      <w:proofErr w:type="spellStart"/>
+      <w:r>
+        <w:rPr>
+          <w:rFonts w:ascii="Consolas" w:eastAsia="Times New Roman" w:hAnsi="Consolas" w:cs="Times New Roman"/>
+          <w:color w:val="D4D4D4"/>
+          <w:sz w:val="21"/>
+          <w:szCs w:val="21"/>
+        </w:rPr>
+        <w:t>combinations_result</w:t>
+      </w:r>
+      <w:proofErr w:type="spellEnd"/>
+      <w:r>
+        <w:rPr>
+          <w:rFonts w:ascii="Consolas" w:eastAsia="Times New Roman" w:hAnsi="Consolas" w:cs="Times New Roman"/>
+          <w:color w:val="D4D4D4"/>
+          <w:sz w:val="21"/>
+          <w:szCs w:val="21"/>
+        </w:rPr>
+        <w:t>:</w:t>
+      </w:r>
+    </w:p>
+    <w:p>
+      <w:pPr>
+        <w:shd w:val="clear" w:color="auto" w:fill="1E1E1E"/>
+        <w:spacing w:after="0" w:line="285" w:lineRule="atLeast"/>
+        <w:rPr>
+          <w:rFonts w:ascii="Consolas" w:eastAsia="Times New Roman" w:hAnsi="Consolas" w:cs="Times New Roman"/>
+          <w:color w:val="D4D4D4"/>
+          <w:sz w:val="21"/>
+          <w:szCs w:val="21"/>
+        </w:rPr>
+      </w:pPr>
+      <w:r>
+        <w:rPr>
+          <w:rFonts w:ascii="Consolas" w:eastAsia="Times New Roman" w:hAnsi="Consolas" w:cs="Times New Roman"/>
+          <w:color w:val="D4D4D4"/>
+          <w:sz w:val="21"/>
+          <w:szCs w:val="21"/>
+        </w:rPr>
+        <w:t>            count = </w:t>
+      </w:r>
+      <w:r>
+        <w:rPr>
+          <w:rFonts w:ascii="Consolas" w:eastAsia="Times New Roman" w:hAnsi="Consolas" w:cs="Times New Roman"/>
+          <w:color w:val="B5CEA8"/>
+          <w:sz w:val="21"/>
+          <w:szCs w:val="21"/>
+        </w:rPr>
+        <w:t>0</w:t>
+      </w:r>
+    </w:p>
+    <w:p>
+      <w:pPr>
+        <w:shd w:val="clear" w:color="auto" w:fill="1E1E1E"/>
+        <w:spacing w:after="0" w:line="285" w:lineRule="atLeast"/>
+        <w:rPr>
+          <w:rFonts w:ascii="Consolas" w:eastAsia="Times New Roman" w:hAnsi="Consolas" w:cs="Times New Roman"/>
+          <w:color w:val="D4D4D4"/>
+          <w:sz w:val="21"/>
+          <w:szCs w:val="21"/>
+        </w:rPr>
+      </w:pPr>
+      <w:r>
+        <w:rPr>
+          <w:rFonts w:ascii="Consolas" w:eastAsia="Times New Roman" w:hAnsi="Consolas" w:cs="Times New Roman"/>
+          <w:color w:val="D4D4D4"/>
+          <w:sz w:val="21"/>
+          <w:szCs w:val="21"/>
+        </w:rPr>
+        <w:t>            </w:t>
+      </w:r>
+      <w:r>
+        <w:rPr>
+          <w:rFonts w:ascii="Consolas" w:eastAsia="Times New Roman" w:hAnsi="Consolas" w:cs="Times New Roman"/>
+          <w:color w:val="C586C0"/>
+          <w:sz w:val="21"/>
+          <w:szCs w:val="21"/>
+        </w:rPr>
+        <w:t>for</w:t>
+      </w:r>
+      <w:r>
+        <w:rPr>
+          <w:rFonts w:ascii="Consolas" w:eastAsia="Times New Roman" w:hAnsi="Consolas" w:cs="Times New Roman"/>
+          <w:color w:val="D4D4D4"/>
+          <w:sz w:val="21"/>
+          <w:szCs w:val="21"/>
+        </w:rPr>
+        <w:t> trans </w:t>
+      </w:r>
+      <w:r>
+        <w:rPr>
+          <w:rFonts w:ascii="Consolas" w:eastAsia="Times New Roman" w:hAnsi="Consolas" w:cs="Times New Roman"/>
+          <w:color w:val="C586C0"/>
+          <w:sz w:val="21"/>
+          <w:szCs w:val="21"/>
+        </w:rPr>
+        <w:t>in</w:t>
+      </w:r>
+      <w:r>
+        <w:rPr>
+          <w:rFonts w:ascii="Consolas" w:eastAsia="Times New Roman" w:hAnsi="Consolas" w:cs="Times New Roman"/>
+          <w:color w:val="D4D4D4"/>
+          <w:sz w:val="21"/>
+          <w:szCs w:val="21"/>
+        </w:rPr>
+        <w:t> transactions:</w:t>
+      </w:r>
+    </w:p>
+    <w:p>
+      <w:pPr>
+        <w:shd w:val="clear" w:color="auto" w:fill="1E1E1E"/>
+        <w:spacing w:after="0" w:line="285" w:lineRule="atLeast"/>
+        <w:rPr>
+          <w:rFonts w:ascii="Consolas" w:eastAsia="Times New Roman" w:hAnsi="Consolas" w:cs="Times New Roman"/>
+          <w:color w:val="D4D4D4"/>
+          <w:sz w:val="21"/>
+          <w:szCs w:val="21"/>
+        </w:rPr>
+      </w:pPr>
+      <w:r>
+        <w:rPr>
+          <w:rFonts w:ascii="Consolas" w:eastAsia="Times New Roman" w:hAnsi="Consolas" w:cs="Times New Roman"/>
+          <w:color w:val="D4D4D4"/>
+          <w:sz w:val="21"/>
+          <w:szCs w:val="21"/>
+        </w:rPr>
+        <w:t>                </w:t>
+      </w:r>
+      <w:r>
+        <w:rPr>
+          <w:rFonts w:ascii="Consolas" w:eastAsia="Times New Roman" w:hAnsi="Consolas" w:cs="Times New Roman"/>
+          <w:color w:val="C586C0"/>
+          <w:sz w:val="21"/>
+          <w:szCs w:val="21"/>
+        </w:rPr>
+        <w:t>if</w:t>
+      </w:r>
+      <w:r>
+        <w:rPr>
+          <w:rFonts w:ascii="Consolas" w:eastAsia="Times New Roman" w:hAnsi="Consolas" w:cs="Times New Roman"/>
+          <w:color w:val="D4D4D4"/>
+          <w:sz w:val="21"/>
+          <w:szCs w:val="21"/>
+        </w:rPr>
+        <w:t> </w:t>
+      </w:r>
+      <w:r>
+        <w:rPr>
+          <w:rFonts w:ascii="Consolas" w:eastAsia="Times New Roman" w:hAnsi="Consolas" w:cs="Times New Roman"/>
+          <w:color w:val="DCDCAA"/>
+          <w:sz w:val="21"/>
+          <w:szCs w:val="21"/>
+        </w:rPr>
+        <w:t>all</w:t>
+      </w:r>
+      <w:r>
+        <w:rPr>
+          <w:rFonts w:ascii="Consolas" w:eastAsia="Times New Roman" w:hAnsi="Consolas" w:cs="Times New Roman"/>
+          <w:color w:val="D4D4D4"/>
+          <w:sz w:val="21"/>
+          <w:szCs w:val="21"/>
+        </w:rPr>
+        <w:t>(item </w:t>
+      </w:r>
+      <w:r>
+        <w:rPr>
+          <w:rFonts w:ascii="Consolas" w:eastAsia="Times New Roman" w:hAnsi="Consolas" w:cs="Times New Roman"/>
+          <w:color w:val="C586C0"/>
+          <w:sz w:val="21"/>
+          <w:szCs w:val="21"/>
+        </w:rPr>
+        <w:t>in</w:t>
+      </w:r>
+      <w:r>
+        <w:rPr>
+          <w:rFonts w:ascii="Consolas" w:eastAsia="Times New Roman" w:hAnsi="Consolas" w:cs="Times New Roman"/>
+          <w:color w:val="D4D4D4"/>
+          <w:sz w:val="21"/>
+          <w:szCs w:val="21"/>
+        </w:rPr>
+        <w:t> trans </w:t>
+      </w:r>
+      <w:r>
+        <w:rPr>
+          <w:rFonts w:ascii="Consolas" w:eastAsia="Times New Roman" w:hAnsi="Consolas" w:cs="Times New Roman"/>
+          <w:color w:val="C586C0"/>
+          <w:sz w:val="21"/>
+          <w:szCs w:val="21"/>
+        </w:rPr>
+        <w:t>for</w:t>
+      </w:r>
+      <w:r>
+        <w:rPr>
+          <w:rFonts w:ascii="Consolas" w:eastAsia="Times New Roman" w:hAnsi="Consolas" w:cs="Times New Roman"/>
+          <w:color w:val="D4D4D4"/>
+          <w:sz w:val="21"/>
+          <w:szCs w:val="21"/>
+        </w:rPr>
+        <w:t> item </w:t>
+      </w:r>
+      <w:r>
+        <w:rPr>
+          <w:rFonts w:ascii="Consolas" w:eastAsia="Times New Roman" w:hAnsi="Consolas" w:cs="Times New Roman"/>
+          <w:color w:val="C586C0"/>
+          <w:sz w:val="21"/>
+          <w:szCs w:val="21"/>
+        </w:rPr>
+        <w:t>in</w:t>
+      </w:r>
+      <w:r>
+        <w:rPr>
+          <w:rFonts w:ascii="Consolas" w:eastAsia="Times New Roman" w:hAnsi="Consolas" w:cs="Times New Roman"/>
+          <w:color w:val="D4D4D4"/>
+          <w:sz w:val="21"/>
+          <w:szCs w:val="21"/>
+        </w:rPr>
+        <w:t> </w:t>
+      </w:r>
+      <w:proofErr w:type="spellStart"/>
+      <w:r>
+        <w:rPr>
+          <w:rFonts w:ascii="Consolas" w:eastAsia="Times New Roman" w:hAnsi="Consolas" w:cs="Times New Roman"/>
+          <w:color w:val="D4D4D4"/>
+          <w:sz w:val="21"/>
+          <w:szCs w:val="21"/>
+        </w:rPr>
+        <w:t>i</w:t>
+      </w:r>
+      <w:proofErr w:type="spellEnd"/>
+      <w:r>
+        <w:rPr>
+          <w:rFonts w:ascii="Consolas" w:eastAsia="Times New Roman" w:hAnsi="Consolas" w:cs="Times New Roman"/>
+          <w:color w:val="D4D4D4"/>
+          <w:sz w:val="21"/>
+          <w:szCs w:val="21"/>
+        </w:rPr>
+        <w:t>):</w:t>
+      </w:r>
+    </w:p>
+    <w:p>
+      <w:pPr>
+        <w:shd w:val="clear" w:color="auto" w:fill="1E1E1E"/>
+        <w:spacing w:after="0" w:line="285" w:lineRule="atLeast"/>
+        <w:rPr>
+          <w:rFonts w:ascii="Consolas" w:eastAsia="Times New Roman" w:hAnsi="Consolas" w:cs="Times New Roman"/>
+          <w:color w:val="D4D4D4"/>
+          <w:sz w:val="21"/>
+          <w:szCs w:val="21"/>
+        </w:rPr>
+      </w:pPr>
+      <w:r>
+        <w:rPr>
+          <w:rFonts w:ascii="Consolas" w:eastAsia="Times New Roman" w:hAnsi="Consolas" w:cs="Times New Roman"/>
+          <w:color w:val="D4D4D4"/>
+          <w:sz w:val="21"/>
+          <w:szCs w:val="21"/>
+        </w:rPr>
+        <w:t>                    count = count + </w:t>
+      </w:r>
+      <w:r>
+        <w:rPr>
+          <w:rFonts w:ascii="Consolas" w:eastAsia="Times New Roman" w:hAnsi="Consolas" w:cs="Times New Roman"/>
+          <w:color w:val="B5CEA8"/>
+          <w:sz w:val="21"/>
+          <w:szCs w:val="21"/>
+        </w:rPr>
+        <w:t>1</w:t>
+      </w:r>
+    </w:p>
+    <w:p>
+      <w:pPr>
+        <w:shd w:val="clear" w:color="auto" w:fill="1E1E1E"/>
+        <w:spacing w:after="0" w:line="285" w:lineRule="atLeast"/>
+        <w:rPr>
+          <w:rFonts w:ascii="Consolas" w:eastAsia="Times New Roman" w:hAnsi="Consolas" w:cs="Times New Roman"/>
+          <w:color w:val="D4D4D4"/>
+          <w:sz w:val="21"/>
+          <w:szCs w:val="21"/>
+        </w:rPr>
+      </w:pPr>
+      <w:r>
+        <w:rPr>
+          <w:rFonts w:ascii="Consolas" w:eastAsia="Times New Roman" w:hAnsi="Consolas" w:cs="Times New Roman"/>
+          <w:color w:val="D4D4D4"/>
+          <w:sz w:val="21"/>
+          <w:szCs w:val="21"/>
+        </w:rPr>
+        <w:t>            </w:t>
+      </w:r>
+      <w:r>
+        <w:rPr>
+          <w:rFonts w:ascii="Consolas" w:eastAsia="Times New Roman" w:hAnsi="Consolas" w:cs="Times New Roman"/>
+          <w:color w:val="C586C0"/>
+          <w:sz w:val="21"/>
+          <w:szCs w:val="21"/>
+        </w:rPr>
+        <w:t>if</w:t>
+      </w:r>
+      <w:r>
+        <w:rPr>
+          <w:rFonts w:ascii="Consolas" w:eastAsia="Times New Roman" w:hAnsi="Consolas" w:cs="Times New Roman"/>
+          <w:color w:val="D4D4D4"/>
+          <w:sz w:val="21"/>
+          <w:szCs w:val="21"/>
+        </w:rPr>
+        <w:t> count &gt; </w:t>
+      </w:r>
+      <w:proofErr w:type="spellStart"/>
+      <w:r>
+        <w:rPr>
+          <w:rFonts w:ascii="Consolas" w:eastAsia="Times New Roman" w:hAnsi="Consolas" w:cs="Times New Roman"/>
+          <w:color w:val="D4D4D4"/>
+          <w:sz w:val="21"/>
+          <w:szCs w:val="21"/>
+        </w:rPr>
+        <w:t>min_support</w:t>
+      </w:r>
+      <w:proofErr w:type="spellEnd"/>
+      <w:r>
+        <w:rPr>
+          <w:rFonts w:ascii="Consolas" w:eastAsia="Times New Roman" w:hAnsi="Consolas" w:cs="Times New Roman"/>
+          <w:color w:val="D4D4D4"/>
+          <w:sz w:val="21"/>
+          <w:szCs w:val="21"/>
+        </w:rPr>
+        <w:t>*</w:t>
+      </w:r>
+      <w:r>
+        <w:rPr>
+          <w:rFonts w:ascii="Consolas" w:eastAsia="Times New Roman" w:hAnsi="Consolas" w:cs="Times New Roman"/>
+          <w:color w:val="B5CEA8"/>
+          <w:sz w:val="21"/>
+          <w:szCs w:val="21"/>
+        </w:rPr>
+        <w:t>20</w:t>
+      </w:r>
+      <w:r>
+        <w:rPr>
+          <w:rFonts w:ascii="Consolas" w:eastAsia="Times New Roman" w:hAnsi="Consolas" w:cs="Times New Roman"/>
+          <w:color w:val="D4D4D4"/>
+          <w:sz w:val="21"/>
+          <w:szCs w:val="21"/>
+        </w:rPr>
+        <w:t>:</w:t>
+      </w:r>
+    </w:p>
+    <w:p>
+      <w:pPr>
+        <w:shd w:val="clear" w:color="auto" w:fill="1E1E1E"/>
+        <w:spacing w:after="0" w:line="285" w:lineRule="atLeast"/>
+        <w:rPr>
+          <w:rFonts w:ascii="Consolas" w:eastAsia="Times New Roman" w:hAnsi="Consolas" w:cs="Times New Roman"/>
+          <w:color w:val="D4D4D4"/>
+          <w:sz w:val="21"/>
+          <w:szCs w:val="21"/>
+        </w:rPr>
+      </w:pPr>
+      <w:r>
+        <w:rPr>
+          <w:rFonts w:ascii="Consolas" w:eastAsia="Times New Roman" w:hAnsi="Consolas" w:cs="Times New Roman"/>
+          <w:color w:val="D4D4D4"/>
+          <w:sz w:val="21"/>
+          <w:szCs w:val="21"/>
+        </w:rPr>
+        <w:t>                </w:t>
+      </w:r>
+      <w:proofErr w:type="spellStart"/>
+      <w:r>
+        <w:rPr>
+          <w:rFonts w:ascii="Consolas" w:eastAsia="Times New Roman" w:hAnsi="Consolas" w:cs="Times New Roman"/>
+          <w:color w:val="D4D4D4"/>
+          <w:sz w:val="21"/>
+          <w:szCs w:val="21"/>
+        </w:rPr>
+        <w:t>min_support_count</w:t>
+      </w:r>
+      <w:proofErr w:type="spellEnd"/>
+      <w:r>
+        <w:rPr>
+          <w:rFonts w:ascii="Consolas" w:eastAsia="Times New Roman" w:hAnsi="Consolas" w:cs="Times New Roman"/>
+          <w:color w:val="D4D4D4"/>
+          <w:sz w:val="21"/>
+          <w:szCs w:val="21"/>
+        </w:rPr>
+        <w:t>[</w:t>
+      </w:r>
+      <w:r>
+        <w:rPr>
+          <w:rFonts w:ascii="Consolas" w:eastAsia="Times New Roman" w:hAnsi="Consolas" w:cs="Times New Roman"/>
+          <w:color w:val="4EC9B0"/>
+          <w:sz w:val="21"/>
+          <w:szCs w:val="21"/>
+        </w:rPr>
+        <w:t>str</w:t>
+      </w:r>
+      <w:r>
+        <w:rPr>
+          <w:rFonts w:ascii="Consolas" w:eastAsia="Times New Roman" w:hAnsi="Consolas" w:cs="Times New Roman"/>
+          <w:color w:val="D4D4D4"/>
+          <w:sz w:val="21"/>
+          <w:szCs w:val="21"/>
+        </w:rPr>
         <w:t>(</w:t>
       </w:r>
-      <w:proofErr w:type="gramEnd"/>
-      <w:r>
-        <w:rPr>
-          <w:rFonts w:ascii="Consolas" w:eastAsia="Times New Roman" w:hAnsi="Consolas" w:cs="Times New Roman"/>
-          <w:color w:val="D4D4D4"/>
-          <w:sz w:val="21"/>
-          <w:szCs w:val="21"/>
-        </w:rPr>
-        <w:t>filename, </w:t>
+      <w:proofErr w:type="spellStart"/>
+      <w:r>
+        <w:rPr>
+          <w:rFonts w:ascii="Consolas" w:eastAsia="Times New Roman" w:hAnsi="Consolas" w:cs="Times New Roman"/>
+          <w:color w:val="D4D4D4"/>
+          <w:sz w:val="21"/>
+          <w:szCs w:val="21"/>
+        </w:rPr>
+        <w:t>i</w:t>
+      </w:r>
+      <w:proofErr w:type="spellEnd"/>
+      <w:r>
+        <w:rPr>
+          <w:rFonts w:ascii="Consolas" w:eastAsia="Times New Roman" w:hAnsi="Consolas" w:cs="Times New Roman"/>
+          <w:color w:val="D4D4D4"/>
+          <w:sz w:val="21"/>
+          <w:szCs w:val="21"/>
+        </w:rPr>
+        <w:t>)] = count</w:t>
+      </w:r>
+    </w:p>
+    <w:p>
+      <w:pPr>
+        <w:shd w:val="clear" w:color="auto" w:fill="1E1E1E"/>
+        <w:spacing w:after="0" w:line="285" w:lineRule="atLeast"/>
+        <w:rPr>
+          <w:rFonts w:ascii="Consolas" w:eastAsia="Times New Roman" w:hAnsi="Consolas" w:cs="Times New Roman"/>
+          <w:color w:val="D4D4D4"/>
+          <w:sz w:val="21"/>
+          <w:szCs w:val="21"/>
+        </w:rPr>
+      </w:pPr>
+      <w:r>
+        <w:rPr>
+          <w:rFonts w:ascii="Consolas" w:eastAsia="Times New Roman" w:hAnsi="Consolas" w:cs="Times New Roman"/>
+          <w:color w:val="D4D4D4"/>
+          <w:sz w:val="21"/>
+          <w:szCs w:val="21"/>
+        </w:rPr>
+        <w:t>        </w:t>
+      </w:r>
+      <w:r>
+        <w:rPr>
+          <w:rFonts w:ascii="Consolas" w:eastAsia="Times New Roman" w:hAnsi="Consolas" w:cs="Times New Roman"/>
+          <w:color w:val="C586C0"/>
+          <w:sz w:val="21"/>
+          <w:szCs w:val="21"/>
+        </w:rPr>
+        <w:t>if</w:t>
+      </w:r>
+      <w:r>
+        <w:rPr>
+          <w:rFonts w:ascii="Consolas" w:eastAsia="Times New Roman" w:hAnsi="Consolas" w:cs="Times New Roman"/>
+          <w:color w:val="D4D4D4"/>
+          <w:sz w:val="21"/>
+          <w:szCs w:val="21"/>
+        </w:rPr>
+        <w:t> </w:t>
+      </w:r>
+      <w:proofErr w:type="spellStart"/>
+      <w:r>
+        <w:rPr>
+          <w:rFonts w:ascii="Consolas" w:eastAsia="Times New Roman" w:hAnsi="Consolas" w:cs="Times New Roman"/>
+          <w:color w:val="DCDCAA"/>
+          <w:sz w:val="21"/>
+          <w:szCs w:val="21"/>
+        </w:rPr>
+        <w:t>len</w:t>
+      </w:r>
+      <w:proofErr w:type="spellEnd"/>
+      <w:r>
+        <w:rPr>
+          <w:rFonts w:ascii="Consolas" w:eastAsia="Times New Roman" w:hAnsi="Consolas" w:cs="Times New Roman"/>
+          <w:color w:val="D4D4D4"/>
+          <w:sz w:val="21"/>
+          <w:szCs w:val="21"/>
+        </w:rPr>
+        <w:t>(</w:t>
+      </w:r>
+      <w:proofErr w:type="spellStart"/>
+      <w:r>
+        <w:rPr>
+          <w:rFonts w:ascii="Consolas" w:eastAsia="Times New Roman" w:hAnsi="Consolas" w:cs="Times New Roman"/>
+          <w:color w:val="D4D4D4"/>
+          <w:sz w:val="21"/>
+          <w:szCs w:val="21"/>
+        </w:rPr>
+        <w:t>combinations_result</w:t>
+      </w:r>
+      <w:proofErr w:type="spellEnd"/>
+      <w:r>
+        <w:rPr>
+          <w:rFonts w:ascii="Consolas" w:eastAsia="Times New Roman" w:hAnsi="Consolas" w:cs="Times New Roman"/>
+          <w:color w:val="D4D4D4"/>
+          <w:sz w:val="21"/>
+          <w:szCs w:val="21"/>
+        </w:rPr>
+        <w:t>)==</w:t>
+      </w:r>
+      <w:r>
+        <w:rPr>
+          <w:rFonts w:ascii="Consolas" w:eastAsia="Times New Roman" w:hAnsi="Consolas" w:cs="Times New Roman"/>
+          <w:color w:val="B5CEA8"/>
+          <w:sz w:val="21"/>
+          <w:szCs w:val="21"/>
+        </w:rPr>
+        <w:t>1</w:t>
+      </w:r>
+      <w:r>
+        <w:rPr>
+          <w:rFonts w:ascii="Consolas" w:eastAsia="Times New Roman" w:hAnsi="Consolas" w:cs="Times New Roman"/>
+          <w:color w:val="D4D4D4"/>
+          <w:sz w:val="21"/>
+          <w:szCs w:val="21"/>
+        </w:rPr>
+        <w:t> </w:t>
+      </w:r>
+      <w:r>
+        <w:rPr>
+          <w:rFonts w:ascii="Consolas" w:eastAsia="Times New Roman" w:hAnsi="Consolas" w:cs="Times New Roman"/>
+          <w:color w:val="569CD6"/>
+          <w:sz w:val="21"/>
+          <w:szCs w:val="21"/>
+        </w:rPr>
+        <w:t>or</w:t>
+      </w:r>
+      <w:r>
+        <w:rPr>
+          <w:rFonts w:ascii="Consolas" w:eastAsia="Times New Roman" w:hAnsi="Consolas" w:cs="Times New Roman"/>
+          <w:color w:val="D4D4D4"/>
+          <w:sz w:val="21"/>
+          <w:szCs w:val="21"/>
+        </w:rPr>
+        <w:t> </w:t>
+      </w:r>
+      <w:proofErr w:type="spellStart"/>
+      <w:r>
+        <w:rPr>
+          <w:rFonts w:ascii="Consolas" w:eastAsia="Times New Roman" w:hAnsi="Consolas" w:cs="Times New Roman"/>
+          <w:color w:val="D4D4D4"/>
+          <w:sz w:val="21"/>
+          <w:szCs w:val="21"/>
+        </w:rPr>
+        <w:t>combin_num</w:t>
+      </w:r>
+      <w:proofErr w:type="spellEnd"/>
+      <w:r>
+        <w:rPr>
+          <w:rFonts w:ascii="Consolas" w:eastAsia="Times New Roman" w:hAnsi="Consolas" w:cs="Times New Roman"/>
+          <w:color w:val="D4D4D4"/>
+          <w:sz w:val="21"/>
+          <w:szCs w:val="21"/>
+        </w:rPr>
+        <w:t> == </w:t>
+      </w:r>
+      <w:r>
+        <w:rPr>
+          <w:rFonts w:ascii="Consolas" w:eastAsia="Times New Roman" w:hAnsi="Consolas" w:cs="Times New Roman"/>
+          <w:color w:val="B5CEA8"/>
+          <w:sz w:val="21"/>
+          <w:szCs w:val="21"/>
+        </w:rPr>
+        <w:t>10</w:t>
+      </w:r>
+      <w:r>
+        <w:rPr>
+          <w:rFonts w:ascii="Consolas" w:eastAsia="Times New Roman" w:hAnsi="Consolas" w:cs="Times New Roman"/>
+          <w:color w:val="D4D4D4"/>
+          <w:sz w:val="21"/>
+          <w:szCs w:val="21"/>
+        </w:rPr>
+        <w:t>:</w:t>
+      </w:r>
+    </w:p>
+    <w:p>
+      <w:pPr>
+        <w:shd w:val="clear" w:color="auto" w:fill="1E1E1E"/>
+        <w:spacing w:after="0" w:line="285" w:lineRule="atLeast"/>
+        <w:rPr>
+          <w:rFonts w:ascii="Consolas" w:eastAsia="Times New Roman" w:hAnsi="Consolas" w:cs="Times New Roman"/>
+          <w:color w:val="D4D4D4"/>
+          <w:sz w:val="21"/>
+          <w:szCs w:val="21"/>
+        </w:rPr>
+      </w:pPr>
+      <w:r>
+        <w:rPr>
+          <w:rFonts w:ascii="Consolas" w:eastAsia="Times New Roman" w:hAnsi="Consolas" w:cs="Times New Roman"/>
+          <w:color w:val="D4D4D4"/>
+          <w:sz w:val="21"/>
+          <w:szCs w:val="21"/>
+        </w:rPr>
+        <w:t>            items = []</w:t>
+      </w:r>
+    </w:p>
+    <w:p>
+      <w:pPr>
+        <w:shd w:val="clear" w:color="auto" w:fill="1E1E1E"/>
+        <w:spacing w:after="0" w:line="285" w:lineRule="atLeast"/>
+        <w:rPr>
+          <w:rFonts w:ascii="Consolas" w:eastAsia="Times New Roman" w:hAnsi="Consolas" w:cs="Times New Roman"/>
+          <w:color w:val="D4D4D4"/>
+          <w:sz w:val="21"/>
+          <w:szCs w:val="21"/>
+        </w:rPr>
+      </w:pPr>
+      <w:r>
+        <w:rPr>
+          <w:rFonts w:ascii="Consolas" w:eastAsia="Times New Roman" w:hAnsi="Consolas" w:cs="Times New Roman"/>
+          <w:color w:val="D4D4D4"/>
+          <w:sz w:val="21"/>
+          <w:szCs w:val="21"/>
+        </w:rPr>
+        <w:t>            </w:t>
+      </w:r>
+      <w:r>
+        <w:rPr>
+          <w:rFonts w:ascii="Consolas" w:eastAsia="Times New Roman" w:hAnsi="Consolas" w:cs="Times New Roman"/>
+          <w:color w:val="C586C0"/>
+          <w:sz w:val="21"/>
+          <w:szCs w:val="21"/>
+        </w:rPr>
+        <w:t>for</w:t>
+      </w:r>
+      <w:r>
+        <w:rPr>
+          <w:rFonts w:ascii="Consolas" w:eastAsia="Times New Roman" w:hAnsi="Consolas" w:cs="Times New Roman"/>
+          <w:color w:val="D4D4D4"/>
+          <w:sz w:val="21"/>
+          <w:szCs w:val="21"/>
+        </w:rPr>
+        <w:t> key, value </w:t>
+      </w:r>
+      <w:r>
+        <w:rPr>
+          <w:rFonts w:ascii="Consolas" w:eastAsia="Times New Roman" w:hAnsi="Consolas" w:cs="Times New Roman"/>
+          <w:color w:val="C586C0"/>
+          <w:sz w:val="21"/>
+          <w:szCs w:val="21"/>
+        </w:rPr>
+        <w:t>in</w:t>
+      </w:r>
+      <w:r>
+        <w:rPr>
+          <w:rFonts w:ascii="Consolas" w:eastAsia="Times New Roman" w:hAnsi="Consolas" w:cs="Times New Roman"/>
+          <w:color w:val="D4D4D4"/>
+          <w:sz w:val="21"/>
+          <w:szCs w:val="21"/>
+        </w:rPr>
+        <w:t> </w:t>
+      </w:r>
+      <w:proofErr w:type="spellStart"/>
+      <w:r>
+        <w:rPr>
+          <w:rFonts w:ascii="Consolas" w:eastAsia="Times New Roman" w:hAnsi="Consolas" w:cs="Times New Roman"/>
+          <w:color w:val="D4D4D4"/>
+          <w:sz w:val="21"/>
+          <w:szCs w:val="21"/>
+        </w:rPr>
+        <w:t>min_support_count.items</w:t>
+      </w:r>
+      <w:proofErr w:type="spellEnd"/>
+      <w:r>
+        <w:rPr>
+          <w:rFonts w:ascii="Consolas" w:eastAsia="Times New Roman" w:hAnsi="Consolas" w:cs="Times New Roman"/>
+          <w:color w:val="D4D4D4"/>
+          <w:sz w:val="21"/>
+          <w:szCs w:val="21"/>
+        </w:rPr>
+        <w:t>():</w:t>
+      </w:r>
+    </w:p>
+    <w:p>
+      <w:pPr>
+        <w:shd w:val="clear" w:color="auto" w:fill="1E1E1E"/>
+        <w:spacing w:after="0" w:line="285" w:lineRule="atLeast"/>
+        <w:rPr>
+          <w:rFonts w:ascii="Consolas" w:eastAsia="Times New Roman" w:hAnsi="Consolas" w:cs="Times New Roman"/>
+          <w:color w:val="D4D4D4"/>
+          <w:sz w:val="21"/>
+          <w:szCs w:val="21"/>
+        </w:rPr>
+      </w:pPr>
+      <w:r>
+        <w:rPr>
+          <w:rFonts w:ascii="Consolas" w:eastAsia="Times New Roman" w:hAnsi="Consolas" w:cs="Times New Roman"/>
+          <w:color w:val="D4D4D4"/>
+          <w:sz w:val="21"/>
+          <w:szCs w:val="21"/>
+        </w:rPr>
+        <w:t>                </w:t>
+      </w:r>
+      <w:proofErr w:type="spellStart"/>
+      <w:r>
+        <w:rPr>
+          <w:rFonts w:ascii="Consolas" w:eastAsia="Times New Roman" w:hAnsi="Consolas" w:cs="Times New Roman"/>
+          <w:color w:val="D4D4D4"/>
+          <w:sz w:val="21"/>
+          <w:szCs w:val="21"/>
+        </w:rPr>
+        <w:t>items.append</w:t>
+      </w:r>
+      <w:proofErr w:type="spellEnd"/>
+      <w:r>
+        <w:rPr>
+          <w:rFonts w:ascii="Consolas" w:eastAsia="Times New Roman" w:hAnsi="Consolas" w:cs="Times New Roman"/>
+          <w:color w:val="D4D4D4"/>
+          <w:sz w:val="21"/>
+          <w:szCs w:val="21"/>
+        </w:rPr>
+        <w:t>(key)</w:t>
+      </w:r>
+    </w:p>
+    <w:p>
+      <w:pPr>
+        <w:shd w:val="clear" w:color="auto" w:fill="1E1E1E"/>
+        <w:spacing w:after="0" w:line="285" w:lineRule="atLeast"/>
+        <w:rPr>
+          <w:rFonts w:ascii="Consolas" w:eastAsia="Times New Roman" w:hAnsi="Consolas" w:cs="Times New Roman"/>
+          <w:color w:val="D4D4D4"/>
+          <w:sz w:val="21"/>
+          <w:szCs w:val="21"/>
+        </w:rPr>
+      </w:pPr>
+      <w:r>
+        <w:rPr>
+          <w:rFonts w:ascii="Consolas" w:eastAsia="Times New Roman" w:hAnsi="Consolas" w:cs="Times New Roman"/>
+          <w:color w:val="D4D4D4"/>
+          <w:sz w:val="21"/>
+          <w:szCs w:val="21"/>
+        </w:rPr>
+        <w:t>            condition = </w:t>
+      </w:r>
+      <w:r>
+        <w:rPr>
+          <w:rFonts w:ascii="Consolas" w:eastAsia="Times New Roman" w:hAnsi="Consolas" w:cs="Times New Roman"/>
+          <w:color w:val="569CD6"/>
+          <w:sz w:val="21"/>
+          <w:szCs w:val="21"/>
+        </w:rPr>
+        <w:t>False</w:t>
+      </w:r>
+    </w:p>
+    <w:p>
+      <w:pPr>
+        <w:shd w:val="clear" w:color="auto" w:fill="1E1E1E"/>
+        <w:spacing w:after="0" w:line="285" w:lineRule="atLeast"/>
+        <w:rPr>
+          <w:rFonts w:ascii="Consolas" w:eastAsia="Times New Roman" w:hAnsi="Consolas" w:cs="Times New Roman"/>
+          <w:color w:val="D4D4D4"/>
+          <w:sz w:val="21"/>
+          <w:szCs w:val="21"/>
+        </w:rPr>
+      </w:pPr>
+    </w:p>
+    <w:p>
+      <w:pPr>
+        <w:shd w:val="clear" w:color="auto" w:fill="1E1E1E"/>
+        <w:spacing w:after="0" w:line="285" w:lineRule="atLeast"/>
+        <w:rPr>
+          <w:rFonts w:ascii="Consolas" w:eastAsia="Times New Roman" w:hAnsi="Consolas" w:cs="Times New Roman"/>
+          <w:color w:val="D4D4D4"/>
+          <w:sz w:val="21"/>
+          <w:szCs w:val="21"/>
+        </w:rPr>
+      </w:pPr>
+      <w:r>
+        <w:rPr>
+          <w:rFonts w:ascii="Consolas" w:eastAsia="Times New Roman" w:hAnsi="Consolas" w:cs="Times New Roman"/>
+          <w:color w:val="6A9955"/>
+          <w:sz w:val="21"/>
+          <w:szCs w:val="21"/>
+        </w:rPr>
+        <w:t>## check support and confidence</w:t>
+      </w:r>
+    </w:p>
+    <w:p>
+      <w:pPr>
+        <w:shd w:val="clear" w:color="auto" w:fill="1E1E1E"/>
+        <w:spacing w:after="0" w:line="285" w:lineRule="atLeast"/>
+        <w:rPr>
+          <w:rFonts w:ascii="Consolas" w:eastAsia="Times New Roman" w:hAnsi="Consolas" w:cs="Times New Roman"/>
+          <w:color w:val="D4D4D4"/>
+          <w:sz w:val="21"/>
+          <w:szCs w:val="21"/>
+        </w:rPr>
+      </w:pPr>
+      <w:r>
+        <w:rPr>
+          <w:rFonts w:ascii="Consolas" w:eastAsia="Times New Roman" w:hAnsi="Consolas" w:cs="Times New Roman"/>
+          <w:color w:val="D4D4D4"/>
+          <w:sz w:val="21"/>
+          <w:szCs w:val="21"/>
+        </w:rPr>
+        <w:t>result = []</w:t>
+      </w:r>
+    </w:p>
+    <w:p>
+      <w:pPr>
+        <w:shd w:val="clear" w:color="auto" w:fill="1E1E1E"/>
+        <w:spacing w:after="0" w:line="285" w:lineRule="atLeast"/>
+        <w:rPr>
+          <w:rFonts w:ascii="Consolas" w:eastAsia="Times New Roman" w:hAnsi="Consolas" w:cs="Times New Roman"/>
+          <w:color w:val="D4D4D4"/>
+          <w:sz w:val="21"/>
+          <w:szCs w:val="21"/>
+        </w:rPr>
+      </w:pPr>
+      <w:r>
+        <w:rPr>
+          <w:rFonts w:ascii="Consolas" w:eastAsia="Times New Roman" w:hAnsi="Consolas" w:cs="Times New Roman"/>
+          <w:color w:val="C586C0"/>
+          <w:sz w:val="21"/>
+          <w:szCs w:val="21"/>
+        </w:rPr>
+        <w:t>for</w:t>
+      </w:r>
+      <w:r>
+        <w:rPr>
+          <w:rFonts w:ascii="Consolas" w:eastAsia="Times New Roman" w:hAnsi="Consolas" w:cs="Times New Roman"/>
+          <w:color w:val="D4D4D4"/>
+          <w:sz w:val="21"/>
+          <w:szCs w:val="21"/>
+        </w:rPr>
+        <w:t> elements </w:t>
+      </w:r>
+      <w:r>
+        <w:rPr>
+          <w:rFonts w:ascii="Consolas" w:eastAsia="Times New Roman" w:hAnsi="Consolas" w:cs="Times New Roman"/>
+          <w:color w:val="C586C0"/>
+          <w:sz w:val="21"/>
+          <w:szCs w:val="21"/>
+        </w:rPr>
+        <w:t>in</w:t>
+      </w:r>
+      <w:r>
+        <w:rPr>
+          <w:rFonts w:ascii="Consolas" w:eastAsia="Times New Roman" w:hAnsi="Consolas" w:cs="Times New Roman"/>
+          <w:color w:val="D4D4D4"/>
+          <w:sz w:val="21"/>
+          <w:szCs w:val="21"/>
+        </w:rPr>
+        <w:t> items:</w:t>
+      </w:r>
+    </w:p>
+    <w:p>
+      <w:pPr>
+        <w:shd w:val="clear" w:color="auto" w:fill="1E1E1E"/>
+        <w:spacing w:after="0" w:line="285" w:lineRule="atLeast"/>
+        <w:rPr>
+          <w:rFonts w:ascii="Consolas" w:eastAsia="Times New Roman" w:hAnsi="Consolas" w:cs="Times New Roman"/>
+          <w:color w:val="D4D4D4"/>
+          <w:sz w:val="21"/>
+          <w:szCs w:val="21"/>
+        </w:rPr>
+      </w:pPr>
+      <w:r>
+        <w:rPr>
+          <w:rFonts w:ascii="Consolas" w:eastAsia="Times New Roman" w:hAnsi="Consolas" w:cs="Times New Roman"/>
+          <w:color w:val="D4D4D4"/>
+          <w:sz w:val="21"/>
+          <w:szCs w:val="21"/>
+        </w:rPr>
+        <w:t>    </w:t>
+      </w:r>
+      <w:r>
+        <w:rPr>
+          <w:rFonts w:ascii="Consolas" w:eastAsia="Times New Roman" w:hAnsi="Consolas" w:cs="Times New Roman"/>
+          <w:color w:val="C586C0"/>
+          <w:sz w:val="21"/>
+          <w:szCs w:val="21"/>
+        </w:rPr>
+        <w:t>if</w:t>
+      </w:r>
+      <w:r>
+        <w:rPr>
+          <w:rFonts w:ascii="Consolas" w:eastAsia="Times New Roman" w:hAnsi="Consolas" w:cs="Times New Roman"/>
+          <w:color w:val="D4D4D4"/>
+          <w:sz w:val="21"/>
+          <w:szCs w:val="21"/>
+        </w:rPr>
+        <w:t> </w:t>
       </w:r>
       <w:r>
         <w:rPr>
@@ -4394,206 +6820,16 @@
           <w:sz w:val="21"/>
           <w:szCs w:val="21"/>
         </w:rPr>
-        <w:t>'r'</w:t>
-      </w:r>
-      <w:r>
-        <w:rPr>
-          <w:rFonts w:ascii="Consolas" w:eastAsia="Times New Roman" w:hAnsi="Consolas" w:cs="Times New Roman"/>
-          <w:color w:val="D4D4D4"/>
-          <w:sz w:val="21"/>
-          <w:szCs w:val="21"/>
-        </w:rPr>
-        <w:t>, </w:t>
-      </w:r>
-      <w:r>
-        <w:rPr>
-          <w:rFonts w:ascii="Consolas" w:eastAsia="Times New Roman" w:hAnsi="Consolas" w:cs="Times New Roman"/>
-          <w:color w:val="9CDCFE"/>
-          <w:sz w:val="21"/>
-          <w:szCs w:val="21"/>
-        </w:rPr>
-        <w:t>newline</w:t>
-      </w:r>
-      <w:r>
-        <w:rPr>
-          <w:rFonts w:ascii="Consolas" w:eastAsia="Times New Roman" w:hAnsi="Consolas" w:cs="Times New Roman"/>
-          <w:color w:val="D4D4D4"/>
-          <w:sz w:val="21"/>
-          <w:szCs w:val="21"/>
-        </w:rPr>
-        <w:t>=</w:t>
-      </w:r>
-      <w:r>
-        <w:rPr>
-          <w:rFonts w:ascii="Consolas" w:eastAsia="Times New Roman" w:hAnsi="Consolas" w:cs="Times New Roman"/>
-          <w:color w:val="CE9178"/>
-          <w:sz w:val="21"/>
-          <w:szCs w:val="21"/>
-        </w:rPr>
-        <w:t>''</w:t>
-      </w:r>
-      <w:r>
-        <w:rPr>
-          <w:rFonts w:ascii="Consolas" w:eastAsia="Times New Roman" w:hAnsi="Consolas" w:cs="Times New Roman"/>
-          <w:color w:val="D4D4D4"/>
-          <w:sz w:val="21"/>
-          <w:szCs w:val="21"/>
-        </w:rPr>
-        <w:t>) </w:t>
-      </w:r>
-      <w:r>
-        <w:rPr>
-          <w:rFonts w:ascii="Consolas" w:eastAsia="Times New Roman" w:hAnsi="Consolas" w:cs="Times New Roman"/>
-          <w:color w:val="C586C0"/>
-          <w:sz w:val="21"/>
-          <w:szCs w:val="21"/>
-        </w:rPr>
-        <w:t>as</w:t>
-      </w:r>
-      <w:r>
-        <w:rPr>
-          <w:rFonts w:ascii="Consolas" w:eastAsia="Times New Roman" w:hAnsi="Consolas" w:cs="Times New Roman"/>
-          <w:color w:val="D4D4D4"/>
-          <w:sz w:val="21"/>
-          <w:szCs w:val="21"/>
-        </w:rPr>
-        <w:t> f:  </w:t>
-      </w:r>
-    </w:p>
-    <w:p>
-      <w:pPr>
-        <w:shd w:val="clear" w:color="auto" w:fill="1E1E1E"/>
-        <w:spacing w:after="0" w:line="285" w:lineRule="atLeast"/>
-        <w:rPr>
-          <w:rFonts w:ascii="Consolas" w:eastAsia="Times New Roman" w:hAnsi="Consolas" w:cs="Times New Roman"/>
-          <w:color w:val="D4D4D4"/>
-          <w:sz w:val="21"/>
-          <w:szCs w:val="21"/>
-        </w:rPr>
-      </w:pPr>
-      <w:r>
-        <w:rPr>
-          <w:rFonts w:ascii="Consolas" w:eastAsia="Times New Roman" w:hAnsi="Consolas" w:cs="Times New Roman"/>
-          <w:color w:val="D4D4D4"/>
-          <w:sz w:val="21"/>
-          <w:szCs w:val="21"/>
-        </w:rPr>
-        <w:t>    reader = </w:t>
-      </w:r>
-      <w:proofErr w:type="spellStart"/>
-      <w:proofErr w:type="gramStart"/>
-      <w:r>
-        <w:rPr>
-          <w:rFonts w:ascii="Consolas" w:eastAsia="Times New Roman" w:hAnsi="Consolas" w:cs="Times New Roman"/>
-          <w:color w:val="D4D4D4"/>
-          <w:sz w:val="21"/>
-          <w:szCs w:val="21"/>
-        </w:rPr>
-        <w:t>f.read</w:t>
-      </w:r>
-      <w:proofErr w:type="spellEnd"/>
-      <w:proofErr w:type="gramEnd"/>
-      <w:r>
-        <w:rPr>
-          <w:rFonts w:ascii="Consolas" w:eastAsia="Times New Roman" w:hAnsi="Consolas" w:cs="Times New Roman"/>
-          <w:color w:val="D4D4D4"/>
-          <w:sz w:val="21"/>
-          <w:szCs w:val="21"/>
-        </w:rPr>
-        <w:t>()</w:t>
-      </w:r>
-    </w:p>
-    <w:p>
-      <w:pPr>
-        <w:shd w:val="clear" w:color="auto" w:fill="1E1E1E"/>
-        <w:spacing w:after="0" w:line="285" w:lineRule="atLeast"/>
-        <w:rPr>
-          <w:rFonts w:ascii="Consolas" w:eastAsia="Times New Roman" w:hAnsi="Consolas" w:cs="Times New Roman"/>
-          <w:color w:val="D4D4D4"/>
-          <w:sz w:val="21"/>
-          <w:szCs w:val="21"/>
-        </w:rPr>
-      </w:pPr>
-      <w:r>
-        <w:rPr>
-          <w:rFonts w:ascii="Consolas" w:eastAsia="Times New Roman" w:hAnsi="Consolas" w:cs="Times New Roman"/>
-          <w:color w:val="D4D4D4"/>
-          <w:sz w:val="21"/>
-          <w:szCs w:val="21"/>
-        </w:rPr>
-        <w:t>    transactions = </w:t>
-      </w:r>
-      <w:r>
-        <w:rPr>
-          <w:rFonts w:ascii="Consolas" w:eastAsia="Times New Roman" w:hAnsi="Consolas" w:cs="Times New Roman"/>
-          <w:color w:val="DCDCAA"/>
-          <w:sz w:val="21"/>
-          <w:szCs w:val="21"/>
-        </w:rPr>
-        <w:t>eval</w:t>
-      </w:r>
-      <w:r>
-        <w:rPr>
-          <w:rFonts w:ascii="Consolas" w:eastAsia="Times New Roman" w:hAnsi="Consolas" w:cs="Times New Roman"/>
-          <w:color w:val="D4D4D4"/>
-          <w:sz w:val="21"/>
-          <w:szCs w:val="21"/>
-        </w:rPr>
-        <w:t>(reader)</w:t>
-      </w:r>
-    </w:p>
-    <w:p>
-      <w:pPr>
-        <w:shd w:val="clear" w:color="auto" w:fill="1E1E1E"/>
-        <w:spacing w:after="240" w:line="285" w:lineRule="atLeast"/>
-        <w:rPr>
-          <w:rFonts w:ascii="Consolas" w:eastAsia="Times New Roman" w:hAnsi="Consolas" w:cs="Times New Roman"/>
-          <w:color w:val="D4D4D4"/>
-          <w:sz w:val="21"/>
-          <w:szCs w:val="21"/>
-        </w:rPr>
-      </w:pPr>
-    </w:p>
-    <w:p>
-      <w:pPr>
-        <w:shd w:val="clear" w:color="auto" w:fill="1E1E1E"/>
-        <w:spacing w:after="0" w:line="285" w:lineRule="atLeast"/>
-        <w:rPr>
-          <w:rFonts w:ascii="Consolas" w:eastAsia="Times New Roman" w:hAnsi="Consolas" w:cs="Times New Roman"/>
-          <w:color w:val="D4D4D4"/>
-          <w:sz w:val="21"/>
-          <w:szCs w:val="21"/>
-        </w:rPr>
-      </w:pPr>
-      <w:r>
-        <w:rPr>
-          <w:rFonts w:ascii="Consolas" w:eastAsia="Times New Roman" w:hAnsi="Consolas" w:cs="Times New Roman"/>
-          <w:color w:val="6A9955"/>
-          <w:sz w:val="21"/>
-          <w:szCs w:val="21"/>
-        </w:rPr>
-        <w:t>##compute support</w:t>
-      </w:r>
-    </w:p>
-    <w:p>
-      <w:pPr>
-        <w:shd w:val="clear" w:color="auto" w:fill="1E1E1E"/>
-        <w:spacing w:after="0" w:line="285" w:lineRule="atLeast"/>
-        <w:rPr>
-          <w:rFonts w:ascii="Consolas" w:eastAsia="Times New Roman" w:hAnsi="Consolas" w:cs="Times New Roman"/>
-          <w:color w:val="D4D4D4"/>
-          <w:sz w:val="21"/>
-          <w:szCs w:val="21"/>
-        </w:rPr>
-      </w:pPr>
-      <w:r>
-        <w:rPr>
-          <w:rFonts w:ascii="Consolas" w:eastAsia="Times New Roman" w:hAnsi="Consolas" w:cs="Times New Roman"/>
-          <w:color w:val="D4D4D4"/>
-          <w:sz w:val="21"/>
-          <w:szCs w:val="21"/>
-        </w:rPr>
-        <w:t>condition = </w:t>
+        <w:t>"["</w:t>
+      </w:r>
+      <w:r>
+        <w:rPr>
+          <w:rFonts w:ascii="Consolas" w:eastAsia="Times New Roman" w:hAnsi="Consolas" w:cs="Times New Roman"/>
+          <w:color w:val="D4D4D4"/>
+          <w:sz w:val="21"/>
+          <w:szCs w:val="21"/>
+        </w:rPr>
+        <w:t> </w:t>
       </w:r>
       <w:r>
         <w:rPr>
@@ -4602,258 +6838,16 @@
           <w:sz w:val="21"/>
           <w:szCs w:val="21"/>
         </w:rPr>
-        <w:t>True</w:t>
-      </w:r>
-    </w:p>
-    <w:p>
-      <w:pPr>
-        <w:shd w:val="clear" w:color="auto" w:fill="1E1E1E"/>
-        <w:spacing w:after="0" w:line="285" w:lineRule="atLeast"/>
-        <w:rPr>
-          <w:rFonts w:ascii="Consolas" w:eastAsia="Times New Roman" w:hAnsi="Consolas" w:cs="Times New Roman"/>
-          <w:color w:val="D4D4D4"/>
-          <w:sz w:val="21"/>
-          <w:szCs w:val="21"/>
-        </w:rPr>
-      </w:pPr>
-      <w:proofErr w:type="spellStart"/>
-      <w:r>
-        <w:rPr>
-          <w:rFonts w:ascii="Consolas" w:eastAsia="Times New Roman" w:hAnsi="Consolas" w:cs="Times New Roman"/>
-          <w:color w:val="D4D4D4"/>
-          <w:sz w:val="21"/>
-          <w:szCs w:val="21"/>
-        </w:rPr>
-        <w:t>min_support_count</w:t>
-      </w:r>
-      <w:proofErr w:type="spellEnd"/>
-      <w:proofErr w:type="gramStart"/>
-      <w:r>
-        <w:rPr>
-          <w:rFonts w:ascii="Consolas" w:eastAsia="Times New Roman" w:hAnsi="Consolas" w:cs="Times New Roman"/>
-          <w:color w:val="D4D4D4"/>
-          <w:sz w:val="21"/>
-          <w:szCs w:val="21"/>
-        </w:rPr>
-        <w:t>={</w:t>
-      </w:r>
-      <w:proofErr w:type="gramEnd"/>
-      <w:r>
-        <w:rPr>
-          <w:rFonts w:ascii="Consolas" w:eastAsia="Times New Roman" w:hAnsi="Consolas" w:cs="Times New Roman"/>
-          <w:color w:val="D4D4D4"/>
-          <w:sz w:val="21"/>
-          <w:szCs w:val="21"/>
-        </w:rPr>
-        <w:t>}</w:t>
-      </w:r>
-    </w:p>
-    <w:p>
-      <w:pPr>
-        <w:shd w:val="clear" w:color="auto" w:fill="1E1E1E"/>
-        <w:spacing w:after="0" w:line="285" w:lineRule="atLeast"/>
-        <w:rPr>
-          <w:rFonts w:ascii="Consolas" w:eastAsia="Times New Roman" w:hAnsi="Consolas" w:cs="Times New Roman"/>
-          <w:color w:val="D4D4D4"/>
-          <w:sz w:val="21"/>
-          <w:szCs w:val="21"/>
-        </w:rPr>
-      </w:pPr>
-      <w:proofErr w:type="spellStart"/>
-      <w:r>
-        <w:rPr>
-          <w:rFonts w:ascii="Consolas" w:eastAsia="Times New Roman" w:hAnsi="Consolas" w:cs="Times New Roman"/>
-          <w:color w:val="D4D4D4"/>
-          <w:sz w:val="21"/>
-          <w:szCs w:val="21"/>
-        </w:rPr>
-        <w:t>combin_num</w:t>
-      </w:r>
-      <w:proofErr w:type="spellEnd"/>
-      <w:r>
-        <w:rPr>
-          <w:rFonts w:ascii="Consolas" w:eastAsia="Times New Roman" w:hAnsi="Consolas" w:cs="Times New Roman"/>
-          <w:color w:val="D4D4D4"/>
-          <w:sz w:val="21"/>
-          <w:szCs w:val="21"/>
-        </w:rPr>
-        <w:t> = </w:t>
-      </w:r>
-      <w:r>
-        <w:rPr>
-          <w:rFonts w:ascii="Consolas" w:eastAsia="Times New Roman" w:hAnsi="Consolas" w:cs="Times New Roman"/>
-          <w:color w:val="B5CEA8"/>
-          <w:sz w:val="21"/>
-          <w:szCs w:val="21"/>
-        </w:rPr>
-        <w:t>1</w:t>
-      </w:r>
-    </w:p>
-    <w:p>
-      <w:pPr>
-        <w:shd w:val="clear" w:color="auto" w:fill="1E1E1E"/>
-        <w:spacing w:after="0" w:line="285" w:lineRule="atLeast"/>
-        <w:rPr>
-          <w:rFonts w:ascii="Consolas" w:eastAsia="Times New Roman" w:hAnsi="Consolas" w:cs="Times New Roman"/>
-          <w:color w:val="D4D4D4"/>
-          <w:sz w:val="21"/>
-          <w:szCs w:val="21"/>
-        </w:rPr>
-      </w:pPr>
-    </w:p>
-    <w:p>
-      <w:pPr>
-        <w:shd w:val="clear" w:color="auto" w:fill="1E1E1E"/>
-        <w:spacing w:after="0" w:line="285" w:lineRule="atLeast"/>
-        <w:rPr>
-          <w:rFonts w:ascii="Consolas" w:eastAsia="Times New Roman" w:hAnsi="Consolas" w:cs="Times New Roman"/>
-          <w:color w:val="D4D4D4"/>
-          <w:sz w:val="21"/>
-          <w:szCs w:val="21"/>
-        </w:rPr>
-      </w:pPr>
-      <w:r>
-        <w:rPr>
-          <w:rFonts w:ascii="Consolas" w:eastAsia="Times New Roman" w:hAnsi="Consolas" w:cs="Times New Roman"/>
-          <w:color w:val="C586C0"/>
-          <w:sz w:val="21"/>
-          <w:szCs w:val="21"/>
-        </w:rPr>
-        <w:t>while</w:t>
-      </w:r>
-      <w:r>
-        <w:rPr>
-          <w:rFonts w:ascii="Consolas" w:eastAsia="Times New Roman" w:hAnsi="Consolas" w:cs="Times New Roman"/>
-          <w:color w:val="D4D4D4"/>
-          <w:sz w:val="21"/>
-          <w:szCs w:val="21"/>
-        </w:rPr>
-        <w:t> condition == </w:t>
-      </w:r>
-      <w:r>
-        <w:rPr>
-          <w:rFonts w:ascii="Consolas" w:eastAsia="Times New Roman" w:hAnsi="Consolas" w:cs="Times New Roman"/>
-          <w:color w:val="569CD6"/>
-          <w:sz w:val="21"/>
-          <w:szCs w:val="21"/>
-        </w:rPr>
-        <w:t>True</w:t>
-      </w:r>
-      <w:r>
-        <w:rPr>
-          <w:rFonts w:ascii="Consolas" w:eastAsia="Times New Roman" w:hAnsi="Consolas" w:cs="Times New Roman"/>
-          <w:color w:val="D4D4D4"/>
-          <w:sz w:val="21"/>
-          <w:szCs w:val="21"/>
-        </w:rPr>
-        <w:t>:</w:t>
-      </w:r>
-    </w:p>
-    <w:p>
-      <w:pPr>
-        <w:shd w:val="clear" w:color="auto" w:fill="1E1E1E"/>
-        <w:spacing w:after="0" w:line="285" w:lineRule="atLeast"/>
-        <w:rPr>
-          <w:rFonts w:ascii="Consolas" w:eastAsia="Times New Roman" w:hAnsi="Consolas" w:cs="Times New Roman"/>
-          <w:color w:val="D4D4D4"/>
-          <w:sz w:val="21"/>
-          <w:szCs w:val="21"/>
-        </w:rPr>
-      </w:pPr>
-      <w:r>
-        <w:rPr>
-          <w:rFonts w:ascii="Consolas" w:eastAsia="Times New Roman" w:hAnsi="Consolas" w:cs="Times New Roman"/>
-          <w:color w:val="D4D4D4"/>
-          <w:sz w:val="21"/>
-          <w:szCs w:val="21"/>
-        </w:rPr>
-        <w:t>    </w:t>
-      </w:r>
-      <w:r>
-        <w:rPr>
-          <w:rFonts w:ascii="Consolas" w:eastAsia="Times New Roman" w:hAnsi="Consolas" w:cs="Times New Roman"/>
-          <w:color w:val="6A9955"/>
-          <w:sz w:val="21"/>
-          <w:szCs w:val="21"/>
-        </w:rPr>
-        <w:t>##first step</w:t>
-      </w:r>
-    </w:p>
-    <w:p>
-      <w:pPr>
-        <w:shd w:val="clear" w:color="auto" w:fill="1E1E1E"/>
-        <w:spacing w:after="0" w:line="285" w:lineRule="atLeast"/>
-        <w:rPr>
-          <w:rFonts w:ascii="Consolas" w:eastAsia="Times New Roman" w:hAnsi="Consolas" w:cs="Times New Roman"/>
-          <w:color w:val="D4D4D4"/>
-          <w:sz w:val="21"/>
-          <w:szCs w:val="21"/>
-        </w:rPr>
-      </w:pPr>
-      <w:r>
-        <w:rPr>
-          <w:rFonts w:ascii="Consolas" w:eastAsia="Times New Roman" w:hAnsi="Consolas" w:cs="Times New Roman"/>
-          <w:color w:val="D4D4D4"/>
-          <w:sz w:val="21"/>
-          <w:szCs w:val="21"/>
-        </w:rPr>
-        <w:t>    </w:t>
-      </w:r>
-      <w:r>
-        <w:rPr>
-          <w:rFonts w:ascii="Consolas" w:eastAsia="Times New Roman" w:hAnsi="Consolas" w:cs="Times New Roman"/>
-          <w:color w:val="C586C0"/>
-          <w:sz w:val="21"/>
-          <w:szCs w:val="21"/>
-        </w:rPr>
-        <w:t>if</w:t>
-      </w:r>
-      <w:r>
-        <w:rPr>
-          <w:rFonts w:ascii="Consolas" w:eastAsia="Times New Roman" w:hAnsi="Consolas" w:cs="Times New Roman"/>
-          <w:color w:val="D4D4D4"/>
-          <w:sz w:val="21"/>
-          <w:szCs w:val="21"/>
-        </w:rPr>
-        <w:t> </w:t>
-      </w:r>
-      <w:proofErr w:type="spellStart"/>
-      <w:r>
-        <w:rPr>
-          <w:rFonts w:ascii="Consolas" w:eastAsia="Times New Roman" w:hAnsi="Consolas" w:cs="Times New Roman"/>
-          <w:color w:val="D4D4D4"/>
-          <w:sz w:val="21"/>
-          <w:szCs w:val="21"/>
-        </w:rPr>
-        <w:t>combin_num</w:t>
-      </w:r>
-      <w:proofErr w:type="spellEnd"/>
-      <w:r>
-        <w:rPr>
-          <w:rFonts w:ascii="Consolas" w:eastAsia="Times New Roman" w:hAnsi="Consolas" w:cs="Times New Roman"/>
-          <w:color w:val="D4D4D4"/>
-          <w:sz w:val="21"/>
-          <w:szCs w:val="21"/>
-        </w:rPr>
-        <w:t> == </w:t>
-      </w:r>
-      <w:r>
-        <w:rPr>
-          <w:rFonts w:ascii="Consolas" w:eastAsia="Times New Roman" w:hAnsi="Consolas" w:cs="Times New Roman"/>
-          <w:color w:val="B5CEA8"/>
-          <w:sz w:val="21"/>
-          <w:szCs w:val="21"/>
-        </w:rPr>
-        <w:t>1</w:t>
-      </w:r>
-      <w:r>
-        <w:rPr>
-          <w:rFonts w:ascii="Consolas" w:eastAsia="Times New Roman" w:hAnsi="Consolas" w:cs="Times New Roman"/>
-          <w:color w:val="D4D4D4"/>
-          <w:sz w:val="21"/>
-          <w:szCs w:val="21"/>
-        </w:rPr>
-        <w:t>:</w:t>
+        <w:t>in</w:t>
+      </w:r>
+      <w:r>
+        <w:rPr>
+          <w:rFonts w:ascii="Consolas" w:eastAsia="Times New Roman" w:hAnsi="Consolas" w:cs="Times New Roman"/>
+          <w:color w:val="D4D4D4"/>
+          <w:sz w:val="21"/>
+          <w:szCs w:val="21"/>
+        </w:rPr>
+        <w:t> elements:</w:t>
       </w:r>
     </w:p>
     <w:p>
@@ -4876,987 +6870,7 @@
         </w:rPr>
         <w:t>        </w:t>
       </w:r>
-      <w:r>
-        <w:rPr>
-          <w:rFonts w:ascii="Consolas" w:eastAsia="Times New Roman" w:hAnsi="Consolas" w:cs="Times New Roman"/>
-          <w:color w:val="C586C0"/>
-          <w:sz w:val="21"/>
-          <w:szCs w:val="21"/>
-        </w:rPr>
-        <w:t>for</w:t>
-      </w:r>
-      <w:r>
-        <w:rPr>
-          <w:rFonts w:ascii="Consolas" w:eastAsia="Times New Roman" w:hAnsi="Consolas" w:cs="Times New Roman"/>
-          <w:color w:val="D4D4D4"/>
-          <w:sz w:val="21"/>
-          <w:szCs w:val="21"/>
-        </w:rPr>
-        <w:t> </w:t>
-      </w:r>
-      <w:proofErr w:type="spellStart"/>
-      <w:r>
-        <w:rPr>
-          <w:rFonts w:ascii="Consolas" w:eastAsia="Times New Roman" w:hAnsi="Consolas" w:cs="Times New Roman"/>
-          <w:color w:val="D4D4D4"/>
-          <w:sz w:val="21"/>
-          <w:szCs w:val="21"/>
-        </w:rPr>
-        <w:t>i</w:t>
-      </w:r>
-      <w:proofErr w:type="spellEnd"/>
-      <w:r>
-        <w:rPr>
-          <w:rFonts w:ascii="Consolas" w:eastAsia="Times New Roman" w:hAnsi="Consolas" w:cs="Times New Roman"/>
-          <w:color w:val="D4D4D4"/>
-          <w:sz w:val="21"/>
-          <w:szCs w:val="21"/>
-        </w:rPr>
-        <w:t> </w:t>
-      </w:r>
-      <w:r>
-        <w:rPr>
-          <w:rFonts w:ascii="Consolas" w:eastAsia="Times New Roman" w:hAnsi="Consolas" w:cs="Times New Roman"/>
-          <w:color w:val="C586C0"/>
-          <w:sz w:val="21"/>
-          <w:szCs w:val="21"/>
-        </w:rPr>
-        <w:t>in</w:t>
-      </w:r>
-      <w:r>
-        <w:rPr>
-          <w:rFonts w:ascii="Consolas" w:eastAsia="Times New Roman" w:hAnsi="Consolas" w:cs="Times New Roman"/>
-          <w:color w:val="D4D4D4"/>
-          <w:sz w:val="21"/>
-          <w:szCs w:val="21"/>
-        </w:rPr>
-        <w:t> items:</w:t>
-      </w:r>
-    </w:p>
-    <w:p>
-      <w:pPr>
-        <w:shd w:val="clear" w:color="auto" w:fill="1E1E1E"/>
-        <w:spacing w:after="0" w:line="285" w:lineRule="atLeast"/>
-        <w:rPr>
-          <w:rFonts w:ascii="Consolas" w:eastAsia="Times New Roman" w:hAnsi="Consolas" w:cs="Times New Roman"/>
-          <w:color w:val="D4D4D4"/>
-          <w:sz w:val="21"/>
-          <w:szCs w:val="21"/>
-        </w:rPr>
-      </w:pPr>
-      <w:r>
-        <w:rPr>
-          <w:rFonts w:ascii="Consolas" w:eastAsia="Times New Roman" w:hAnsi="Consolas" w:cs="Times New Roman"/>
-          <w:color w:val="D4D4D4"/>
-          <w:sz w:val="21"/>
-          <w:szCs w:val="21"/>
-        </w:rPr>
-        <w:t>            count = </w:t>
-      </w:r>
-      <w:r>
-        <w:rPr>
-          <w:rFonts w:ascii="Consolas" w:eastAsia="Times New Roman" w:hAnsi="Consolas" w:cs="Times New Roman"/>
-          <w:color w:val="B5CEA8"/>
-          <w:sz w:val="21"/>
-          <w:szCs w:val="21"/>
-        </w:rPr>
-        <w:t>0</w:t>
-      </w:r>
-    </w:p>
-    <w:p>
-      <w:pPr>
-        <w:shd w:val="clear" w:color="auto" w:fill="1E1E1E"/>
-        <w:spacing w:after="0" w:line="285" w:lineRule="atLeast"/>
-        <w:rPr>
-          <w:rFonts w:ascii="Consolas" w:eastAsia="Times New Roman" w:hAnsi="Consolas" w:cs="Times New Roman"/>
-          <w:color w:val="D4D4D4"/>
-          <w:sz w:val="21"/>
-          <w:szCs w:val="21"/>
-        </w:rPr>
-      </w:pPr>
-      <w:r>
-        <w:rPr>
-          <w:rFonts w:ascii="Consolas" w:eastAsia="Times New Roman" w:hAnsi="Consolas" w:cs="Times New Roman"/>
-          <w:color w:val="D4D4D4"/>
-          <w:sz w:val="21"/>
-          <w:szCs w:val="21"/>
-        </w:rPr>
-        <w:t>            </w:t>
-      </w:r>
-      <w:r>
-        <w:rPr>
-          <w:rFonts w:ascii="Consolas" w:eastAsia="Times New Roman" w:hAnsi="Consolas" w:cs="Times New Roman"/>
-          <w:color w:val="C586C0"/>
-          <w:sz w:val="21"/>
-          <w:szCs w:val="21"/>
-        </w:rPr>
-        <w:t>for</w:t>
-      </w:r>
-      <w:r>
-        <w:rPr>
-          <w:rFonts w:ascii="Consolas" w:eastAsia="Times New Roman" w:hAnsi="Consolas" w:cs="Times New Roman"/>
-          <w:color w:val="D4D4D4"/>
-          <w:sz w:val="21"/>
-          <w:szCs w:val="21"/>
-        </w:rPr>
-        <w:t> trans </w:t>
-      </w:r>
-      <w:r>
-        <w:rPr>
-          <w:rFonts w:ascii="Consolas" w:eastAsia="Times New Roman" w:hAnsi="Consolas" w:cs="Times New Roman"/>
-          <w:color w:val="C586C0"/>
-          <w:sz w:val="21"/>
-          <w:szCs w:val="21"/>
-        </w:rPr>
-        <w:t>in</w:t>
-      </w:r>
-      <w:r>
-        <w:rPr>
-          <w:rFonts w:ascii="Consolas" w:eastAsia="Times New Roman" w:hAnsi="Consolas" w:cs="Times New Roman"/>
-          <w:color w:val="D4D4D4"/>
-          <w:sz w:val="21"/>
-          <w:szCs w:val="21"/>
-        </w:rPr>
-        <w:t> transactions:</w:t>
-      </w:r>
-    </w:p>
-    <w:p>
-      <w:pPr>
-        <w:shd w:val="clear" w:color="auto" w:fill="1E1E1E"/>
-        <w:spacing w:after="0" w:line="285" w:lineRule="atLeast"/>
-        <w:rPr>
-          <w:rFonts w:ascii="Consolas" w:eastAsia="Times New Roman" w:hAnsi="Consolas" w:cs="Times New Roman"/>
-          <w:color w:val="D4D4D4"/>
-          <w:sz w:val="21"/>
-          <w:szCs w:val="21"/>
-        </w:rPr>
-      </w:pPr>
-      <w:r>
-        <w:rPr>
-          <w:rFonts w:ascii="Consolas" w:eastAsia="Times New Roman" w:hAnsi="Consolas" w:cs="Times New Roman"/>
-          <w:color w:val="D4D4D4"/>
-          <w:sz w:val="21"/>
-          <w:szCs w:val="21"/>
-        </w:rPr>
-        <w:t>                </w:t>
-      </w:r>
-      <w:r>
-        <w:rPr>
-          <w:rFonts w:ascii="Consolas" w:eastAsia="Times New Roman" w:hAnsi="Consolas" w:cs="Times New Roman"/>
-          <w:color w:val="C586C0"/>
-          <w:sz w:val="21"/>
-          <w:szCs w:val="21"/>
-        </w:rPr>
-        <w:t>if</w:t>
-      </w:r>
-      <w:r>
-        <w:rPr>
-          <w:rFonts w:ascii="Consolas" w:eastAsia="Times New Roman" w:hAnsi="Consolas" w:cs="Times New Roman"/>
-          <w:color w:val="D4D4D4"/>
-          <w:sz w:val="21"/>
-          <w:szCs w:val="21"/>
-        </w:rPr>
-        <w:t> </w:t>
-      </w:r>
-      <w:proofErr w:type="spellStart"/>
-      <w:r>
-        <w:rPr>
-          <w:rFonts w:ascii="Consolas" w:eastAsia="Times New Roman" w:hAnsi="Consolas" w:cs="Times New Roman"/>
-          <w:color w:val="D4D4D4"/>
-          <w:sz w:val="21"/>
-          <w:szCs w:val="21"/>
-        </w:rPr>
-        <w:t>i</w:t>
-      </w:r>
-      <w:proofErr w:type="spellEnd"/>
-      <w:r>
-        <w:rPr>
-          <w:rFonts w:ascii="Consolas" w:eastAsia="Times New Roman" w:hAnsi="Consolas" w:cs="Times New Roman"/>
-          <w:color w:val="D4D4D4"/>
-          <w:sz w:val="21"/>
-          <w:szCs w:val="21"/>
-        </w:rPr>
-        <w:t> </w:t>
-      </w:r>
-      <w:r>
-        <w:rPr>
-          <w:rFonts w:ascii="Consolas" w:eastAsia="Times New Roman" w:hAnsi="Consolas" w:cs="Times New Roman"/>
-          <w:color w:val="569CD6"/>
-          <w:sz w:val="21"/>
-          <w:szCs w:val="21"/>
-        </w:rPr>
-        <w:t>in</w:t>
-      </w:r>
-      <w:r>
-        <w:rPr>
-          <w:rFonts w:ascii="Consolas" w:eastAsia="Times New Roman" w:hAnsi="Consolas" w:cs="Times New Roman"/>
-          <w:color w:val="D4D4D4"/>
-          <w:sz w:val="21"/>
-          <w:szCs w:val="21"/>
-        </w:rPr>
-        <w:t> trans:</w:t>
-      </w:r>
-    </w:p>
-    <w:p>
-      <w:pPr>
-        <w:shd w:val="clear" w:color="auto" w:fill="1E1E1E"/>
-        <w:spacing w:after="0" w:line="285" w:lineRule="atLeast"/>
-        <w:rPr>
-          <w:rFonts w:ascii="Consolas" w:eastAsia="Times New Roman" w:hAnsi="Consolas" w:cs="Times New Roman"/>
-          <w:color w:val="D4D4D4"/>
-          <w:sz w:val="21"/>
-          <w:szCs w:val="21"/>
-        </w:rPr>
-      </w:pPr>
-      <w:r>
-        <w:rPr>
-          <w:rFonts w:ascii="Consolas" w:eastAsia="Times New Roman" w:hAnsi="Consolas" w:cs="Times New Roman"/>
-          <w:color w:val="D4D4D4"/>
-          <w:sz w:val="21"/>
-          <w:szCs w:val="21"/>
-        </w:rPr>
-        <w:t>                    count = count + </w:t>
-      </w:r>
-      <w:r>
-        <w:rPr>
-          <w:rFonts w:ascii="Consolas" w:eastAsia="Times New Roman" w:hAnsi="Consolas" w:cs="Times New Roman"/>
-          <w:color w:val="B5CEA8"/>
-          <w:sz w:val="21"/>
-          <w:szCs w:val="21"/>
-        </w:rPr>
-        <w:t>1</w:t>
-      </w:r>
-    </w:p>
-    <w:p>
-      <w:pPr>
-        <w:shd w:val="clear" w:color="auto" w:fill="1E1E1E"/>
-        <w:spacing w:after="0" w:line="285" w:lineRule="atLeast"/>
-        <w:rPr>
-          <w:rFonts w:ascii="Consolas" w:eastAsia="Times New Roman" w:hAnsi="Consolas" w:cs="Times New Roman"/>
-          <w:color w:val="D4D4D4"/>
-          <w:sz w:val="21"/>
-          <w:szCs w:val="21"/>
-        </w:rPr>
-      </w:pPr>
-      <w:r>
-        <w:rPr>
-          <w:rFonts w:ascii="Consolas" w:eastAsia="Times New Roman" w:hAnsi="Consolas" w:cs="Times New Roman"/>
-          <w:color w:val="D4D4D4"/>
-          <w:sz w:val="21"/>
-          <w:szCs w:val="21"/>
-        </w:rPr>
-        <w:t>            </w:t>
-      </w:r>
-      <w:r>
-        <w:rPr>
-          <w:rFonts w:ascii="Consolas" w:eastAsia="Times New Roman" w:hAnsi="Consolas" w:cs="Times New Roman"/>
-          <w:color w:val="C586C0"/>
-          <w:sz w:val="21"/>
-          <w:szCs w:val="21"/>
-        </w:rPr>
-        <w:t>if</w:t>
-      </w:r>
-      <w:r>
-        <w:rPr>
-          <w:rFonts w:ascii="Consolas" w:eastAsia="Times New Roman" w:hAnsi="Consolas" w:cs="Times New Roman"/>
-          <w:color w:val="D4D4D4"/>
-          <w:sz w:val="21"/>
-          <w:szCs w:val="21"/>
-        </w:rPr>
-        <w:t> count &gt; </w:t>
-      </w:r>
-      <w:proofErr w:type="spellStart"/>
-      <w:r>
-        <w:rPr>
-          <w:rFonts w:ascii="Consolas" w:eastAsia="Times New Roman" w:hAnsi="Consolas" w:cs="Times New Roman"/>
-          <w:color w:val="D4D4D4"/>
-          <w:sz w:val="21"/>
-          <w:szCs w:val="21"/>
-        </w:rPr>
-        <w:t>min_support</w:t>
-      </w:r>
-      <w:proofErr w:type="spellEnd"/>
-      <w:r>
-        <w:rPr>
-          <w:rFonts w:ascii="Consolas" w:eastAsia="Times New Roman" w:hAnsi="Consolas" w:cs="Times New Roman"/>
-          <w:color w:val="D4D4D4"/>
-          <w:sz w:val="21"/>
-          <w:szCs w:val="21"/>
-        </w:rPr>
-        <w:t>*</w:t>
-      </w:r>
-      <w:r>
-        <w:rPr>
-          <w:rFonts w:ascii="Consolas" w:eastAsia="Times New Roman" w:hAnsi="Consolas" w:cs="Times New Roman"/>
-          <w:color w:val="B5CEA8"/>
-          <w:sz w:val="21"/>
-          <w:szCs w:val="21"/>
-        </w:rPr>
-        <w:t>20</w:t>
-      </w:r>
-      <w:r>
-        <w:rPr>
-          <w:rFonts w:ascii="Consolas" w:eastAsia="Times New Roman" w:hAnsi="Consolas" w:cs="Times New Roman"/>
-          <w:color w:val="D4D4D4"/>
-          <w:sz w:val="21"/>
-          <w:szCs w:val="21"/>
-        </w:rPr>
-        <w:t>:</w:t>
-      </w:r>
-    </w:p>
-    <w:p>
-      <w:pPr>
-        <w:shd w:val="clear" w:color="auto" w:fill="1E1E1E"/>
-        <w:spacing w:after="0" w:line="285" w:lineRule="atLeast"/>
-        <w:rPr>
-          <w:rFonts w:ascii="Consolas" w:eastAsia="Times New Roman" w:hAnsi="Consolas" w:cs="Times New Roman"/>
-          <w:color w:val="D4D4D4"/>
-          <w:sz w:val="21"/>
-          <w:szCs w:val="21"/>
-        </w:rPr>
-      </w:pPr>
-      <w:r>
-        <w:rPr>
-          <w:rFonts w:ascii="Consolas" w:eastAsia="Times New Roman" w:hAnsi="Consolas" w:cs="Times New Roman"/>
-          <w:color w:val="D4D4D4"/>
-          <w:sz w:val="21"/>
-          <w:szCs w:val="21"/>
-        </w:rPr>
-        <w:t>                </w:t>
-      </w:r>
-      <w:proofErr w:type="spellStart"/>
-      <w:r>
-        <w:rPr>
-          <w:rFonts w:ascii="Consolas" w:eastAsia="Times New Roman" w:hAnsi="Consolas" w:cs="Times New Roman"/>
-          <w:color w:val="D4D4D4"/>
-          <w:sz w:val="21"/>
-          <w:szCs w:val="21"/>
-        </w:rPr>
-        <w:t>min_support_count</w:t>
-      </w:r>
-      <w:proofErr w:type="spellEnd"/>
-      <w:r>
-        <w:rPr>
-          <w:rFonts w:ascii="Consolas" w:eastAsia="Times New Roman" w:hAnsi="Consolas" w:cs="Times New Roman"/>
-          <w:color w:val="D4D4D4"/>
-          <w:sz w:val="21"/>
-          <w:szCs w:val="21"/>
-        </w:rPr>
-        <w:t>[</w:t>
-      </w:r>
-      <w:proofErr w:type="spellStart"/>
-      <w:r>
-        <w:rPr>
-          <w:rFonts w:ascii="Consolas" w:eastAsia="Times New Roman" w:hAnsi="Consolas" w:cs="Times New Roman"/>
-          <w:color w:val="D4D4D4"/>
-          <w:sz w:val="21"/>
-          <w:szCs w:val="21"/>
-        </w:rPr>
-        <w:t>i</w:t>
-      </w:r>
-      <w:proofErr w:type="spellEnd"/>
-      <w:r>
-        <w:rPr>
-          <w:rFonts w:ascii="Consolas" w:eastAsia="Times New Roman" w:hAnsi="Consolas" w:cs="Times New Roman"/>
-          <w:color w:val="D4D4D4"/>
-          <w:sz w:val="21"/>
-          <w:szCs w:val="21"/>
-        </w:rPr>
-        <w:t>] = count</w:t>
-      </w:r>
-    </w:p>
-    <w:p>
-      <w:pPr>
-        <w:shd w:val="clear" w:color="auto" w:fill="1E1E1E"/>
-        <w:spacing w:after="0" w:line="285" w:lineRule="atLeast"/>
-        <w:rPr>
-          <w:rFonts w:ascii="Consolas" w:eastAsia="Times New Roman" w:hAnsi="Consolas" w:cs="Times New Roman"/>
-          <w:color w:val="D4D4D4"/>
-          <w:sz w:val="21"/>
-          <w:szCs w:val="21"/>
-        </w:rPr>
-      </w:pPr>
-      <w:r>
-        <w:rPr>
-          <w:rFonts w:ascii="Consolas" w:eastAsia="Times New Roman" w:hAnsi="Consolas" w:cs="Times New Roman"/>
-          <w:color w:val="D4D4D4"/>
-          <w:sz w:val="21"/>
-          <w:szCs w:val="21"/>
-        </w:rPr>
-        <w:t>        </w:t>
-      </w:r>
-      <w:r>
-        <w:rPr>
-          <w:rFonts w:ascii="Consolas" w:eastAsia="Times New Roman" w:hAnsi="Consolas" w:cs="Times New Roman"/>
-          <w:color w:val="6A9955"/>
-          <w:sz w:val="21"/>
-          <w:szCs w:val="21"/>
-        </w:rPr>
-        <w:t>##create new items set, ignore those count is less than the mini support</w:t>
-      </w:r>
-    </w:p>
-    <w:p>
-      <w:pPr>
-        <w:shd w:val="clear" w:color="auto" w:fill="1E1E1E"/>
-        <w:spacing w:after="0" w:line="285" w:lineRule="atLeast"/>
-        <w:rPr>
-          <w:rFonts w:ascii="Consolas" w:eastAsia="Times New Roman" w:hAnsi="Consolas" w:cs="Times New Roman"/>
-          <w:color w:val="D4D4D4"/>
-          <w:sz w:val="21"/>
-          <w:szCs w:val="21"/>
-        </w:rPr>
-      </w:pPr>
-      <w:r>
-        <w:rPr>
-          <w:rFonts w:ascii="Consolas" w:eastAsia="Times New Roman" w:hAnsi="Consolas" w:cs="Times New Roman"/>
-          <w:color w:val="D4D4D4"/>
-          <w:sz w:val="21"/>
-          <w:szCs w:val="21"/>
-        </w:rPr>
-        <w:t>        </w:t>
-      </w:r>
-      <w:proofErr w:type="spellStart"/>
-      <w:r>
-        <w:rPr>
-          <w:rFonts w:ascii="Consolas" w:eastAsia="Times New Roman" w:hAnsi="Consolas" w:cs="Times New Roman"/>
-          <w:color w:val="D4D4D4"/>
-          <w:sz w:val="21"/>
-          <w:szCs w:val="21"/>
-        </w:rPr>
-        <w:t>items_more_than_support</w:t>
-      </w:r>
-      <w:proofErr w:type="spellEnd"/>
-      <w:r>
-        <w:rPr>
-          <w:rFonts w:ascii="Consolas" w:eastAsia="Times New Roman" w:hAnsi="Consolas" w:cs="Times New Roman"/>
-          <w:color w:val="D4D4D4"/>
-          <w:sz w:val="21"/>
-          <w:szCs w:val="21"/>
-        </w:rPr>
-        <w:t> = []</w:t>
-      </w:r>
-    </w:p>
-    <w:p>
-      <w:pPr>
-        <w:shd w:val="clear" w:color="auto" w:fill="1E1E1E"/>
-        <w:spacing w:after="0" w:line="285" w:lineRule="atLeast"/>
-        <w:rPr>
-          <w:rFonts w:ascii="Consolas" w:eastAsia="Times New Roman" w:hAnsi="Consolas" w:cs="Times New Roman"/>
-          <w:color w:val="D4D4D4"/>
-          <w:sz w:val="21"/>
-          <w:szCs w:val="21"/>
-        </w:rPr>
-      </w:pPr>
-      <w:r>
-        <w:rPr>
-          <w:rFonts w:ascii="Consolas" w:eastAsia="Times New Roman" w:hAnsi="Consolas" w:cs="Times New Roman"/>
-          <w:color w:val="D4D4D4"/>
-          <w:sz w:val="21"/>
-          <w:szCs w:val="21"/>
-        </w:rPr>
-        <w:t>        </w:t>
-      </w:r>
-      <w:r>
-        <w:rPr>
-          <w:rFonts w:ascii="Consolas" w:eastAsia="Times New Roman" w:hAnsi="Consolas" w:cs="Times New Roman"/>
-          <w:color w:val="C586C0"/>
-          <w:sz w:val="21"/>
-          <w:szCs w:val="21"/>
-        </w:rPr>
-        <w:t>for</w:t>
-      </w:r>
-      <w:r>
-        <w:rPr>
-          <w:rFonts w:ascii="Consolas" w:eastAsia="Times New Roman" w:hAnsi="Consolas" w:cs="Times New Roman"/>
-          <w:color w:val="D4D4D4"/>
-          <w:sz w:val="21"/>
-          <w:szCs w:val="21"/>
-        </w:rPr>
-        <w:t> key, value </w:t>
-      </w:r>
-      <w:r>
-        <w:rPr>
-          <w:rFonts w:ascii="Consolas" w:eastAsia="Times New Roman" w:hAnsi="Consolas" w:cs="Times New Roman"/>
-          <w:color w:val="C586C0"/>
-          <w:sz w:val="21"/>
-          <w:szCs w:val="21"/>
-        </w:rPr>
-        <w:t>in</w:t>
-      </w:r>
-      <w:r>
-        <w:rPr>
-          <w:rFonts w:ascii="Consolas" w:eastAsia="Times New Roman" w:hAnsi="Consolas" w:cs="Times New Roman"/>
-          <w:color w:val="D4D4D4"/>
-          <w:sz w:val="21"/>
-          <w:szCs w:val="21"/>
-        </w:rPr>
-        <w:t> </w:t>
-      </w:r>
-      <w:proofErr w:type="spellStart"/>
-      <w:r>
-        <w:rPr>
-          <w:rFonts w:ascii="Consolas" w:eastAsia="Times New Roman" w:hAnsi="Consolas" w:cs="Times New Roman"/>
-          <w:color w:val="D4D4D4"/>
-          <w:sz w:val="21"/>
-          <w:szCs w:val="21"/>
-        </w:rPr>
-        <w:t>min_support_</w:t>
-      </w:r>
-      <w:proofErr w:type="gramStart"/>
-      <w:r>
-        <w:rPr>
-          <w:rFonts w:ascii="Consolas" w:eastAsia="Times New Roman" w:hAnsi="Consolas" w:cs="Times New Roman"/>
-          <w:color w:val="D4D4D4"/>
-          <w:sz w:val="21"/>
-          <w:szCs w:val="21"/>
-        </w:rPr>
-        <w:t>count.items</w:t>
-      </w:r>
-      <w:proofErr w:type="spellEnd"/>
-      <w:proofErr w:type="gramEnd"/>
-      <w:r>
-        <w:rPr>
-          <w:rFonts w:ascii="Consolas" w:eastAsia="Times New Roman" w:hAnsi="Consolas" w:cs="Times New Roman"/>
-          <w:color w:val="D4D4D4"/>
-          <w:sz w:val="21"/>
-          <w:szCs w:val="21"/>
-        </w:rPr>
-        <w:t>():</w:t>
-      </w:r>
-    </w:p>
-    <w:p>
-      <w:pPr>
-        <w:shd w:val="clear" w:color="auto" w:fill="1E1E1E"/>
-        <w:spacing w:after="0" w:line="285" w:lineRule="atLeast"/>
-        <w:rPr>
-          <w:rFonts w:ascii="Consolas" w:eastAsia="Times New Roman" w:hAnsi="Consolas" w:cs="Times New Roman"/>
-          <w:color w:val="D4D4D4"/>
-          <w:sz w:val="21"/>
-          <w:szCs w:val="21"/>
-        </w:rPr>
-      </w:pPr>
-      <w:r>
-        <w:rPr>
-          <w:rFonts w:ascii="Consolas" w:eastAsia="Times New Roman" w:hAnsi="Consolas" w:cs="Times New Roman"/>
-          <w:color w:val="D4D4D4"/>
-          <w:sz w:val="21"/>
-          <w:szCs w:val="21"/>
-        </w:rPr>
-        <w:t>            </w:t>
-      </w:r>
-      <w:proofErr w:type="spellStart"/>
-      <w:r>
-        <w:rPr>
-          <w:rFonts w:ascii="Consolas" w:eastAsia="Times New Roman" w:hAnsi="Consolas" w:cs="Times New Roman"/>
-          <w:color w:val="D4D4D4"/>
-          <w:sz w:val="21"/>
-          <w:szCs w:val="21"/>
-        </w:rPr>
-        <w:t>items_more_than_</w:t>
-      </w:r>
-      <w:proofErr w:type="gramStart"/>
-      <w:r>
-        <w:rPr>
-          <w:rFonts w:ascii="Consolas" w:eastAsia="Times New Roman" w:hAnsi="Consolas" w:cs="Times New Roman"/>
-          <w:color w:val="D4D4D4"/>
-          <w:sz w:val="21"/>
-          <w:szCs w:val="21"/>
-        </w:rPr>
-        <w:t>support.append</w:t>
-      </w:r>
-      <w:proofErr w:type="spellEnd"/>
-      <w:proofErr w:type="gramEnd"/>
-      <w:r>
-        <w:rPr>
-          <w:rFonts w:ascii="Consolas" w:eastAsia="Times New Roman" w:hAnsi="Consolas" w:cs="Times New Roman"/>
-          <w:color w:val="D4D4D4"/>
-          <w:sz w:val="21"/>
-          <w:szCs w:val="21"/>
-        </w:rPr>
-        <w:t>(key)</w:t>
-      </w:r>
-    </w:p>
-    <w:p>
-      <w:pPr>
-        <w:shd w:val="clear" w:color="auto" w:fill="1E1E1E"/>
-        <w:spacing w:after="0" w:line="285" w:lineRule="atLeast"/>
-        <w:rPr>
-          <w:rFonts w:ascii="Consolas" w:eastAsia="Times New Roman" w:hAnsi="Consolas" w:cs="Times New Roman"/>
-          <w:color w:val="D4D4D4"/>
-          <w:sz w:val="21"/>
-          <w:szCs w:val="21"/>
-        </w:rPr>
-      </w:pPr>
-      <w:r>
-        <w:rPr>
-          <w:rFonts w:ascii="Consolas" w:eastAsia="Times New Roman" w:hAnsi="Consolas" w:cs="Times New Roman"/>
-          <w:color w:val="D4D4D4"/>
-          <w:sz w:val="21"/>
-          <w:szCs w:val="21"/>
-        </w:rPr>
-        <w:t>        items = </w:t>
-      </w:r>
-      <w:proofErr w:type="spellStart"/>
-      <w:r>
-        <w:rPr>
-          <w:rFonts w:ascii="Consolas" w:eastAsia="Times New Roman" w:hAnsi="Consolas" w:cs="Times New Roman"/>
-          <w:color w:val="D4D4D4"/>
-          <w:sz w:val="21"/>
-          <w:szCs w:val="21"/>
-        </w:rPr>
-        <w:t>items_more_than_support</w:t>
-      </w:r>
-      <w:proofErr w:type="spellEnd"/>
-    </w:p>
-    <w:p>
-      <w:pPr>
-        <w:shd w:val="clear" w:color="auto" w:fill="1E1E1E"/>
-        <w:spacing w:after="0" w:line="285" w:lineRule="atLeast"/>
-        <w:rPr>
-          <w:rFonts w:ascii="Consolas" w:eastAsia="Times New Roman" w:hAnsi="Consolas" w:cs="Times New Roman"/>
-          <w:color w:val="D4D4D4"/>
-          <w:sz w:val="21"/>
-          <w:szCs w:val="21"/>
-        </w:rPr>
-      </w:pPr>
-      <w:r>
-        <w:rPr>
-          <w:rFonts w:ascii="Consolas" w:eastAsia="Times New Roman" w:hAnsi="Consolas" w:cs="Times New Roman"/>
-          <w:color w:val="D4D4D4"/>
-          <w:sz w:val="21"/>
-          <w:szCs w:val="21"/>
-        </w:rPr>
-        <w:t>        </w:t>
-      </w:r>
-      <w:proofErr w:type="spellStart"/>
-      <w:r>
-        <w:rPr>
-          <w:rFonts w:ascii="Consolas" w:eastAsia="Times New Roman" w:hAnsi="Consolas" w:cs="Times New Roman"/>
-          <w:color w:val="D4D4D4"/>
-          <w:sz w:val="21"/>
-          <w:szCs w:val="21"/>
-        </w:rPr>
-        <w:t>combin_num</w:t>
-      </w:r>
-      <w:proofErr w:type="spellEnd"/>
-      <w:r>
-        <w:rPr>
-          <w:rFonts w:ascii="Consolas" w:eastAsia="Times New Roman" w:hAnsi="Consolas" w:cs="Times New Roman"/>
-          <w:color w:val="D4D4D4"/>
-          <w:sz w:val="21"/>
-          <w:szCs w:val="21"/>
-        </w:rPr>
-        <w:t> = </w:t>
-      </w:r>
-      <w:proofErr w:type="spellStart"/>
-      <w:r>
-        <w:rPr>
-          <w:rFonts w:ascii="Consolas" w:eastAsia="Times New Roman" w:hAnsi="Consolas" w:cs="Times New Roman"/>
-          <w:color w:val="D4D4D4"/>
-          <w:sz w:val="21"/>
-          <w:szCs w:val="21"/>
-        </w:rPr>
-        <w:t>combin_num</w:t>
-      </w:r>
-      <w:proofErr w:type="spellEnd"/>
-      <w:r>
-        <w:rPr>
-          <w:rFonts w:ascii="Consolas" w:eastAsia="Times New Roman" w:hAnsi="Consolas" w:cs="Times New Roman"/>
-          <w:color w:val="D4D4D4"/>
-          <w:sz w:val="21"/>
-          <w:szCs w:val="21"/>
-        </w:rPr>
-        <w:t> + </w:t>
-      </w:r>
-      <w:r>
-        <w:rPr>
-          <w:rFonts w:ascii="Consolas" w:eastAsia="Times New Roman" w:hAnsi="Consolas" w:cs="Times New Roman"/>
-          <w:color w:val="B5CEA8"/>
-          <w:sz w:val="21"/>
-          <w:szCs w:val="21"/>
-        </w:rPr>
-        <w:t>1</w:t>
-      </w:r>
-    </w:p>
-    <w:p>
-      <w:pPr>
-        <w:shd w:val="clear" w:color="auto" w:fill="1E1E1E"/>
-        <w:spacing w:after="0" w:line="285" w:lineRule="atLeast"/>
-        <w:rPr>
-          <w:rFonts w:ascii="Consolas" w:eastAsia="Times New Roman" w:hAnsi="Consolas" w:cs="Times New Roman"/>
-          <w:color w:val="D4D4D4"/>
-          <w:sz w:val="21"/>
-          <w:szCs w:val="21"/>
-        </w:rPr>
-      </w:pPr>
-      <w:r>
-        <w:rPr>
-          <w:rFonts w:ascii="Consolas" w:eastAsia="Times New Roman" w:hAnsi="Consolas" w:cs="Times New Roman"/>
-          <w:color w:val="D4D4D4"/>
-          <w:sz w:val="21"/>
-          <w:szCs w:val="21"/>
-        </w:rPr>
-        <w:t>    </w:t>
-      </w:r>
-      <w:r>
-        <w:rPr>
-          <w:rFonts w:ascii="Consolas" w:eastAsia="Times New Roman" w:hAnsi="Consolas" w:cs="Times New Roman"/>
-          <w:color w:val="6A9955"/>
-          <w:sz w:val="21"/>
-          <w:szCs w:val="21"/>
-        </w:rPr>
-        <w:t>##create combinations</w:t>
-      </w:r>
-    </w:p>
-    <w:p>
-      <w:pPr>
-        <w:shd w:val="clear" w:color="auto" w:fill="1E1E1E"/>
-        <w:spacing w:after="0" w:line="285" w:lineRule="atLeast"/>
-        <w:rPr>
-          <w:rFonts w:ascii="Consolas" w:eastAsia="Times New Roman" w:hAnsi="Consolas" w:cs="Times New Roman"/>
-          <w:color w:val="D4D4D4"/>
-          <w:sz w:val="21"/>
-          <w:szCs w:val="21"/>
-        </w:rPr>
-      </w:pPr>
-      <w:r>
-        <w:rPr>
-          <w:rFonts w:ascii="Consolas" w:eastAsia="Times New Roman" w:hAnsi="Consolas" w:cs="Times New Roman"/>
-          <w:color w:val="D4D4D4"/>
-          <w:sz w:val="21"/>
-          <w:szCs w:val="21"/>
-        </w:rPr>
-        <w:t>    </w:t>
-      </w:r>
-      <w:r>
-        <w:rPr>
-          <w:rFonts w:ascii="Consolas" w:eastAsia="Times New Roman" w:hAnsi="Consolas" w:cs="Times New Roman"/>
-          <w:color w:val="C586C0"/>
-          <w:sz w:val="21"/>
-          <w:szCs w:val="21"/>
-        </w:rPr>
-        <w:t>else</w:t>
-      </w:r>
-      <w:r>
-        <w:rPr>
-          <w:rFonts w:ascii="Consolas" w:eastAsia="Times New Roman" w:hAnsi="Consolas" w:cs="Times New Roman"/>
-          <w:color w:val="D4D4D4"/>
-          <w:sz w:val="21"/>
-          <w:szCs w:val="21"/>
-        </w:rPr>
-        <w:t>:</w:t>
-      </w:r>
-    </w:p>
-    <w:p>
-      <w:pPr>
-        <w:shd w:val="clear" w:color="auto" w:fill="1E1E1E"/>
-        <w:spacing w:after="0" w:line="285" w:lineRule="atLeast"/>
-        <w:rPr>
-          <w:rFonts w:ascii="Consolas" w:eastAsia="Times New Roman" w:hAnsi="Consolas" w:cs="Times New Roman"/>
-          <w:color w:val="D4D4D4"/>
-          <w:sz w:val="21"/>
-          <w:szCs w:val="21"/>
-        </w:rPr>
-      </w:pPr>
-      <w:r>
-        <w:rPr>
-          <w:rFonts w:ascii="Consolas" w:eastAsia="Times New Roman" w:hAnsi="Consolas" w:cs="Times New Roman"/>
-          <w:color w:val="D4D4D4"/>
-          <w:sz w:val="21"/>
-          <w:szCs w:val="21"/>
-        </w:rPr>
-        <w:t>        </w:t>
-      </w:r>
-      <w:proofErr w:type="spellStart"/>
-      <w:r>
-        <w:rPr>
-          <w:rFonts w:ascii="Consolas" w:eastAsia="Times New Roman" w:hAnsi="Consolas" w:cs="Times New Roman"/>
-          <w:color w:val="D4D4D4"/>
-          <w:sz w:val="21"/>
-          <w:szCs w:val="21"/>
-        </w:rPr>
-        <w:t>new_items</w:t>
-      </w:r>
-      <w:proofErr w:type="spellEnd"/>
-      <w:r>
-        <w:rPr>
-          <w:rFonts w:ascii="Consolas" w:eastAsia="Times New Roman" w:hAnsi="Consolas" w:cs="Times New Roman"/>
-          <w:color w:val="D4D4D4"/>
-          <w:sz w:val="21"/>
-          <w:szCs w:val="21"/>
-        </w:rPr>
-        <w:t> = []</w:t>
-      </w:r>
-    </w:p>
-    <w:p>
-      <w:pPr>
-        <w:shd w:val="clear" w:color="auto" w:fill="1E1E1E"/>
-        <w:spacing w:after="0" w:line="285" w:lineRule="atLeast"/>
-        <w:rPr>
-          <w:rFonts w:ascii="Consolas" w:eastAsia="Times New Roman" w:hAnsi="Consolas" w:cs="Times New Roman"/>
-          <w:color w:val="D4D4D4"/>
-          <w:sz w:val="21"/>
-          <w:szCs w:val="21"/>
-        </w:rPr>
-      </w:pPr>
-      <w:r>
-        <w:rPr>
-          <w:rFonts w:ascii="Consolas" w:eastAsia="Times New Roman" w:hAnsi="Consolas" w:cs="Times New Roman"/>
-          <w:color w:val="D4D4D4"/>
-          <w:sz w:val="21"/>
-          <w:szCs w:val="21"/>
-        </w:rPr>
-        <w:t>        </w:t>
-      </w:r>
-      <w:proofErr w:type="spellStart"/>
-      <w:r>
-        <w:rPr>
-          <w:rFonts w:ascii="Consolas" w:eastAsia="Times New Roman" w:hAnsi="Consolas" w:cs="Times New Roman"/>
-          <w:color w:val="D4D4D4"/>
-          <w:sz w:val="21"/>
-          <w:szCs w:val="21"/>
-        </w:rPr>
-        <w:t>combinations_result</w:t>
-      </w:r>
-      <w:proofErr w:type="spellEnd"/>
-      <w:r>
-        <w:rPr>
-          <w:rFonts w:ascii="Consolas" w:eastAsia="Times New Roman" w:hAnsi="Consolas" w:cs="Times New Roman"/>
-          <w:color w:val="D4D4D4"/>
-          <w:sz w:val="21"/>
-          <w:szCs w:val="21"/>
-        </w:rPr>
-        <w:t> = []</w:t>
-      </w:r>
-    </w:p>
-    <w:p>
-      <w:pPr>
-        <w:shd w:val="clear" w:color="auto" w:fill="1E1E1E"/>
-        <w:spacing w:after="0" w:line="285" w:lineRule="atLeast"/>
-        <w:rPr>
-          <w:rFonts w:ascii="Consolas" w:eastAsia="Times New Roman" w:hAnsi="Consolas" w:cs="Times New Roman"/>
-          <w:color w:val="D4D4D4"/>
-          <w:sz w:val="21"/>
-          <w:szCs w:val="21"/>
-        </w:rPr>
-      </w:pPr>
-      <w:r>
-        <w:rPr>
-          <w:rFonts w:ascii="Consolas" w:eastAsia="Times New Roman" w:hAnsi="Consolas" w:cs="Times New Roman"/>
-          <w:color w:val="D4D4D4"/>
-          <w:sz w:val="21"/>
-          <w:szCs w:val="21"/>
-        </w:rPr>
-        <w:t>        </w:t>
-      </w:r>
-      <w:r>
-        <w:rPr>
-          <w:rFonts w:ascii="Consolas" w:eastAsia="Times New Roman" w:hAnsi="Consolas" w:cs="Times New Roman"/>
-          <w:color w:val="C586C0"/>
-          <w:sz w:val="21"/>
-          <w:szCs w:val="21"/>
-        </w:rPr>
-        <w:t>for</w:t>
-      </w:r>
-      <w:r>
-        <w:rPr>
-          <w:rFonts w:ascii="Consolas" w:eastAsia="Times New Roman" w:hAnsi="Consolas" w:cs="Times New Roman"/>
-          <w:color w:val="D4D4D4"/>
-          <w:sz w:val="21"/>
-          <w:szCs w:val="21"/>
-        </w:rPr>
-        <w:t> pairs </w:t>
-      </w:r>
-      <w:r>
-        <w:rPr>
-          <w:rFonts w:ascii="Consolas" w:eastAsia="Times New Roman" w:hAnsi="Consolas" w:cs="Times New Roman"/>
-          <w:color w:val="C586C0"/>
-          <w:sz w:val="21"/>
-          <w:szCs w:val="21"/>
-        </w:rPr>
-        <w:t>in</w:t>
-      </w:r>
-      <w:r>
-        <w:rPr>
-          <w:rFonts w:ascii="Consolas" w:eastAsia="Times New Roman" w:hAnsi="Consolas" w:cs="Times New Roman"/>
-          <w:color w:val="D4D4D4"/>
-          <w:sz w:val="21"/>
-          <w:szCs w:val="21"/>
-        </w:rPr>
-        <w:t> </w:t>
-      </w:r>
-      <w:proofErr w:type="gramStart"/>
-      <w:r>
-        <w:rPr>
-          <w:rFonts w:ascii="Consolas" w:eastAsia="Times New Roman" w:hAnsi="Consolas" w:cs="Times New Roman"/>
-          <w:color w:val="D4D4D4"/>
-          <w:sz w:val="21"/>
-          <w:szCs w:val="21"/>
-        </w:rPr>
-        <w:t>combinations(</w:t>
-      </w:r>
-      <w:proofErr w:type="gramEnd"/>
-      <w:r>
-        <w:rPr>
-          <w:rFonts w:ascii="Consolas" w:eastAsia="Times New Roman" w:hAnsi="Consolas" w:cs="Times New Roman"/>
-          <w:color w:val="D4D4D4"/>
-          <w:sz w:val="21"/>
-          <w:szCs w:val="21"/>
-        </w:rPr>
-        <w:t>items, </w:t>
-      </w:r>
-      <w:proofErr w:type="spellStart"/>
-      <w:r>
-        <w:rPr>
-          <w:rFonts w:ascii="Consolas" w:eastAsia="Times New Roman" w:hAnsi="Consolas" w:cs="Times New Roman"/>
-          <w:color w:val="D4D4D4"/>
-          <w:sz w:val="21"/>
-          <w:szCs w:val="21"/>
-        </w:rPr>
-        <w:t>combin_num</w:t>
-      </w:r>
-      <w:proofErr w:type="spellEnd"/>
-      <w:r>
-        <w:rPr>
-          <w:rFonts w:ascii="Consolas" w:eastAsia="Times New Roman" w:hAnsi="Consolas" w:cs="Times New Roman"/>
-          <w:color w:val="D4D4D4"/>
-          <w:sz w:val="21"/>
-          <w:szCs w:val="21"/>
-        </w:rPr>
-        <w:t>):</w:t>
-      </w:r>
-    </w:p>
-    <w:p>
-      <w:pPr>
-        <w:shd w:val="clear" w:color="auto" w:fill="1E1E1E"/>
-        <w:spacing w:after="0" w:line="285" w:lineRule="atLeast"/>
-        <w:rPr>
-          <w:rFonts w:ascii="Consolas" w:eastAsia="Times New Roman" w:hAnsi="Consolas" w:cs="Times New Roman"/>
-          <w:color w:val="D4D4D4"/>
-          <w:sz w:val="21"/>
-          <w:szCs w:val="21"/>
-        </w:rPr>
-      </w:pPr>
-      <w:r>
-        <w:rPr>
-          <w:rFonts w:ascii="Consolas" w:eastAsia="Times New Roman" w:hAnsi="Consolas" w:cs="Times New Roman"/>
-          <w:color w:val="D4D4D4"/>
-          <w:sz w:val="21"/>
-          <w:szCs w:val="21"/>
-        </w:rPr>
-        <w:t>            </w:t>
-      </w:r>
-      <w:proofErr w:type="spellStart"/>
-      <w:r>
-        <w:rPr>
-          <w:rFonts w:ascii="Consolas" w:eastAsia="Times New Roman" w:hAnsi="Consolas" w:cs="Times New Roman"/>
-          <w:color w:val="D4D4D4"/>
-          <w:sz w:val="21"/>
-          <w:szCs w:val="21"/>
-        </w:rPr>
-        <w:t>combinations_</w:t>
-      </w:r>
-      <w:proofErr w:type="gramStart"/>
+      <w:proofErr w:type="spellStart"/>
       <w:r>
         <w:rPr>
           <w:rFonts w:ascii="Consolas" w:eastAsia="Times New Roman" w:hAnsi="Consolas" w:cs="Times New Roman"/>
@@ -5867,1164 +6881,6 @@
         <w:t>result.append</w:t>
       </w:r>
       <w:proofErr w:type="spellEnd"/>
-      <w:proofErr w:type="gramEnd"/>
-      <w:r>
-        <w:rPr>
-          <w:rFonts w:ascii="Consolas" w:eastAsia="Times New Roman" w:hAnsi="Consolas" w:cs="Times New Roman"/>
-          <w:color w:val="D4D4D4"/>
-          <w:sz w:val="21"/>
-          <w:szCs w:val="21"/>
-        </w:rPr>
-        <w:t>([*pairs])</w:t>
-      </w:r>
-    </w:p>
-    <w:p>
-      <w:pPr>
-        <w:shd w:val="clear" w:color="auto" w:fill="1E1E1E"/>
-        <w:spacing w:after="0" w:line="285" w:lineRule="atLeast"/>
-        <w:rPr>
-          <w:rFonts w:ascii="Consolas" w:eastAsia="Times New Roman" w:hAnsi="Consolas" w:cs="Times New Roman"/>
-          <w:color w:val="D4D4D4"/>
-          <w:sz w:val="21"/>
-          <w:szCs w:val="21"/>
-        </w:rPr>
-      </w:pPr>
-      <w:r>
-        <w:rPr>
-          <w:rFonts w:ascii="Consolas" w:eastAsia="Times New Roman" w:hAnsi="Consolas" w:cs="Times New Roman"/>
-          <w:color w:val="D4D4D4"/>
-          <w:sz w:val="21"/>
-          <w:szCs w:val="21"/>
-        </w:rPr>
-        <w:t>        </w:t>
-      </w:r>
-      <w:proofErr w:type="spellStart"/>
-      <w:r>
-        <w:rPr>
-          <w:rFonts w:ascii="Consolas" w:eastAsia="Times New Roman" w:hAnsi="Consolas" w:cs="Times New Roman"/>
-          <w:color w:val="D4D4D4"/>
-          <w:sz w:val="21"/>
-          <w:szCs w:val="21"/>
-        </w:rPr>
-        <w:t>combin_num</w:t>
-      </w:r>
-      <w:proofErr w:type="spellEnd"/>
-      <w:r>
-        <w:rPr>
-          <w:rFonts w:ascii="Consolas" w:eastAsia="Times New Roman" w:hAnsi="Consolas" w:cs="Times New Roman"/>
-          <w:color w:val="D4D4D4"/>
-          <w:sz w:val="21"/>
-          <w:szCs w:val="21"/>
-        </w:rPr>
-        <w:t> = </w:t>
-      </w:r>
-      <w:proofErr w:type="spellStart"/>
-      <w:r>
-        <w:rPr>
-          <w:rFonts w:ascii="Consolas" w:eastAsia="Times New Roman" w:hAnsi="Consolas" w:cs="Times New Roman"/>
-          <w:color w:val="D4D4D4"/>
-          <w:sz w:val="21"/>
-          <w:szCs w:val="21"/>
-        </w:rPr>
-        <w:t>combin_num</w:t>
-      </w:r>
-      <w:proofErr w:type="spellEnd"/>
-      <w:r>
-        <w:rPr>
-          <w:rFonts w:ascii="Consolas" w:eastAsia="Times New Roman" w:hAnsi="Consolas" w:cs="Times New Roman"/>
-          <w:color w:val="D4D4D4"/>
-          <w:sz w:val="21"/>
-          <w:szCs w:val="21"/>
-        </w:rPr>
-        <w:t> + </w:t>
-      </w:r>
-      <w:r>
-        <w:rPr>
-          <w:rFonts w:ascii="Consolas" w:eastAsia="Times New Roman" w:hAnsi="Consolas" w:cs="Times New Roman"/>
-          <w:color w:val="B5CEA8"/>
-          <w:sz w:val="21"/>
-          <w:szCs w:val="21"/>
-        </w:rPr>
-        <w:t>1</w:t>
-      </w:r>
-    </w:p>
-    <w:p>
-      <w:pPr>
-        <w:shd w:val="clear" w:color="auto" w:fill="1E1E1E"/>
-        <w:spacing w:after="0" w:line="285" w:lineRule="atLeast"/>
-        <w:rPr>
-          <w:rFonts w:ascii="Consolas" w:eastAsia="Times New Roman" w:hAnsi="Consolas" w:cs="Times New Roman"/>
-          <w:color w:val="D4D4D4"/>
-          <w:sz w:val="21"/>
-          <w:szCs w:val="21"/>
-        </w:rPr>
-      </w:pPr>
-      <w:r>
-        <w:rPr>
-          <w:rFonts w:ascii="Consolas" w:eastAsia="Times New Roman" w:hAnsi="Consolas" w:cs="Times New Roman"/>
-          <w:color w:val="D4D4D4"/>
-          <w:sz w:val="21"/>
-          <w:szCs w:val="21"/>
-        </w:rPr>
-        <w:t>        </w:t>
-      </w:r>
-      <w:r>
-        <w:rPr>
-          <w:rFonts w:ascii="Consolas" w:eastAsia="Times New Roman" w:hAnsi="Consolas" w:cs="Times New Roman"/>
-          <w:color w:val="C586C0"/>
-          <w:sz w:val="21"/>
-          <w:szCs w:val="21"/>
-        </w:rPr>
-        <w:t>for</w:t>
-      </w:r>
-      <w:r>
-        <w:rPr>
-          <w:rFonts w:ascii="Consolas" w:eastAsia="Times New Roman" w:hAnsi="Consolas" w:cs="Times New Roman"/>
-          <w:color w:val="D4D4D4"/>
-          <w:sz w:val="21"/>
-          <w:szCs w:val="21"/>
-        </w:rPr>
-        <w:t> </w:t>
-      </w:r>
-      <w:proofErr w:type="spellStart"/>
-      <w:r>
-        <w:rPr>
-          <w:rFonts w:ascii="Consolas" w:eastAsia="Times New Roman" w:hAnsi="Consolas" w:cs="Times New Roman"/>
-          <w:color w:val="D4D4D4"/>
-          <w:sz w:val="21"/>
-          <w:szCs w:val="21"/>
-        </w:rPr>
-        <w:t>i</w:t>
-      </w:r>
-      <w:proofErr w:type="spellEnd"/>
-      <w:r>
-        <w:rPr>
-          <w:rFonts w:ascii="Consolas" w:eastAsia="Times New Roman" w:hAnsi="Consolas" w:cs="Times New Roman"/>
-          <w:color w:val="D4D4D4"/>
-          <w:sz w:val="21"/>
-          <w:szCs w:val="21"/>
-        </w:rPr>
-        <w:t> </w:t>
-      </w:r>
-      <w:r>
-        <w:rPr>
-          <w:rFonts w:ascii="Consolas" w:eastAsia="Times New Roman" w:hAnsi="Consolas" w:cs="Times New Roman"/>
-          <w:color w:val="C586C0"/>
-          <w:sz w:val="21"/>
-          <w:szCs w:val="21"/>
-        </w:rPr>
-        <w:t>in</w:t>
-      </w:r>
-      <w:r>
-        <w:rPr>
-          <w:rFonts w:ascii="Consolas" w:eastAsia="Times New Roman" w:hAnsi="Consolas" w:cs="Times New Roman"/>
-          <w:color w:val="D4D4D4"/>
-          <w:sz w:val="21"/>
-          <w:szCs w:val="21"/>
-        </w:rPr>
-        <w:t> </w:t>
-      </w:r>
-      <w:proofErr w:type="spellStart"/>
-      <w:r>
-        <w:rPr>
-          <w:rFonts w:ascii="Consolas" w:eastAsia="Times New Roman" w:hAnsi="Consolas" w:cs="Times New Roman"/>
-          <w:color w:val="D4D4D4"/>
-          <w:sz w:val="21"/>
-          <w:szCs w:val="21"/>
-        </w:rPr>
-        <w:t>combinations_result</w:t>
-      </w:r>
-      <w:proofErr w:type="spellEnd"/>
-      <w:r>
-        <w:rPr>
-          <w:rFonts w:ascii="Consolas" w:eastAsia="Times New Roman" w:hAnsi="Consolas" w:cs="Times New Roman"/>
-          <w:color w:val="D4D4D4"/>
-          <w:sz w:val="21"/>
-          <w:szCs w:val="21"/>
-        </w:rPr>
-        <w:t>:</w:t>
-      </w:r>
-    </w:p>
-    <w:p>
-      <w:pPr>
-        <w:shd w:val="clear" w:color="auto" w:fill="1E1E1E"/>
-        <w:spacing w:after="0" w:line="285" w:lineRule="atLeast"/>
-        <w:rPr>
-          <w:rFonts w:ascii="Consolas" w:eastAsia="Times New Roman" w:hAnsi="Consolas" w:cs="Times New Roman"/>
-          <w:color w:val="D4D4D4"/>
-          <w:sz w:val="21"/>
-          <w:szCs w:val="21"/>
-        </w:rPr>
-      </w:pPr>
-      <w:r>
-        <w:rPr>
-          <w:rFonts w:ascii="Consolas" w:eastAsia="Times New Roman" w:hAnsi="Consolas" w:cs="Times New Roman"/>
-          <w:color w:val="D4D4D4"/>
-          <w:sz w:val="21"/>
-          <w:szCs w:val="21"/>
-        </w:rPr>
-        <w:t>            count = </w:t>
-      </w:r>
-      <w:r>
-        <w:rPr>
-          <w:rFonts w:ascii="Consolas" w:eastAsia="Times New Roman" w:hAnsi="Consolas" w:cs="Times New Roman"/>
-          <w:color w:val="B5CEA8"/>
-          <w:sz w:val="21"/>
-          <w:szCs w:val="21"/>
-        </w:rPr>
-        <w:t>0</w:t>
-      </w:r>
-    </w:p>
-    <w:p>
-      <w:pPr>
-        <w:shd w:val="clear" w:color="auto" w:fill="1E1E1E"/>
-        <w:spacing w:after="0" w:line="285" w:lineRule="atLeast"/>
-        <w:rPr>
-          <w:rFonts w:ascii="Consolas" w:eastAsia="Times New Roman" w:hAnsi="Consolas" w:cs="Times New Roman"/>
-          <w:color w:val="D4D4D4"/>
-          <w:sz w:val="21"/>
-          <w:szCs w:val="21"/>
-        </w:rPr>
-      </w:pPr>
-      <w:r>
-        <w:rPr>
-          <w:rFonts w:ascii="Consolas" w:eastAsia="Times New Roman" w:hAnsi="Consolas" w:cs="Times New Roman"/>
-          <w:color w:val="D4D4D4"/>
-          <w:sz w:val="21"/>
-          <w:szCs w:val="21"/>
-        </w:rPr>
-        <w:t>            </w:t>
-      </w:r>
-      <w:r>
-        <w:rPr>
-          <w:rFonts w:ascii="Consolas" w:eastAsia="Times New Roman" w:hAnsi="Consolas" w:cs="Times New Roman"/>
-          <w:color w:val="C586C0"/>
-          <w:sz w:val="21"/>
-          <w:szCs w:val="21"/>
-        </w:rPr>
-        <w:t>for</w:t>
-      </w:r>
-      <w:r>
-        <w:rPr>
-          <w:rFonts w:ascii="Consolas" w:eastAsia="Times New Roman" w:hAnsi="Consolas" w:cs="Times New Roman"/>
-          <w:color w:val="D4D4D4"/>
-          <w:sz w:val="21"/>
-          <w:szCs w:val="21"/>
-        </w:rPr>
-        <w:t> trans </w:t>
-      </w:r>
-      <w:r>
-        <w:rPr>
-          <w:rFonts w:ascii="Consolas" w:eastAsia="Times New Roman" w:hAnsi="Consolas" w:cs="Times New Roman"/>
-          <w:color w:val="C586C0"/>
-          <w:sz w:val="21"/>
-          <w:szCs w:val="21"/>
-        </w:rPr>
-        <w:t>in</w:t>
-      </w:r>
-      <w:r>
-        <w:rPr>
-          <w:rFonts w:ascii="Consolas" w:eastAsia="Times New Roman" w:hAnsi="Consolas" w:cs="Times New Roman"/>
-          <w:color w:val="D4D4D4"/>
-          <w:sz w:val="21"/>
-          <w:szCs w:val="21"/>
-        </w:rPr>
-        <w:t> transactions:</w:t>
-      </w:r>
-    </w:p>
-    <w:p>
-      <w:pPr>
-        <w:shd w:val="clear" w:color="auto" w:fill="1E1E1E"/>
-        <w:spacing w:after="0" w:line="285" w:lineRule="atLeast"/>
-        <w:rPr>
-          <w:rFonts w:ascii="Consolas" w:eastAsia="Times New Roman" w:hAnsi="Consolas" w:cs="Times New Roman"/>
-          <w:color w:val="D4D4D4"/>
-          <w:sz w:val="21"/>
-          <w:szCs w:val="21"/>
-        </w:rPr>
-      </w:pPr>
-      <w:r>
-        <w:rPr>
-          <w:rFonts w:ascii="Consolas" w:eastAsia="Times New Roman" w:hAnsi="Consolas" w:cs="Times New Roman"/>
-          <w:color w:val="D4D4D4"/>
-          <w:sz w:val="21"/>
-          <w:szCs w:val="21"/>
-        </w:rPr>
-        <w:t>                </w:t>
-      </w:r>
-      <w:r>
-        <w:rPr>
-          <w:rFonts w:ascii="Consolas" w:eastAsia="Times New Roman" w:hAnsi="Consolas" w:cs="Times New Roman"/>
-          <w:color w:val="C586C0"/>
-          <w:sz w:val="21"/>
-          <w:szCs w:val="21"/>
-        </w:rPr>
-        <w:t>if</w:t>
-      </w:r>
-      <w:r>
-        <w:rPr>
-          <w:rFonts w:ascii="Consolas" w:eastAsia="Times New Roman" w:hAnsi="Consolas" w:cs="Times New Roman"/>
-          <w:color w:val="D4D4D4"/>
-          <w:sz w:val="21"/>
-          <w:szCs w:val="21"/>
-        </w:rPr>
-        <w:t> </w:t>
-      </w:r>
-      <w:proofErr w:type="gramStart"/>
-      <w:r>
-        <w:rPr>
-          <w:rFonts w:ascii="Consolas" w:eastAsia="Times New Roman" w:hAnsi="Consolas" w:cs="Times New Roman"/>
-          <w:color w:val="DCDCAA"/>
-          <w:sz w:val="21"/>
-          <w:szCs w:val="21"/>
-        </w:rPr>
-        <w:t>all</w:t>
-      </w:r>
-      <w:r>
-        <w:rPr>
-          <w:rFonts w:ascii="Consolas" w:eastAsia="Times New Roman" w:hAnsi="Consolas" w:cs="Times New Roman"/>
-          <w:color w:val="D4D4D4"/>
-          <w:sz w:val="21"/>
-          <w:szCs w:val="21"/>
-        </w:rPr>
-        <w:t>(</w:t>
-      </w:r>
-      <w:proofErr w:type="gramEnd"/>
-      <w:r>
-        <w:rPr>
-          <w:rFonts w:ascii="Consolas" w:eastAsia="Times New Roman" w:hAnsi="Consolas" w:cs="Times New Roman"/>
-          <w:color w:val="D4D4D4"/>
-          <w:sz w:val="21"/>
-          <w:szCs w:val="21"/>
-        </w:rPr>
-        <w:t>item </w:t>
-      </w:r>
-      <w:r>
-        <w:rPr>
-          <w:rFonts w:ascii="Consolas" w:eastAsia="Times New Roman" w:hAnsi="Consolas" w:cs="Times New Roman"/>
-          <w:color w:val="C586C0"/>
-          <w:sz w:val="21"/>
-          <w:szCs w:val="21"/>
-        </w:rPr>
-        <w:t>in</w:t>
-      </w:r>
-      <w:r>
-        <w:rPr>
-          <w:rFonts w:ascii="Consolas" w:eastAsia="Times New Roman" w:hAnsi="Consolas" w:cs="Times New Roman"/>
-          <w:color w:val="D4D4D4"/>
-          <w:sz w:val="21"/>
-          <w:szCs w:val="21"/>
-        </w:rPr>
-        <w:t> trans </w:t>
-      </w:r>
-      <w:r>
-        <w:rPr>
-          <w:rFonts w:ascii="Consolas" w:eastAsia="Times New Roman" w:hAnsi="Consolas" w:cs="Times New Roman"/>
-          <w:color w:val="C586C0"/>
-          <w:sz w:val="21"/>
-          <w:szCs w:val="21"/>
-        </w:rPr>
-        <w:t>for</w:t>
-      </w:r>
-      <w:r>
-        <w:rPr>
-          <w:rFonts w:ascii="Consolas" w:eastAsia="Times New Roman" w:hAnsi="Consolas" w:cs="Times New Roman"/>
-          <w:color w:val="D4D4D4"/>
-          <w:sz w:val="21"/>
-          <w:szCs w:val="21"/>
-        </w:rPr>
-        <w:t> item </w:t>
-      </w:r>
-      <w:r>
-        <w:rPr>
-          <w:rFonts w:ascii="Consolas" w:eastAsia="Times New Roman" w:hAnsi="Consolas" w:cs="Times New Roman"/>
-          <w:color w:val="C586C0"/>
-          <w:sz w:val="21"/>
-          <w:szCs w:val="21"/>
-        </w:rPr>
-        <w:t>in</w:t>
-      </w:r>
-      <w:r>
-        <w:rPr>
-          <w:rFonts w:ascii="Consolas" w:eastAsia="Times New Roman" w:hAnsi="Consolas" w:cs="Times New Roman"/>
-          <w:color w:val="D4D4D4"/>
-          <w:sz w:val="21"/>
-          <w:szCs w:val="21"/>
-        </w:rPr>
-        <w:t> </w:t>
-      </w:r>
-      <w:proofErr w:type="spellStart"/>
-      <w:r>
-        <w:rPr>
-          <w:rFonts w:ascii="Consolas" w:eastAsia="Times New Roman" w:hAnsi="Consolas" w:cs="Times New Roman"/>
-          <w:color w:val="D4D4D4"/>
-          <w:sz w:val="21"/>
-          <w:szCs w:val="21"/>
-        </w:rPr>
-        <w:t>i</w:t>
-      </w:r>
-      <w:proofErr w:type="spellEnd"/>
-      <w:r>
-        <w:rPr>
-          <w:rFonts w:ascii="Consolas" w:eastAsia="Times New Roman" w:hAnsi="Consolas" w:cs="Times New Roman"/>
-          <w:color w:val="D4D4D4"/>
-          <w:sz w:val="21"/>
-          <w:szCs w:val="21"/>
-        </w:rPr>
-        <w:t>):</w:t>
-      </w:r>
-    </w:p>
-    <w:p>
-      <w:pPr>
-        <w:shd w:val="clear" w:color="auto" w:fill="1E1E1E"/>
-        <w:spacing w:after="0" w:line="285" w:lineRule="atLeast"/>
-        <w:rPr>
-          <w:rFonts w:ascii="Consolas" w:eastAsia="Times New Roman" w:hAnsi="Consolas" w:cs="Times New Roman"/>
-          <w:color w:val="D4D4D4"/>
-          <w:sz w:val="21"/>
-          <w:szCs w:val="21"/>
-        </w:rPr>
-      </w:pPr>
-      <w:r>
-        <w:rPr>
-          <w:rFonts w:ascii="Consolas" w:eastAsia="Times New Roman" w:hAnsi="Consolas" w:cs="Times New Roman"/>
-          <w:color w:val="D4D4D4"/>
-          <w:sz w:val="21"/>
-          <w:szCs w:val="21"/>
-        </w:rPr>
-        <w:t>                    count = count + </w:t>
-      </w:r>
-      <w:r>
-        <w:rPr>
-          <w:rFonts w:ascii="Consolas" w:eastAsia="Times New Roman" w:hAnsi="Consolas" w:cs="Times New Roman"/>
-          <w:color w:val="B5CEA8"/>
-          <w:sz w:val="21"/>
-          <w:szCs w:val="21"/>
-        </w:rPr>
-        <w:t>1</w:t>
-      </w:r>
-    </w:p>
-    <w:p>
-      <w:pPr>
-        <w:shd w:val="clear" w:color="auto" w:fill="1E1E1E"/>
-        <w:spacing w:after="0" w:line="285" w:lineRule="atLeast"/>
-        <w:rPr>
-          <w:rFonts w:ascii="Consolas" w:eastAsia="Times New Roman" w:hAnsi="Consolas" w:cs="Times New Roman"/>
-          <w:color w:val="D4D4D4"/>
-          <w:sz w:val="21"/>
-          <w:szCs w:val="21"/>
-        </w:rPr>
-      </w:pPr>
-      <w:r>
-        <w:rPr>
-          <w:rFonts w:ascii="Consolas" w:eastAsia="Times New Roman" w:hAnsi="Consolas" w:cs="Times New Roman"/>
-          <w:color w:val="D4D4D4"/>
-          <w:sz w:val="21"/>
-          <w:szCs w:val="21"/>
-        </w:rPr>
-        <w:t>            </w:t>
-      </w:r>
-      <w:r>
-        <w:rPr>
-          <w:rFonts w:ascii="Consolas" w:eastAsia="Times New Roman" w:hAnsi="Consolas" w:cs="Times New Roman"/>
-          <w:color w:val="C586C0"/>
-          <w:sz w:val="21"/>
-          <w:szCs w:val="21"/>
-        </w:rPr>
-        <w:t>if</w:t>
-      </w:r>
-      <w:r>
-        <w:rPr>
-          <w:rFonts w:ascii="Consolas" w:eastAsia="Times New Roman" w:hAnsi="Consolas" w:cs="Times New Roman"/>
-          <w:color w:val="D4D4D4"/>
-          <w:sz w:val="21"/>
-          <w:szCs w:val="21"/>
-        </w:rPr>
-        <w:t> count &gt; </w:t>
-      </w:r>
-      <w:proofErr w:type="spellStart"/>
-      <w:r>
-        <w:rPr>
-          <w:rFonts w:ascii="Consolas" w:eastAsia="Times New Roman" w:hAnsi="Consolas" w:cs="Times New Roman"/>
-          <w:color w:val="D4D4D4"/>
-          <w:sz w:val="21"/>
-          <w:szCs w:val="21"/>
-        </w:rPr>
-        <w:t>min_support</w:t>
-      </w:r>
-      <w:proofErr w:type="spellEnd"/>
-      <w:r>
-        <w:rPr>
-          <w:rFonts w:ascii="Consolas" w:eastAsia="Times New Roman" w:hAnsi="Consolas" w:cs="Times New Roman"/>
-          <w:color w:val="D4D4D4"/>
-          <w:sz w:val="21"/>
-          <w:szCs w:val="21"/>
-        </w:rPr>
-        <w:t>*</w:t>
-      </w:r>
-      <w:r>
-        <w:rPr>
-          <w:rFonts w:ascii="Consolas" w:eastAsia="Times New Roman" w:hAnsi="Consolas" w:cs="Times New Roman"/>
-          <w:color w:val="B5CEA8"/>
-          <w:sz w:val="21"/>
-          <w:szCs w:val="21"/>
-        </w:rPr>
-        <w:t>20</w:t>
-      </w:r>
-      <w:r>
-        <w:rPr>
-          <w:rFonts w:ascii="Consolas" w:eastAsia="Times New Roman" w:hAnsi="Consolas" w:cs="Times New Roman"/>
-          <w:color w:val="D4D4D4"/>
-          <w:sz w:val="21"/>
-          <w:szCs w:val="21"/>
-        </w:rPr>
-        <w:t>:</w:t>
-      </w:r>
-    </w:p>
-    <w:p>
-      <w:pPr>
-        <w:shd w:val="clear" w:color="auto" w:fill="1E1E1E"/>
-        <w:spacing w:after="0" w:line="285" w:lineRule="atLeast"/>
-        <w:rPr>
-          <w:rFonts w:ascii="Consolas" w:eastAsia="Times New Roman" w:hAnsi="Consolas" w:cs="Times New Roman"/>
-          <w:color w:val="D4D4D4"/>
-          <w:sz w:val="21"/>
-          <w:szCs w:val="21"/>
-        </w:rPr>
-      </w:pPr>
-      <w:r>
-        <w:rPr>
-          <w:rFonts w:ascii="Consolas" w:eastAsia="Times New Roman" w:hAnsi="Consolas" w:cs="Times New Roman"/>
-          <w:color w:val="D4D4D4"/>
-          <w:sz w:val="21"/>
-          <w:szCs w:val="21"/>
-        </w:rPr>
-        <w:t>                </w:t>
-      </w:r>
-      <w:proofErr w:type="spellStart"/>
-      <w:r>
-        <w:rPr>
-          <w:rFonts w:ascii="Consolas" w:eastAsia="Times New Roman" w:hAnsi="Consolas" w:cs="Times New Roman"/>
-          <w:color w:val="D4D4D4"/>
-          <w:sz w:val="21"/>
-          <w:szCs w:val="21"/>
-        </w:rPr>
-        <w:t>min_support_count</w:t>
-      </w:r>
-      <w:proofErr w:type="spellEnd"/>
-      <w:r>
-        <w:rPr>
-          <w:rFonts w:ascii="Consolas" w:eastAsia="Times New Roman" w:hAnsi="Consolas" w:cs="Times New Roman"/>
-          <w:color w:val="D4D4D4"/>
-          <w:sz w:val="21"/>
-          <w:szCs w:val="21"/>
-        </w:rPr>
-        <w:t>[</w:t>
-      </w:r>
-      <w:r>
-        <w:rPr>
-          <w:rFonts w:ascii="Consolas" w:eastAsia="Times New Roman" w:hAnsi="Consolas" w:cs="Times New Roman"/>
-          <w:color w:val="4EC9B0"/>
-          <w:sz w:val="21"/>
-          <w:szCs w:val="21"/>
-        </w:rPr>
-        <w:t>str</w:t>
-      </w:r>
-      <w:r>
-        <w:rPr>
-          <w:rFonts w:ascii="Consolas" w:eastAsia="Times New Roman" w:hAnsi="Consolas" w:cs="Times New Roman"/>
-          <w:color w:val="D4D4D4"/>
-          <w:sz w:val="21"/>
-          <w:szCs w:val="21"/>
-        </w:rPr>
-        <w:t>(</w:t>
-      </w:r>
-      <w:proofErr w:type="spellStart"/>
-      <w:r>
-        <w:rPr>
-          <w:rFonts w:ascii="Consolas" w:eastAsia="Times New Roman" w:hAnsi="Consolas" w:cs="Times New Roman"/>
-          <w:color w:val="D4D4D4"/>
-          <w:sz w:val="21"/>
-          <w:szCs w:val="21"/>
-        </w:rPr>
-        <w:t>i</w:t>
-      </w:r>
-      <w:proofErr w:type="spellEnd"/>
-      <w:r>
-        <w:rPr>
-          <w:rFonts w:ascii="Consolas" w:eastAsia="Times New Roman" w:hAnsi="Consolas" w:cs="Times New Roman"/>
-          <w:color w:val="D4D4D4"/>
-          <w:sz w:val="21"/>
-          <w:szCs w:val="21"/>
-        </w:rPr>
-        <w:t>)] = count</w:t>
-      </w:r>
-    </w:p>
-    <w:p>
-      <w:pPr>
-        <w:shd w:val="clear" w:color="auto" w:fill="1E1E1E"/>
-        <w:spacing w:after="0" w:line="285" w:lineRule="atLeast"/>
-        <w:rPr>
-          <w:rFonts w:ascii="Consolas" w:eastAsia="Times New Roman" w:hAnsi="Consolas" w:cs="Times New Roman"/>
-          <w:color w:val="D4D4D4"/>
-          <w:sz w:val="21"/>
-          <w:szCs w:val="21"/>
-        </w:rPr>
-      </w:pPr>
-      <w:r>
-        <w:rPr>
-          <w:rFonts w:ascii="Consolas" w:eastAsia="Times New Roman" w:hAnsi="Consolas" w:cs="Times New Roman"/>
-          <w:color w:val="D4D4D4"/>
-          <w:sz w:val="21"/>
-          <w:szCs w:val="21"/>
-        </w:rPr>
-        <w:t>        </w:t>
-      </w:r>
-      <w:r>
-        <w:rPr>
-          <w:rFonts w:ascii="Consolas" w:eastAsia="Times New Roman" w:hAnsi="Consolas" w:cs="Times New Roman"/>
-          <w:color w:val="C586C0"/>
-          <w:sz w:val="21"/>
-          <w:szCs w:val="21"/>
-        </w:rPr>
-        <w:t>if</w:t>
-      </w:r>
-      <w:r>
-        <w:rPr>
-          <w:rFonts w:ascii="Consolas" w:eastAsia="Times New Roman" w:hAnsi="Consolas" w:cs="Times New Roman"/>
-          <w:color w:val="D4D4D4"/>
-          <w:sz w:val="21"/>
-          <w:szCs w:val="21"/>
-        </w:rPr>
-        <w:t> </w:t>
-      </w:r>
-      <w:proofErr w:type="spellStart"/>
-      <w:r>
-        <w:rPr>
-          <w:rFonts w:ascii="Consolas" w:eastAsia="Times New Roman" w:hAnsi="Consolas" w:cs="Times New Roman"/>
-          <w:color w:val="DCDCAA"/>
-          <w:sz w:val="21"/>
-          <w:szCs w:val="21"/>
-        </w:rPr>
-        <w:t>len</w:t>
-      </w:r>
-      <w:proofErr w:type="spellEnd"/>
-      <w:r>
-        <w:rPr>
-          <w:rFonts w:ascii="Consolas" w:eastAsia="Times New Roman" w:hAnsi="Consolas" w:cs="Times New Roman"/>
-          <w:color w:val="D4D4D4"/>
-          <w:sz w:val="21"/>
-          <w:szCs w:val="21"/>
-        </w:rPr>
-        <w:t>(</w:t>
-      </w:r>
-      <w:proofErr w:type="spellStart"/>
-      <w:r>
-        <w:rPr>
-          <w:rFonts w:ascii="Consolas" w:eastAsia="Times New Roman" w:hAnsi="Consolas" w:cs="Times New Roman"/>
-          <w:color w:val="D4D4D4"/>
-          <w:sz w:val="21"/>
-          <w:szCs w:val="21"/>
-        </w:rPr>
-        <w:t>combinations_</w:t>
-      </w:r>
-      <w:proofErr w:type="gramStart"/>
-      <w:r>
-        <w:rPr>
-          <w:rFonts w:ascii="Consolas" w:eastAsia="Times New Roman" w:hAnsi="Consolas" w:cs="Times New Roman"/>
-          <w:color w:val="D4D4D4"/>
-          <w:sz w:val="21"/>
-          <w:szCs w:val="21"/>
-        </w:rPr>
-        <w:t>result</w:t>
-      </w:r>
-      <w:proofErr w:type="spellEnd"/>
-      <w:r>
-        <w:rPr>
-          <w:rFonts w:ascii="Consolas" w:eastAsia="Times New Roman" w:hAnsi="Consolas" w:cs="Times New Roman"/>
-          <w:color w:val="D4D4D4"/>
-          <w:sz w:val="21"/>
-          <w:szCs w:val="21"/>
-        </w:rPr>
-        <w:t>)=</w:t>
-      </w:r>
-      <w:proofErr w:type="gramEnd"/>
-      <w:r>
-        <w:rPr>
-          <w:rFonts w:ascii="Consolas" w:eastAsia="Times New Roman" w:hAnsi="Consolas" w:cs="Times New Roman"/>
-          <w:color w:val="D4D4D4"/>
-          <w:sz w:val="21"/>
-          <w:szCs w:val="21"/>
-        </w:rPr>
-        <w:t>=</w:t>
-      </w:r>
-      <w:r>
-        <w:rPr>
-          <w:rFonts w:ascii="Consolas" w:eastAsia="Times New Roman" w:hAnsi="Consolas" w:cs="Times New Roman"/>
-          <w:color w:val="B5CEA8"/>
-          <w:sz w:val="21"/>
-          <w:szCs w:val="21"/>
-        </w:rPr>
-        <w:t>1</w:t>
-      </w:r>
-      <w:r>
-        <w:rPr>
-          <w:rFonts w:ascii="Consolas" w:eastAsia="Times New Roman" w:hAnsi="Consolas" w:cs="Times New Roman"/>
-          <w:color w:val="D4D4D4"/>
-          <w:sz w:val="21"/>
-          <w:szCs w:val="21"/>
-        </w:rPr>
-        <w:t> </w:t>
-      </w:r>
-      <w:r>
-        <w:rPr>
-          <w:rFonts w:ascii="Consolas" w:eastAsia="Times New Roman" w:hAnsi="Consolas" w:cs="Times New Roman"/>
-          <w:color w:val="569CD6"/>
-          <w:sz w:val="21"/>
-          <w:szCs w:val="21"/>
-        </w:rPr>
-        <w:t>or</w:t>
-      </w:r>
-      <w:r>
-        <w:rPr>
-          <w:rFonts w:ascii="Consolas" w:eastAsia="Times New Roman" w:hAnsi="Consolas" w:cs="Times New Roman"/>
-          <w:color w:val="D4D4D4"/>
-          <w:sz w:val="21"/>
-          <w:szCs w:val="21"/>
-        </w:rPr>
-        <w:t> </w:t>
-      </w:r>
-      <w:proofErr w:type="spellStart"/>
-      <w:r>
-        <w:rPr>
-          <w:rFonts w:ascii="Consolas" w:eastAsia="Times New Roman" w:hAnsi="Consolas" w:cs="Times New Roman"/>
-          <w:color w:val="D4D4D4"/>
-          <w:sz w:val="21"/>
-          <w:szCs w:val="21"/>
-        </w:rPr>
-        <w:t>combin_num</w:t>
-      </w:r>
-      <w:proofErr w:type="spellEnd"/>
-      <w:r>
-        <w:rPr>
-          <w:rFonts w:ascii="Consolas" w:eastAsia="Times New Roman" w:hAnsi="Consolas" w:cs="Times New Roman"/>
-          <w:color w:val="D4D4D4"/>
-          <w:sz w:val="21"/>
-          <w:szCs w:val="21"/>
-        </w:rPr>
-        <w:t> == </w:t>
-      </w:r>
-      <w:r>
-        <w:rPr>
-          <w:rFonts w:ascii="Consolas" w:eastAsia="Times New Roman" w:hAnsi="Consolas" w:cs="Times New Roman"/>
-          <w:color w:val="B5CEA8"/>
-          <w:sz w:val="21"/>
-          <w:szCs w:val="21"/>
-        </w:rPr>
-        <w:t>10</w:t>
-      </w:r>
-      <w:r>
-        <w:rPr>
-          <w:rFonts w:ascii="Consolas" w:eastAsia="Times New Roman" w:hAnsi="Consolas" w:cs="Times New Roman"/>
-          <w:color w:val="D4D4D4"/>
-          <w:sz w:val="21"/>
-          <w:szCs w:val="21"/>
-        </w:rPr>
-        <w:t>:</w:t>
-      </w:r>
-    </w:p>
-    <w:p>
-      <w:pPr>
-        <w:shd w:val="clear" w:color="auto" w:fill="1E1E1E"/>
-        <w:spacing w:after="0" w:line="285" w:lineRule="atLeast"/>
-        <w:rPr>
-          <w:rFonts w:ascii="Consolas" w:eastAsia="Times New Roman" w:hAnsi="Consolas" w:cs="Times New Roman"/>
-          <w:color w:val="D4D4D4"/>
-          <w:sz w:val="21"/>
-          <w:szCs w:val="21"/>
-        </w:rPr>
-      </w:pPr>
-      <w:r>
-        <w:rPr>
-          <w:rFonts w:ascii="Consolas" w:eastAsia="Times New Roman" w:hAnsi="Consolas" w:cs="Times New Roman"/>
-          <w:color w:val="D4D4D4"/>
-          <w:sz w:val="21"/>
-          <w:szCs w:val="21"/>
-        </w:rPr>
-        <w:t>            items = []</w:t>
-      </w:r>
-    </w:p>
-    <w:p>
-      <w:pPr>
-        <w:shd w:val="clear" w:color="auto" w:fill="1E1E1E"/>
-        <w:spacing w:after="0" w:line="285" w:lineRule="atLeast"/>
-        <w:rPr>
-          <w:rFonts w:ascii="Consolas" w:eastAsia="Times New Roman" w:hAnsi="Consolas" w:cs="Times New Roman"/>
-          <w:color w:val="D4D4D4"/>
-          <w:sz w:val="21"/>
-          <w:szCs w:val="21"/>
-        </w:rPr>
-      </w:pPr>
-      <w:r>
-        <w:rPr>
-          <w:rFonts w:ascii="Consolas" w:eastAsia="Times New Roman" w:hAnsi="Consolas" w:cs="Times New Roman"/>
-          <w:color w:val="D4D4D4"/>
-          <w:sz w:val="21"/>
-          <w:szCs w:val="21"/>
-        </w:rPr>
-        <w:t>            </w:t>
-      </w:r>
-      <w:r>
-        <w:rPr>
-          <w:rFonts w:ascii="Consolas" w:eastAsia="Times New Roman" w:hAnsi="Consolas" w:cs="Times New Roman"/>
-          <w:color w:val="C586C0"/>
-          <w:sz w:val="21"/>
-          <w:szCs w:val="21"/>
-        </w:rPr>
-        <w:t>for</w:t>
-      </w:r>
-      <w:r>
-        <w:rPr>
-          <w:rFonts w:ascii="Consolas" w:eastAsia="Times New Roman" w:hAnsi="Consolas" w:cs="Times New Roman"/>
-          <w:color w:val="D4D4D4"/>
-          <w:sz w:val="21"/>
-          <w:szCs w:val="21"/>
-        </w:rPr>
-        <w:t> key, value </w:t>
-      </w:r>
-      <w:r>
-        <w:rPr>
-          <w:rFonts w:ascii="Consolas" w:eastAsia="Times New Roman" w:hAnsi="Consolas" w:cs="Times New Roman"/>
-          <w:color w:val="C586C0"/>
-          <w:sz w:val="21"/>
-          <w:szCs w:val="21"/>
-        </w:rPr>
-        <w:t>in</w:t>
-      </w:r>
-      <w:r>
-        <w:rPr>
-          <w:rFonts w:ascii="Consolas" w:eastAsia="Times New Roman" w:hAnsi="Consolas" w:cs="Times New Roman"/>
-          <w:color w:val="D4D4D4"/>
-          <w:sz w:val="21"/>
-          <w:szCs w:val="21"/>
-        </w:rPr>
-        <w:t> </w:t>
-      </w:r>
-      <w:proofErr w:type="spellStart"/>
-      <w:r>
-        <w:rPr>
-          <w:rFonts w:ascii="Consolas" w:eastAsia="Times New Roman" w:hAnsi="Consolas" w:cs="Times New Roman"/>
-          <w:color w:val="D4D4D4"/>
-          <w:sz w:val="21"/>
-          <w:szCs w:val="21"/>
-        </w:rPr>
-        <w:t>min_support_</w:t>
-      </w:r>
-      <w:proofErr w:type="gramStart"/>
-      <w:r>
-        <w:rPr>
-          <w:rFonts w:ascii="Consolas" w:eastAsia="Times New Roman" w:hAnsi="Consolas" w:cs="Times New Roman"/>
-          <w:color w:val="D4D4D4"/>
-          <w:sz w:val="21"/>
-          <w:szCs w:val="21"/>
-        </w:rPr>
-        <w:t>count.items</w:t>
-      </w:r>
-      <w:proofErr w:type="spellEnd"/>
-      <w:proofErr w:type="gramEnd"/>
-      <w:r>
-        <w:rPr>
-          <w:rFonts w:ascii="Consolas" w:eastAsia="Times New Roman" w:hAnsi="Consolas" w:cs="Times New Roman"/>
-          <w:color w:val="D4D4D4"/>
-          <w:sz w:val="21"/>
-          <w:szCs w:val="21"/>
-        </w:rPr>
-        <w:t>():</w:t>
-      </w:r>
-    </w:p>
-    <w:p>
-      <w:pPr>
-        <w:shd w:val="clear" w:color="auto" w:fill="1E1E1E"/>
-        <w:spacing w:after="0" w:line="285" w:lineRule="atLeast"/>
-        <w:rPr>
-          <w:rFonts w:ascii="Consolas" w:eastAsia="Times New Roman" w:hAnsi="Consolas" w:cs="Times New Roman"/>
-          <w:color w:val="D4D4D4"/>
-          <w:sz w:val="21"/>
-          <w:szCs w:val="21"/>
-        </w:rPr>
-      </w:pPr>
-      <w:r>
-        <w:rPr>
-          <w:rFonts w:ascii="Consolas" w:eastAsia="Times New Roman" w:hAnsi="Consolas" w:cs="Times New Roman"/>
-          <w:color w:val="D4D4D4"/>
-          <w:sz w:val="21"/>
-          <w:szCs w:val="21"/>
-        </w:rPr>
-        <w:t>                </w:t>
-      </w:r>
-      <w:proofErr w:type="spellStart"/>
-      <w:proofErr w:type="gramStart"/>
-      <w:r>
-        <w:rPr>
-          <w:rFonts w:ascii="Consolas" w:eastAsia="Times New Roman" w:hAnsi="Consolas" w:cs="Times New Roman"/>
-          <w:color w:val="D4D4D4"/>
-          <w:sz w:val="21"/>
-          <w:szCs w:val="21"/>
-        </w:rPr>
-        <w:t>items.append</w:t>
-      </w:r>
-      <w:proofErr w:type="spellEnd"/>
-      <w:proofErr w:type="gramEnd"/>
-      <w:r>
-        <w:rPr>
-          <w:rFonts w:ascii="Consolas" w:eastAsia="Times New Roman" w:hAnsi="Consolas" w:cs="Times New Roman"/>
-          <w:color w:val="D4D4D4"/>
-          <w:sz w:val="21"/>
-          <w:szCs w:val="21"/>
-        </w:rPr>
-        <w:t>(key)</w:t>
-      </w:r>
-    </w:p>
-    <w:p>
-      <w:pPr>
-        <w:shd w:val="clear" w:color="auto" w:fill="1E1E1E"/>
-        <w:spacing w:after="0" w:line="285" w:lineRule="atLeast"/>
-        <w:rPr>
-          <w:rFonts w:ascii="Consolas" w:eastAsia="Times New Roman" w:hAnsi="Consolas" w:cs="Times New Roman"/>
-          <w:color w:val="D4D4D4"/>
-          <w:sz w:val="21"/>
-          <w:szCs w:val="21"/>
-        </w:rPr>
-      </w:pPr>
-      <w:r>
-        <w:rPr>
-          <w:rFonts w:ascii="Consolas" w:eastAsia="Times New Roman" w:hAnsi="Consolas" w:cs="Times New Roman"/>
-          <w:color w:val="D4D4D4"/>
-          <w:sz w:val="21"/>
-          <w:szCs w:val="21"/>
-        </w:rPr>
-        <w:t>            condition = </w:t>
-      </w:r>
-      <w:r>
-        <w:rPr>
-          <w:rFonts w:ascii="Consolas" w:eastAsia="Times New Roman" w:hAnsi="Consolas" w:cs="Times New Roman"/>
-          <w:color w:val="569CD6"/>
-          <w:sz w:val="21"/>
-          <w:szCs w:val="21"/>
-        </w:rPr>
-        <w:t>False</w:t>
-      </w:r>
-    </w:p>
-    <w:p>
-      <w:pPr>
-        <w:shd w:val="clear" w:color="auto" w:fill="1E1E1E"/>
-        <w:spacing w:after="0" w:line="285" w:lineRule="atLeast"/>
-        <w:rPr>
-          <w:rFonts w:ascii="Consolas" w:eastAsia="Times New Roman" w:hAnsi="Consolas" w:cs="Times New Roman"/>
-          <w:color w:val="D4D4D4"/>
-          <w:sz w:val="21"/>
-          <w:szCs w:val="21"/>
-        </w:rPr>
-      </w:pPr>
-    </w:p>
-    <w:p>
-      <w:pPr>
-        <w:shd w:val="clear" w:color="auto" w:fill="1E1E1E"/>
-        <w:spacing w:after="0" w:line="285" w:lineRule="atLeast"/>
-        <w:rPr>
-          <w:rFonts w:ascii="Consolas" w:eastAsia="Times New Roman" w:hAnsi="Consolas" w:cs="Times New Roman"/>
-          <w:color w:val="D4D4D4"/>
-          <w:sz w:val="21"/>
-          <w:szCs w:val="21"/>
-        </w:rPr>
-      </w:pPr>
-      <w:r>
-        <w:rPr>
-          <w:rFonts w:ascii="Consolas" w:eastAsia="Times New Roman" w:hAnsi="Consolas" w:cs="Times New Roman"/>
-          <w:color w:val="6A9955"/>
-          <w:sz w:val="21"/>
-          <w:szCs w:val="21"/>
-        </w:rPr>
-        <w:t>## check support and confidence</w:t>
-      </w:r>
-    </w:p>
-    <w:p>
-      <w:pPr>
-        <w:shd w:val="clear" w:color="auto" w:fill="1E1E1E"/>
-        <w:spacing w:after="0" w:line="285" w:lineRule="atLeast"/>
-        <w:rPr>
-          <w:rFonts w:ascii="Consolas" w:eastAsia="Times New Roman" w:hAnsi="Consolas" w:cs="Times New Roman"/>
-          <w:color w:val="D4D4D4"/>
-          <w:sz w:val="21"/>
-          <w:szCs w:val="21"/>
-        </w:rPr>
-      </w:pPr>
-      <w:r>
-        <w:rPr>
-          <w:rFonts w:ascii="Consolas" w:eastAsia="Times New Roman" w:hAnsi="Consolas" w:cs="Times New Roman"/>
-          <w:color w:val="D4D4D4"/>
-          <w:sz w:val="21"/>
-          <w:szCs w:val="21"/>
-        </w:rPr>
-        <w:t>result = []</w:t>
-      </w:r>
-    </w:p>
-    <w:p>
-      <w:pPr>
-        <w:shd w:val="clear" w:color="auto" w:fill="1E1E1E"/>
-        <w:spacing w:after="0" w:line="285" w:lineRule="atLeast"/>
-        <w:rPr>
-          <w:rFonts w:ascii="Consolas" w:eastAsia="Times New Roman" w:hAnsi="Consolas" w:cs="Times New Roman"/>
-          <w:color w:val="D4D4D4"/>
-          <w:sz w:val="21"/>
-          <w:szCs w:val="21"/>
-        </w:rPr>
-      </w:pPr>
-      <w:r>
-        <w:rPr>
-          <w:rFonts w:ascii="Consolas" w:eastAsia="Times New Roman" w:hAnsi="Consolas" w:cs="Times New Roman"/>
-          <w:color w:val="C586C0"/>
-          <w:sz w:val="21"/>
-          <w:szCs w:val="21"/>
-        </w:rPr>
-        <w:t>for</w:t>
-      </w:r>
-      <w:r>
-        <w:rPr>
-          <w:rFonts w:ascii="Consolas" w:eastAsia="Times New Roman" w:hAnsi="Consolas" w:cs="Times New Roman"/>
-          <w:color w:val="D4D4D4"/>
-          <w:sz w:val="21"/>
-          <w:szCs w:val="21"/>
-        </w:rPr>
-        <w:t> elements </w:t>
-      </w:r>
-      <w:r>
-        <w:rPr>
-          <w:rFonts w:ascii="Consolas" w:eastAsia="Times New Roman" w:hAnsi="Consolas" w:cs="Times New Roman"/>
-          <w:color w:val="C586C0"/>
-          <w:sz w:val="21"/>
-          <w:szCs w:val="21"/>
-        </w:rPr>
-        <w:t>in</w:t>
-      </w:r>
-      <w:r>
-        <w:rPr>
-          <w:rFonts w:ascii="Consolas" w:eastAsia="Times New Roman" w:hAnsi="Consolas" w:cs="Times New Roman"/>
-          <w:color w:val="D4D4D4"/>
-          <w:sz w:val="21"/>
-          <w:szCs w:val="21"/>
-        </w:rPr>
-        <w:t> items:</w:t>
-      </w:r>
-    </w:p>
-    <w:p>
-      <w:pPr>
-        <w:shd w:val="clear" w:color="auto" w:fill="1E1E1E"/>
-        <w:spacing w:after="0" w:line="285" w:lineRule="atLeast"/>
-        <w:rPr>
-          <w:rFonts w:ascii="Consolas" w:eastAsia="Times New Roman" w:hAnsi="Consolas" w:cs="Times New Roman"/>
-          <w:color w:val="D4D4D4"/>
-          <w:sz w:val="21"/>
-          <w:szCs w:val="21"/>
-        </w:rPr>
-      </w:pPr>
-      <w:r>
-        <w:rPr>
-          <w:rFonts w:ascii="Consolas" w:eastAsia="Times New Roman" w:hAnsi="Consolas" w:cs="Times New Roman"/>
-          <w:color w:val="D4D4D4"/>
-          <w:sz w:val="21"/>
-          <w:szCs w:val="21"/>
-        </w:rPr>
-        <w:t>    </w:t>
-      </w:r>
-      <w:r>
-        <w:rPr>
-          <w:rFonts w:ascii="Consolas" w:eastAsia="Times New Roman" w:hAnsi="Consolas" w:cs="Times New Roman"/>
-          <w:color w:val="C586C0"/>
-          <w:sz w:val="21"/>
-          <w:szCs w:val="21"/>
-        </w:rPr>
-        <w:t>if</w:t>
-      </w:r>
-      <w:r>
-        <w:rPr>
-          <w:rFonts w:ascii="Consolas" w:eastAsia="Times New Roman" w:hAnsi="Consolas" w:cs="Times New Roman"/>
-          <w:color w:val="D4D4D4"/>
-          <w:sz w:val="21"/>
-          <w:szCs w:val="21"/>
-        </w:rPr>
-        <w:t> </w:t>
-      </w:r>
-      <w:r>
-        <w:rPr>
-          <w:rFonts w:ascii="Consolas" w:eastAsia="Times New Roman" w:hAnsi="Consolas" w:cs="Times New Roman"/>
-          <w:color w:val="CE9178"/>
-          <w:sz w:val="21"/>
-          <w:szCs w:val="21"/>
-        </w:rPr>
-        <w:t>"["</w:t>
-      </w:r>
-      <w:r>
-        <w:rPr>
-          <w:rFonts w:ascii="Consolas" w:eastAsia="Times New Roman" w:hAnsi="Consolas" w:cs="Times New Roman"/>
-          <w:color w:val="D4D4D4"/>
-          <w:sz w:val="21"/>
-          <w:szCs w:val="21"/>
-        </w:rPr>
-        <w:t> </w:t>
-      </w:r>
-      <w:r>
-        <w:rPr>
-          <w:rFonts w:ascii="Consolas" w:eastAsia="Times New Roman" w:hAnsi="Consolas" w:cs="Times New Roman"/>
-          <w:color w:val="569CD6"/>
-          <w:sz w:val="21"/>
-          <w:szCs w:val="21"/>
-        </w:rPr>
-        <w:t>in</w:t>
-      </w:r>
-      <w:r>
-        <w:rPr>
-          <w:rFonts w:ascii="Consolas" w:eastAsia="Times New Roman" w:hAnsi="Consolas" w:cs="Times New Roman"/>
-          <w:color w:val="D4D4D4"/>
-          <w:sz w:val="21"/>
-          <w:szCs w:val="21"/>
-        </w:rPr>
-        <w:t> elements:</w:t>
-      </w:r>
-    </w:p>
-    <w:p>
-      <w:pPr>
-        <w:shd w:val="clear" w:color="auto" w:fill="1E1E1E"/>
-        <w:spacing w:after="0" w:line="285" w:lineRule="atLeast"/>
-        <w:rPr>
-          <w:rFonts w:ascii="Consolas" w:eastAsia="Times New Roman" w:hAnsi="Consolas" w:cs="Times New Roman"/>
-          <w:color w:val="D4D4D4"/>
-          <w:sz w:val="21"/>
-          <w:szCs w:val="21"/>
-        </w:rPr>
-      </w:pPr>
-      <w:r>
-        <w:rPr>
-          <w:rFonts w:ascii="Consolas" w:eastAsia="Times New Roman" w:hAnsi="Consolas" w:cs="Times New Roman"/>
-          <w:color w:val="D4D4D4"/>
-          <w:sz w:val="21"/>
-          <w:szCs w:val="21"/>
-        </w:rPr>
-        <w:t>        </w:t>
-      </w:r>
-      <w:proofErr w:type="spellStart"/>
-      <w:proofErr w:type="gramStart"/>
-      <w:r>
-        <w:rPr>
-          <w:rFonts w:ascii="Consolas" w:eastAsia="Times New Roman" w:hAnsi="Consolas" w:cs="Times New Roman"/>
-          <w:color w:val="D4D4D4"/>
-          <w:sz w:val="21"/>
-          <w:szCs w:val="21"/>
-        </w:rPr>
-        <w:t>result.append</w:t>
-      </w:r>
-      <w:proofErr w:type="spellEnd"/>
-      <w:proofErr w:type="gramEnd"/>
       <w:r>
         <w:rPr>
           <w:rFonts w:ascii="Consolas" w:eastAsia="Times New Roman" w:hAnsi="Consolas" w:cs="Times New Roman"/>
@@ -7313,27 +7169,240 @@
           <w:sz w:val="21"/>
           <w:szCs w:val="21"/>
         </w:rPr>
+        <w:t> combinations(a, i+</w:t>
+      </w:r>
+      <w:r>
+        <w:rPr>
+          <w:rFonts w:ascii="Consolas" w:eastAsia="Times New Roman" w:hAnsi="Consolas" w:cs="Times New Roman"/>
+          <w:color w:val="B5CEA8"/>
+          <w:sz w:val="21"/>
+          <w:szCs w:val="21"/>
+        </w:rPr>
+        <w:t>1</w:t>
+      </w:r>
+      <w:r>
+        <w:rPr>
+          <w:rFonts w:ascii="Consolas" w:eastAsia="Times New Roman" w:hAnsi="Consolas" w:cs="Times New Roman"/>
+          <w:color w:val="D4D4D4"/>
+          <w:sz w:val="21"/>
+          <w:szCs w:val="21"/>
+        </w:rPr>
+        <w:t>)]</w:t>
+      </w:r>
+    </w:p>
+    <w:p>
+      <w:pPr>
+        <w:shd w:val="clear" w:color="auto" w:fill="1E1E1E"/>
+        <w:spacing w:after="0" w:line="285" w:lineRule="atLeast"/>
+        <w:rPr>
+          <w:rFonts w:ascii="Consolas" w:eastAsia="Times New Roman" w:hAnsi="Consolas" w:cs="Times New Roman"/>
+          <w:color w:val="D4D4D4"/>
+          <w:sz w:val="21"/>
+          <w:szCs w:val="21"/>
+        </w:rPr>
+      </w:pPr>
+      <w:r>
+        <w:rPr>
+          <w:rFonts w:ascii="Consolas" w:eastAsia="Times New Roman" w:hAnsi="Consolas" w:cs="Times New Roman"/>
+          <w:color w:val="D4D4D4"/>
+          <w:sz w:val="21"/>
+          <w:szCs w:val="21"/>
+        </w:rPr>
+        <w:t>    </w:t>
+      </w:r>
+      <w:proofErr w:type="spellStart"/>
+      <w:r>
+        <w:rPr>
+          <w:rFonts w:ascii="Consolas" w:eastAsia="Times New Roman" w:hAnsi="Consolas" w:cs="Times New Roman"/>
+          <w:color w:val="D4D4D4"/>
+          <w:sz w:val="21"/>
+          <w:szCs w:val="21"/>
+        </w:rPr>
+        <w:t>b.remove</w:t>
+      </w:r>
+      <w:proofErr w:type="spellEnd"/>
+      <w:r>
+        <w:rPr>
+          <w:rFonts w:ascii="Consolas" w:eastAsia="Times New Roman" w:hAnsi="Consolas" w:cs="Times New Roman"/>
+          <w:color w:val="D4D4D4"/>
+          <w:sz w:val="21"/>
+          <w:szCs w:val="21"/>
+        </w:rPr>
+        <w:t>(a)</w:t>
+      </w:r>
+    </w:p>
+    <w:p>
+      <w:pPr>
+        <w:shd w:val="clear" w:color="auto" w:fill="1E1E1E"/>
+        <w:spacing w:after="0" w:line="285" w:lineRule="atLeast"/>
+        <w:rPr>
+          <w:rFonts w:ascii="Consolas" w:eastAsia="Times New Roman" w:hAnsi="Consolas" w:cs="Times New Roman"/>
+          <w:color w:val="D4D4D4"/>
+          <w:sz w:val="21"/>
+          <w:szCs w:val="21"/>
+        </w:rPr>
+      </w:pPr>
+      <w:r>
+        <w:rPr>
+          <w:rFonts w:ascii="Consolas" w:eastAsia="Times New Roman" w:hAnsi="Consolas" w:cs="Times New Roman"/>
+          <w:color w:val="D4D4D4"/>
+          <w:sz w:val="21"/>
+          <w:szCs w:val="21"/>
+        </w:rPr>
+        <w:t>    </w:t>
+      </w:r>
+      <w:proofErr w:type="spellStart"/>
+      <w:r>
+        <w:rPr>
+          <w:rFonts w:ascii="Consolas" w:eastAsia="Times New Roman" w:hAnsi="Consolas" w:cs="Times New Roman"/>
+          <w:color w:val="D4D4D4"/>
+          <w:sz w:val="21"/>
+          <w:szCs w:val="21"/>
+        </w:rPr>
+        <w:t>new_list</w:t>
+      </w:r>
+      <w:proofErr w:type="spellEnd"/>
+      <w:r>
+        <w:rPr>
+          <w:rFonts w:ascii="Consolas" w:eastAsia="Times New Roman" w:hAnsi="Consolas" w:cs="Times New Roman"/>
+          <w:color w:val="D4D4D4"/>
+          <w:sz w:val="21"/>
+          <w:szCs w:val="21"/>
+        </w:rPr>
+        <w:t> = []</w:t>
+      </w:r>
+    </w:p>
+    <w:p>
+      <w:pPr>
+        <w:shd w:val="clear" w:color="auto" w:fill="1E1E1E"/>
+        <w:spacing w:after="0" w:line="285" w:lineRule="atLeast"/>
+        <w:rPr>
+          <w:rFonts w:ascii="Consolas" w:eastAsia="Times New Roman" w:hAnsi="Consolas" w:cs="Times New Roman"/>
+          <w:color w:val="D4D4D4"/>
+          <w:sz w:val="21"/>
+          <w:szCs w:val="21"/>
+        </w:rPr>
+      </w:pPr>
+      <w:r>
+        <w:rPr>
+          <w:rFonts w:ascii="Consolas" w:eastAsia="Times New Roman" w:hAnsi="Consolas" w:cs="Times New Roman"/>
+          <w:color w:val="D4D4D4"/>
+          <w:sz w:val="21"/>
+          <w:szCs w:val="21"/>
+        </w:rPr>
+        <w:t>    </w:t>
+      </w:r>
+      <w:r>
+        <w:rPr>
+          <w:rFonts w:ascii="Consolas" w:eastAsia="Times New Roman" w:hAnsi="Consolas" w:cs="Times New Roman"/>
+          <w:color w:val="C586C0"/>
+          <w:sz w:val="21"/>
+          <w:szCs w:val="21"/>
+        </w:rPr>
+        <w:t>for</w:t>
+      </w:r>
+      <w:r>
+        <w:rPr>
+          <w:rFonts w:ascii="Consolas" w:eastAsia="Times New Roman" w:hAnsi="Consolas" w:cs="Times New Roman"/>
+          <w:color w:val="D4D4D4"/>
+          <w:sz w:val="21"/>
+          <w:szCs w:val="21"/>
+        </w:rPr>
         <w:t> </w:t>
       </w:r>
-      <w:proofErr w:type="gramStart"/>
-      <w:r>
-        <w:rPr>
-          <w:rFonts w:ascii="Consolas" w:eastAsia="Times New Roman" w:hAnsi="Consolas" w:cs="Times New Roman"/>
-          <w:color w:val="D4D4D4"/>
-          <w:sz w:val="21"/>
-          <w:szCs w:val="21"/>
-        </w:rPr>
-        <w:t>combinations(</w:t>
-      </w:r>
-      <w:proofErr w:type="gramEnd"/>
-      <w:r>
-        <w:rPr>
-          <w:rFonts w:ascii="Consolas" w:eastAsia="Times New Roman" w:hAnsi="Consolas" w:cs="Times New Roman"/>
-          <w:color w:val="D4D4D4"/>
-          <w:sz w:val="21"/>
-          <w:szCs w:val="21"/>
-        </w:rPr>
-        <w:t>a, i+</w:t>
+      <w:proofErr w:type="spellStart"/>
+      <w:r>
+        <w:rPr>
+          <w:rFonts w:ascii="Consolas" w:eastAsia="Times New Roman" w:hAnsi="Consolas" w:cs="Times New Roman"/>
+          <w:color w:val="D4D4D4"/>
+          <w:sz w:val="21"/>
+          <w:szCs w:val="21"/>
+        </w:rPr>
+        <w:t>i</w:t>
+      </w:r>
+      <w:proofErr w:type="spellEnd"/>
+      <w:r>
+        <w:rPr>
+          <w:rFonts w:ascii="Consolas" w:eastAsia="Times New Roman" w:hAnsi="Consolas" w:cs="Times New Roman"/>
+          <w:color w:val="D4D4D4"/>
+          <w:sz w:val="21"/>
+          <w:szCs w:val="21"/>
+        </w:rPr>
+        <w:t> </w:t>
+      </w:r>
+      <w:r>
+        <w:rPr>
+          <w:rFonts w:ascii="Consolas" w:eastAsia="Times New Roman" w:hAnsi="Consolas" w:cs="Times New Roman"/>
+          <w:color w:val="C586C0"/>
+          <w:sz w:val="21"/>
+          <w:szCs w:val="21"/>
+        </w:rPr>
+        <w:t>in</w:t>
+      </w:r>
+      <w:r>
+        <w:rPr>
+          <w:rFonts w:ascii="Consolas" w:eastAsia="Times New Roman" w:hAnsi="Consolas" w:cs="Times New Roman"/>
+          <w:color w:val="D4D4D4"/>
+          <w:sz w:val="21"/>
+          <w:szCs w:val="21"/>
+        </w:rPr>
+        <w:t> </w:t>
+      </w:r>
+      <w:r>
+        <w:rPr>
+          <w:rFonts w:ascii="Consolas" w:eastAsia="Times New Roman" w:hAnsi="Consolas" w:cs="Times New Roman"/>
+          <w:color w:val="DCDCAA"/>
+          <w:sz w:val="21"/>
+          <w:szCs w:val="21"/>
+        </w:rPr>
+        <w:t>range</w:t>
+      </w:r>
+      <w:r>
+        <w:rPr>
+          <w:rFonts w:ascii="Consolas" w:eastAsia="Times New Roman" w:hAnsi="Consolas" w:cs="Times New Roman"/>
+          <w:color w:val="D4D4D4"/>
+          <w:sz w:val="21"/>
+          <w:szCs w:val="21"/>
+        </w:rPr>
+        <w:t>(</w:t>
+      </w:r>
+      <w:r>
+        <w:rPr>
+          <w:rFonts w:ascii="Consolas" w:eastAsia="Times New Roman" w:hAnsi="Consolas" w:cs="Times New Roman"/>
+          <w:color w:val="4EC9B0"/>
+          <w:sz w:val="21"/>
+          <w:szCs w:val="21"/>
+        </w:rPr>
+        <w:t>int</w:t>
+      </w:r>
+      <w:r>
+        <w:rPr>
+          <w:rFonts w:ascii="Consolas" w:eastAsia="Times New Roman" w:hAnsi="Consolas" w:cs="Times New Roman"/>
+          <w:color w:val="D4D4D4"/>
+          <w:sz w:val="21"/>
+          <w:szCs w:val="21"/>
+        </w:rPr>
+        <w:t>(</w:t>
+      </w:r>
+      <w:proofErr w:type="spellStart"/>
+      <w:r>
+        <w:rPr>
+          <w:rFonts w:ascii="Consolas" w:eastAsia="Times New Roman" w:hAnsi="Consolas" w:cs="Times New Roman"/>
+          <w:color w:val="DCDCAA"/>
+          <w:sz w:val="21"/>
+          <w:szCs w:val="21"/>
+        </w:rPr>
+        <w:t>len</w:t>
+      </w:r>
+      <w:proofErr w:type="spellEnd"/>
+      <w:r>
+        <w:rPr>
+          <w:rFonts w:ascii="Consolas" w:eastAsia="Times New Roman" w:hAnsi="Consolas" w:cs="Times New Roman"/>
+          <w:color w:val="D4D4D4"/>
+          <w:sz w:val="21"/>
+          <w:szCs w:val="21"/>
+        </w:rPr>
+        <w:t>(b)/</w:t>
       </w:r>
       <w:r>
         <w:rPr>
@@ -7342,6 +7411,85 @@
           <w:sz w:val="21"/>
           <w:szCs w:val="21"/>
         </w:rPr>
+        <w:t>2</w:t>
+      </w:r>
+      <w:r>
+        <w:rPr>
+          <w:rFonts w:ascii="Consolas" w:eastAsia="Times New Roman" w:hAnsi="Consolas" w:cs="Times New Roman"/>
+          <w:color w:val="D4D4D4"/>
+          <w:sz w:val="21"/>
+          <w:szCs w:val="21"/>
+        </w:rPr>
+        <w:t>)):</w:t>
+      </w:r>
+    </w:p>
+    <w:p>
+      <w:pPr>
+        <w:shd w:val="clear" w:color="auto" w:fill="1E1E1E"/>
+        <w:spacing w:after="0" w:line="285" w:lineRule="atLeast"/>
+        <w:rPr>
+          <w:rFonts w:ascii="Consolas" w:eastAsia="Times New Roman" w:hAnsi="Consolas" w:cs="Times New Roman"/>
+          <w:color w:val="D4D4D4"/>
+          <w:sz w:val="21"/>
+          <w:szCs w:val="21"/>
+        </w:rPr>
+      </w:pPr>
+      <w:r>
+        <w:rPr>
+          <w:rFonts w:ascii="Consolas" w:eastAsia="Times New Roman" w:hAnsi="Consolas" w:cs="Times New Roman"/>
+          <w:color w:val="D4D4D4"/>
+          <w:sz w:val="21"/>
+          <w:szCs w:val="21"/>
+        </w:rPr>
+        <w:t>        </w:t>
+      </w:r>
+      <w:proofErr w:type="spellStart"/>
+      <w:r>
+        <w:rPr>
+          <w:rFonts w:ascii="Consolas" w:eastAsia="Times New Roman" w:hAnsi="Consolas" w:cs="Times New Roman"/>
+          <w:color w:val="D4D4D4"/>
+          <w:sz w:val="21"/>
+          <w:szCs w:val="21"/>
+        </w:rPr>
+        <w:t>new_list.append</w:t>
+      </w:r>
+      <w:proofErr w:type="spellEnd"/>
+      <w:r>
+        <w:rPr>
+          <w:rFonts w:ascii="Consolas" w:eastAsia="Times New Roman" w:hAnsi="Consolas" w:cs="Times New Roman"/>
+          <w:color w:val="D4D4D4"/>
+          <w:sz w:val="21"/>
+          <w:szCs w:val="21"/>
+        </w:rPr>
+        <w:t>([b[</w:t>
+      </w:r>
+      <w:proofErr w:type="spellStart"/>
+      <w:r>
+        <w:rPr>
+          <w:rFonts w:ascii="Consolas" w:eastAsia="Times New Roman" w:hAnsi="Consolas" w:cs="Times New Roman"/>
+          <w:color w:val="D4D4D4"/>
+          <w:sz w:val="21"/>
+          <w:szCs w:val="21"/>
+        </w:rPr>
+        <w:t>i</w:t>
+      </w:r>
+      <w:proofErr w:type="spellEnd"/>
+      <w:r>
+        <w:rPr>
+          <w:rFonts w:ascii="Consolas" w:eastAsia="Times New Roman" w:hAnsi="Consolas" w:cs="Times New Roman"/>
+          <w:color w:val="D4D4D4"/>
+          <w:sz w:val="21"/>
+          <w:szCs w:val="21"/>
+        </w:rPr>
+        <w:t>], b[-(i+</w:t>
+      </w:r>
+      <w:r>
+        <w:rPr>
+          <w:rFonts w:ascii="Consolas" w:eastAsia="Times New Roman" w:hAnsi="Consolas" w:cs="Times New Roman"/>
+          <w:color w:val="B5CEA8"/>
+          <w:sz w:val="21"/>
+          <w:szCs w:val="21"/>
+        </w:rPr>
         <w:t>1</w:t>
       </w:r>
       <w:r>
@@ -7351,8 +7499,20 @@
           <w:sz w:val="21"/>
           <w:szCs w:val="21"/>
         </w:rPr>
-        <w:t>)]</w:t>
-      </w:r>
+        <w:t>)]])</w:t>
+      </w:r>
+    </w:p>
+    <w:p>
+      <w:pPr>
+        <w:shd w:val="clear" w:color="auto" w:fill="1E1E1E"/>
+        <w:spacing w:after="0" w:line="285" w:lineRule="atLeast"/>
+        <w:rPr>
+          <w:rFonts w:ascii="Consolas" w:eastAsia="Times New Roman" w:hAnsi="Consolas" w:cs="Times New Roman"/>
+          <w:color w:val="D4D4D4"/>
+          <w:sz w:val="21"/>
+          <w:szCs w:val="21"/>
+        </w:rPr>
+      </w:pPr>
     </w:p>
     <w:p>
       <w:pPr>
@@ -7374,27 +7534,276 @@
         </w:rPr>
         <w:t>    </w:t>
       </w:r>
-      <w:proofErr w:type="spellStart"/>
-      <w:proofErr w:type="gramStart"/>
-      <w:r>
-        <w:rPr>
-          <w:rFonts w:ascii="Consolas" w:eastAsia="Times New Roman" w:hAnsi="Consolas" w:cs="Times New Roman"/>
-          <w:color w:val="D4D4D4"/>
-          <w:sz w:val="21"/>
-          <w:szCs w:val="21"/>
-        </w:rPr>
-        <w:t>b.remove</w:t>
-      </w:r>
-      <w:proofErr w:type="spellEnd"/>
-      <w:proofErr w:type="gramEnd"/>
-      <w:r>
-        <w:rPr>
-          <w:rFonts w:ascii="Consolas" w:eastAsia="Times New Roman" w:hAnsi="Consolas" w:cs="Times New Roman"/>
-          <w:color w:val="D4D4D4"/>
-          <w:sz w:val="21"/>
-          <w:szCs w:val="21"/>
-        </w:rPr>
-        <w:t>(a)</w:t>
+      <w:r>
+        <w:rPr>
+          <w:rFonts w:ascii="Consolas" w:eastAsia="Times New Roman" w:hAnsi="Consolas" w:cs="Times New Roman"/>
+          <w:color w:val="C586C0"/>
+          <w:sz w:val="21"/>
+          <w:szCs w:val="21"/>
+        </w:rPr>
+        <w:t>for</w:t>
+      </w:r>
+      <w:r>
+        <w:rPr>
+          <w:rFonts w:ascii="Consolas" w:eastAsia="Times New Roman" w:hAnsi="Consolas" w:cs="Times New Roman"/>
+          <w:color w:val="D4D4D4"/>
+          <w:sz w:val="21"/>
+          <w:szCs w:val="21"/>
+        </w:rPr>
+        <w:t> </w:t>
+      </w:r>
+      <w:proofErr w:type="spellStart"/>
+      <w:r>
+        <w:rPr>
+          <w:rFonts w:ascii="Consolas" w:eastAsia="Times New Roman" w:hAnsi="Consolas" w:cs="Times New Roman"/>
+          <w:color w:val="D4D4D4"/>
+          <w:sz w:val="21"/>
+          <w:szCs w:val="21"/>
+        </w:rPr>
+        <w:t>i</w:t>
+      </w:r>
+      <w:proofErr w:type="spellEnd"/>
+      <w:r>
+        <w:rPr>
+          <w:rFonts w:ascii="Consolas" w:eastAsia="Times New Roman" w:hAnsi="Consolas" w:cs="Times New Roman"/>
+          <w:color w:val="D4D4D4"/>
+          <w:sz w:val="21"/>
+          <w:szCs w:val="21"/>
+        </w:rPr>
+        <w:t> </w:t>
+      </w:r>
+      <w:r>
+        <w:rPr>
+          <w:rFonts w:ascii="Consolas" w:eastAsia="Times New Roman" w:hAnsi="Consolas" w:cs="Times New Roman"/>
+          <w:color w:val="C586C0"/>
+          <w:sz w:val="21"/>
+          <w:szCs w:val="21"/>
+        </w:rPr>
+        <w:t>in</w:t>
+      </w:r>
+      <w:r>
+        <w:rPr>
+          <w:rFonts w:ascii="Consolas" w:eastAsia="Times New Roman" w:hAnsi="Consolas" w:cs="Times New Roman"/>
+          <w:color w:val="D4D4D4"/>
+          <w:sz w:val="21"/>
+          <w:szCs w:val="21"/>
+        </w:rPr>
+        <w:t> </w:t>
+      </w:r>
+      <w:r>
+        <w:rPr>
+          <w:rFonts w:ascii="Consolas" w:eastAsia="Times New Roman" w:hAnsi="Consolas" w:cs="Times New Roman"/>
+          <w:color w:val="DCDCAA"/>
+          <w:sz w:val="21"/>
+          <w:szCs w:val="21"/>
+        </w:rPr>
+        <w:t>range</w:t>
+      </w:r>
+      <w:r>
+        <w:rPr>
+          <w:rFonts w:ascii="Consolas" w:eastAsia="Times New Roman" w:hAnsi="Consolas" w:cs="Times New Roman"/>
+          <w:color w:val="D4D4D4"/>
+          <w:sz w:val="21"/>
+          <w:szCs w:val="21"/>
+        </w:rPr>
+        <w:t>(</w:t>
+      </w:r>
+      <w:proofErr w:type="spellStart"/>
+      <w:r>
+        <w:rPr>
+          <w:rFonts w:ascii="Consolas" w:eastAsia="Times New Roman" w:hAnsi="Consolas" w:cs="Times New Roman"/>
+          <w:color w:val="DCDCAA"/>
+          <w:sz w:val="21"/>
+          <w:szCs w:val="21"/>
+        </w:rPr>
+        <w:t>len</w:t>
+      </w:r>
+      <w:proofErr w:type="spellEnd"/>
+      <w:r>
+        <w:rPr>
+          <w:rFonts w:ascii="Consolas" w:eastAsia="Times New Roman" w:hAnsi="Consolas" w:cs="Times New Roman"/>
+          <w:color w:val="D4D4D4"/>
+          <w:sz w:val="21"/>
+          <w:szCs w:val="21"/>
+        </w:rPr>
+        <w:t>(</w:t>
+      </w:r>
+      <w:proofErr w:type="spellStart"/>
+      <w:r>
+        <w:rPr>
+          <w:rFonts w:ascii="Consolas" w:eastAsia="Times New Roman" w:hAnsi="Consolas" w:cs="Times New Roman"/>
+          <w:color w:val="D4D4D4"/>
+          <w:sz w:val="21"/>
+          <w:szCs w:val="21"/>
+        </w:rPr>
+        <w:t>new_list</w:t>
+      </w:r>
+      <w:proofErr w:type="spellEnd"/>
+      <w:r>
+        <w:rPr>
+          <w:rFonts w:ascii="Consolas" w:eastAsia="Times New Roman" w:hAnsi="Consolas" w:cs="Times New Roman"/>
+          <w:color w:val="D4D4D4"/>
+          <w:sz w:val="21"/>
+          <w:szCs w:val="21"/>
+        </w:rPr>
+        <w:t>)):</w:t>
+      </w:r>
+    </w:p>
+    <w:p>
+      <w:pPr>
+        <w:shd w:val="clear" w:color="auto" w:fill="1E1E1E"/>
+        <w:spacing w:after="0" w:line="285" w:lineRule="atLeast"/>
+        <w:rPr>
+          <w:rFonts w:ascii="Consolas" w:eastAsia="Times New Roman" w:hAnsi="Consolas" w:cs="Times New Roman"/>
+          <w:color w:val="D4D4D4"/>
+          <w:sz w:val="21"/>
+          <w:szCs w:val="21"/>
+        </w:rPr>
+      </w:pPr>
+      <w:r>
+        <w:rPr>
+          <w:rFonts w:ascii="Consolas" w:eastAsia="Times New Roman" w:hAnsi="Consolas" w:cs="Times New Roman"/>
+          <w:color w:val="D4D4D4"/>
+          <w:sz w:val="21"/>
+          <w:szCs w:val="21"/>
+        </w:rPr>
+        <w:t>        </w:t>
+      </w:r>
+      <w:proofErr w:type="spellStart"/>
+      <w:r>
+        <w:rPr>
+          <w:rFonts w:ascii="Consolas" w:eastAsia="Times New Roman" w:hAnsi="Consolas" w:cs="Times New Roman"/>
+          <w:color w:val="D4D4D4"/>
+          <w:sz w:val="21"/>
+          <w:szCs w:val="21"/>
+        </w:rPr>
+        <w:t>new_list.append</w:t>
+      </w:r>
+      <w:proofErr w:type="spellEnd"/>
+      <w:r>
+        <w:rPr>
+          <w:rFonts w:ascii="Consolas" w:eastAsia="Times New Roman" w:hAnsi="Consolas" w:cs="Times New Roman"/>
+          <w:color w:val="D4D4D4"/>
+          <w:sz w:val="21"/>
+          <w:szCs w:val="21"/>
+        </w:rPr>
+        <w:t>([</w:t>
+      </w:r>
+      <w:proofErr w:type="spellStart"/>
+      <w:r>
+        <w:rPr>
+          <w:rFonts w:ascii="Consolas" w:eastAsia="Times New Roman" w:hAnsi="Consolas" w:cs="Times New Roman"/>
+          <w:color w:val="D4D4D4"/>
+          <w:sz w:val="21"/>
+          <w:szCs w:val="21"/>
+        </w:rPr>
+        <w:t>new_list</w:t>
+      </w:r>
+      <w:proofErr w:type="spellEnd"/>
+      <w:r>
+        <w:rPr>
+          <w:rFonts w:ascii="Consolas" w:eastAsia="Times New Roman" w:hAnsi="Consolas" w:cs="Times New Roman"/>
+          <w:color w:val="D4D4D4"/>
+          <w:sz w:val="21"/>
+          <w:szCs w:val="21"/>
+        </w:rPr>
+        <w:t>[</w:t>
+      </w:r>
+      <w:proofErr w:type="spellStart"/>
+      <w:r>
+        <w:rPr>
+          <w:rFonts w:ascii="Consolas" w:eastAsia="Times New Roman" w:hAnsi="Consolas" w:cs="Times New Roman"/>
+          <w:color w:val="D4D4D4"/>
+          <w:sz w:val="21"/>
+          <w:szCs w:val="21"/>
+        </w:rPr>
+        <w:t>i</w:t>
+      </w:r>
+      <w:proofErr w:type="spellEnd"/>
+      <w:r>
+        <w:rPr>
+          <w:rFonts w:ascii="Consolas" w:eastAsia="Times New Roman" w:hAnsi="Consolas" w:cs="Times New Roman"/>
+          <w:color w:val="D4D4D4"/>
+          <w:sz w:val="21"/>
+          <w:szCs w:val="21"/>
+        </w:rPr>
+        <w:t>][</w:t>
+      </w:r>
+      <w:r>
+        <w:rPr>
+          <w:rFonts w:ascii="Consolas" w:eastAsia="Times New Roman" w:hAnsi="Consolas" w:cs="Times New Roman"/>
+          <w:color w:val="B5CEA8"/>
+          <w:sz w:val="21"/>
+          <w:szCs w:val="21"/>
+        </w:rPr>
+        <w:t>1</w:t>
+      </w:r>
+      <w:r>
+        <w:rPr>
+          <w:rFonts w:ascii="Consolas" w:eastAsia="Times New Roman" w:hAnsi="Consolas" w:cs="Times New Roman"/>
+          <w:color w:val="D4D4D4"/>
+          <w:sz w:val="21"/>
+          <w:szCs w:val="21"/>
+        </w:rPr>
+        <w:t>], </w:t>
+      </w:r>
+      <w:proofErr w:type="spellStart"/>
+      <w:r>
+        <w:rPr>
+          <w:rFonts w:ascii="Consolas" w:eastAsia="Times New Roman" w:hAnsi="Consolas" w:cs="Times New Roman"/>
+          <w:color w:val="D4D4D4"/>
+          <w:sz w:val="21"/>
+          <w:szCs w:val="21"/>
+        </w:rPr>
+        <w:t>new_list</w:t>
+      </w:r>
+      <w:proofErr w:type="spellEnd"/>
+      <w:r>
+        <w:rPr>
+          <w:rFonts w:ascii="Consolas" w:eastAsia="Times New Roman" w:hAnsi="Consolas" w:cs="Times New Roman"/>
+          <w:color w:val="D4D4D4"/>
+          <w:sz w:val="21"/>
+          <w:szCs w:val="21"/>
+        </w:rPr>
+        <w:t>[</w:t>
+      </w:r>
+      <w:proofErr w:type="spellStart"/>
+      <w:r>
+        <w:rPr>
+          <w:rFonts w:ascii="Consolas" w:eastAsia="Times New Roman" w:hAnsi="Consolas" w:cs="Times New Roman"/>
+          <w:color w:val="D4D4D4"/>
+          <w:sz w:val="21"/>
+          <w:szCs w:val="21"/>
+        </w:rPr>
+        <w:t>i</w:t>
+      </w:r>
+      <w:proofErr w:type="spellEnd"/>
+      <w:r>
+        <w:rPr>
+          <w:rFonts w:ascii="Consolas" w:eastAsia="Times New Roman" w:hAnsi="Consolas" w:cs="Times New Roman"/>
+          <w:color w:val="D4D4D4"/>
+          <w:sz w:val="21"/>
+          <w:szCs w:val="21"/>
+        </w:rPr>
+        <w:t>][</w:t>
+      </w:r>
+      <w:r>
+        <w:rPr>
+          <w:rFonts w:ascii="Consolas" w:eastAsia="Times New Roman" w:hAnsi="Consolas" w:cs="Times New Roman"/>
+          <w:color w:val="B5CEA8"/>
+          <w:sz w:val="21"/>
+          <w:szCs w:val="21"/>
+        </w:rPr>
+        <w:t>0</w:t>
+      </w:r>
+      <w:r>
+        <w:rPr>
+          <w:rFonts w:ascii="Consolas" w:eastAsia="Times New Roman" w:hAnsi="Consolas" w:cs="Times New Roman"/>
+          <w:color w:val="D4D4D4"/>
+          <w:sz w:val="21"/>
+          <w:szCs w:val="21"/>
+        </w:rPr>
+        <w:t>]])</w:t>
       </w:r>
     </w:p>
     <w:p>
@@ -7425,9 +7834,84 @@
           <w:sz w:val="21"/>
           <w:szCs w:val="21"/>
         </w:rPr>
+        <w:t>final_result</w:t>
+      </w:r>
+      <w:proofErr w:type="spellEnd"/>
+      <w:r>
+        <w:rPr>
+          <w:rFonts w:ascii="Consolas" w:eastAsia="Times New Roman" w:hAnsi="Consolas" w:cs="Times New Roman"/>
+          <w:color w:val="D4D4D4"/>
+          <w:sz w:val="21"/>
+          <w:szCs w:val="21"/>
+        </w:rPr>
+        <w:t> = </w:t>
+      </w:r>
+      <w:proofErr w:type="spellStart"/>
+      <w:r>
+        <w:rPr>
+          <w:rFonts w:ascii="Consolas" w:eastAsia="Times New Roman" w:hAnsi="Consolas" w:cs="Times New Roman"/>
+          <w:color w:val="D4D4D4"/>
+          <w:sz w:val="21"/>
+          <w:szCs w:val="21"/>
+        </w:rPr>
+        <w:t>final_result</w:t>
+      </w:r>
+      <w:proofErr w:type="spellEnd"/>
+      <w:r>
+        <w:rPr>
+          <w:rFonts w:ascii="Consolas" w:eastAsia="Times New Roman" w:hAnsi="Consolas" w:cs="Times New Roman"/>
+          <w:color w:val="D4D4D4"/>
+          <w:sz w:val="21"/>
+          <w:szCs w:val="21"/>
+        </w:rPr>
+        <w:t> + </w:t>
+      </w:r>
+      <w:proofErr w:type="spellStart"/>
+      <w:r>
+        <w:rPr>
+          <w:rFonts w:ascii="Consolas" w:eastAsia="Times New Roman" w:hAnsi="Consolas" w:cs="Times New Roman"/>
+          <w:color w:val="D4D4D4"/>
+          <w:sz w:val="21"/>
+          <w:szCs w:val="21"/>
+        </w:rPr>
         <w:t>new_list</w:t>
       </w:r>
       <w:proofErr w:type="spellEnd"/>
+    </w:p>
+    <w:p>
+      <w:pPr>
+        <w:shd w:val="clear" w:color="auto" w:fill="1E1E1E"/>
+        <w:spacing w:after="0" w:line="285" w:lineRule="atLeast"/>
+        <w:rPr>
+          <w:rFonts w:ascii="Consolas" w:eastAsia="Times New Roman" w:hAnsi="Consolas" w:cs="Times New Roman"/>
+          <w:color w:val="D4D4D4"/>
+          <w:sz w:val="21"/>
+          <w:szCs w:val="21"/>
+        </w:rPr>
+      </w:pPr>
+    </w:p>
+    <w:p>
+      <w:pPr>
+        <w:shd w:val="clear" w:color="auto" w:fill="1E1E1E"/>
+        <w:spacing w:after="0" w:line="285" w:lineRule="atLeast"/>
+        <w:rPr>
+          <w:rFonts w:ascii="Consolas" w:eastAsia="Times New Roman" w:hAnsi="Consolas" w:cs="Times New Roman"/>
+          <w:color w:val="D4D4D4"/>
+          <w:sz w:val="21"/>
+          <w:szCs w:val="21"/>
+        </w:rPr>
+      </w:pPr>
+      <w:proofErr w:type="spellStart"/>
+      <w:r>
+        <w:rPr>
+          <w:rFonts w:ascii="Consolas" w:eastAsia="Times New Roman" w:hAnsi="Consolas" w:cs="Times New Roman"/>
+          <w:color w:val="D4D4D4"/>
+          <w:sz w:val="21"/>
+          <w:szCs w:val="21"/>
+        </w:rPr>
+        <w:t>index_to_removed</w:t>
+      </w:r>
+      <w:proofErr w:type="spellEnd"/>
       <w:r>
         <w:rPr>
           <w:rFonts w:ascii="Consolas" w:eastAsia="Times New Roman" w:hAnsi="Consolas" w:cs="Times New Roman"/>
@@ -7452,6 +7936,132 @@
       <w:r>
         <w:rPr>
           <w:rFonts w:ascii="Consolas" w:eastAsia="Times New Roman" w:hAnsi="Consolas" w:cs="Times New Roman"/>
+          <w:color w:val="C586C0"/>
+          <w:sz w:val="21"/>
+          <w:szCs w:val="21"/>
+        </w:rPr>
+        <w:t>for</w:t>
+      </w:r>
+      <w:r>
+        <w:rPr>
+          <w:rFonts w:ascii="Consolas" w:eastAsia="Times New Roman" w:hAnsi="Consolas" w:cs="Times New Roman"/>
+          <w:color w:val="D4D4D4"/>
+          <w:sz w:val="21"/>
+          <w:szCs w:val="21"/>
+        </w:rPr>
+        <w:t> </w:t>
+      </w:r>
+      <w:proofErr w:type="spellStart"/>
+      <w:r>
+        <w:rPr>
+          <w:rFonts w:ascii="Consolas" w:eastAsia="Times New Roman" w:hAnsi="Consolas" w:cs="Times New Roman"/>
+          <w:color w:val="D4D4D4"/>
+          <w:sz w:val="21"/>
+          <w:szCs w:val="21"/>
+        </w:rPr>
+        <w:t>i</w:t>
+      </w:r>
+      <w:proofErr w:type="spellEnd"/>
+      <w:r>
+        <w:rPr>
+          <w:rFonts w:ascii="Consolas" w:eastAsia="Times New Roman" w:hAnsi="Consolas" w:cs="Times New Roman"/>
+          <w:color w:val="D4D4D4"/>
+          <w:sz w:val="21"/>
+          <w:szCs w:val="21"/>
+        </w:rPr>
+        <w:t> </w:t>
+      </w:r>
+      <w:r>
+        <w:rPr>
+          <w:rFonts w:ascii="Consolas" w:eastAsia="Times New Roman" w:hAnsi="Consolas" w:cs="Times New Roman"/>
+          <w:color w:val="C586C0"/>
+          <w:sz w:val="21"/>
+          <w:szCs w:val="21"/>
+        </w:rPr>
+        <w:t>in</w:t>
+      </w:r>
+      <w:r>
+        <w:rPr>
+          <w:rFonts w:ascii="Consolas" w:eastAsia="Times New Roman" w:hAnsi="Consolas" w:cs="Times New Roman"/>
+          <w:color w:val="D4D4D4"/>
+          <w:sz w:val="21"/>
+          <w:szCs w:val="21"/>
+        </w:rPr>
+        <w:t> </w:t>
+      </w:r>
+      <w:r>
+        <w:rPr>
+          <w:rFonts w:ascii="Consolas" w:eastAsia="Times New Roman" w:hAnsi="Consolas" w:cs="Times New Roman"/>
+          <w:color w:val="DCDCAA"/>
+          <w:sz w:val="21"/>
+          <w:szCs w:val="21"/>
+        </w:rPr>
+        <w:t>range</w:t>
+      </w:r>
+      <w:r>
+        <w:rPr>
+          <w:rFonts w:ascii="Consolas" w:eastAsia="Times New Roman" w:hAnsi="Consolas" w:cs="Times New Roman"/>
+          <w:color w:val="D4D4D4"/>
+          <w:sz w:val="21"/>
+          <w:szCs w:val="21"/>
+        </w:rPr>
+        <w:t>(</w:t>
+      </w:r>
+      <w:proofErr w:type="spellStart"/>
+      <w:r>
+        <w:rPr>
+          <w:rFonts w:ascii="Consolas" w:eastAsia="Times New Roman" w:hAnsi="Consolas" w:cs="Times New Roman"/>
+          <w:color w:val="DCDCAA"/>
+          <w:sz w:val="21"/>
+          <w:szCs w:val="21"/>
+        </w:rPr>
+        <w:t>len</w:t>
+      </w:r>
+      <w:proofErr w:type="spellEnd"/>
+      <w:r>
+        <w:rPr>
+          <w:rFonts w:ascii="Consolas" w:eastAsia="Times New Roman" w:hAnsi="Consolas" w:cs="Times New Roman"/>
+          <w:color w:val="D4D4D4"/>
+          <w:sz w:val="21"/>
+          <w:szCs w:val="21"/>
+        </w:rPr>
+        <w:t>(</w:t>
+      </w:r>
+      <w:proofErr w:type="spellStart"/>
+      <w:r>
+        <w:rPr>
+          <w:rFonts w:ascii="Consolas" w:eastAsia="Times New Roman" w:hAnsi="Consolas" w:cs="Times New Roman"/>
+          <w:color w:val="D4D4D4"/>
+          <w:sz w:val="21"/>
+          <w:szCs w:val="21"/>
+        </w:rPr>
+        <w:t>final_result</w:t>
+      </w:r>
+      <w:proofErr w:type="spellEnd"/>
+      <w:r>
+        <w:rPr>
+          <w:rFonts w:ascii="Consolas" w:eastAsia="Times New Roman" w:hAnsi="Consolas" w:cs="Times New Roman"/>
+          <w:color w:val="D4D4D4"/>
+          <w:sz w:val="21"/>
+          <w:szCs w:val="21"/>
+        </w:rPr>
+        <w:t>)):</w:t>
+      </w:r>
+    </w:p>
+    <w:p>
+      <w:pPr>
+        <w:shd w:val="clear" w:color="auto" w:fill="1E1E1E"/>
+        <w:spacing w:after="0" w:line="285" w:lineRule="atLeast"/>
+        <w:rPr>
+          <w:rFonts w:ascii="Consolas" w:eastAsia="Times New Roman" w:hAnsi="Consolas" w:cs="Times New Roman"/>
+          <w:color w:val="D4D4D4"/>
+          <w:sz w:val="21"/>
+          <w:szCs w:val="21"/>
+        </w:rPr>
+      </w:pPr>
+      <w:r>
+        <w:rPr>
+          <w:rFonts w:ascii="Consolas" w:eastAsia="Times New Roman" w:hAnsi="Consolas" w:cs="Times New Roman"/>
           <w:color w:val="D4D4D4"/>
           <w:sz w:val="21"/>
           <w:szCs w:val="21"/>
@@ -7465,6 +8075,145 @@
           <w:sz w:val="21"/>
           <w:szCs w:val="21"/>
         </w:rPr>
+        <w:t>if</w:t>
+      </w:r>
+      <w:r>
+        <w:rPr>
+          <w:rFonts w:ascii="Consolas" w:eastAsia="Times New Roman" w:hAnsi="Consolas" w:cs="Times New Roman"/>
+          <w:color w:val="D4D4D4"/>
+          <w:sz w:val="21"/>
+          <w:szCs w:val="21"/>
+        </w:rPr>
+        <w:t> confidence(final_result[i][</w:t>
+      </w:r>
+      <w:r>
+        <w:rPr>
+          <w:rFonts w:ascii="Consolas" w:eastAsia="Times New Roman" w:hAnsi="Consolas" w:cs="Times New Roman"/>
+          <w:color w:val="B5CEA8"/>
+          <w:sz w:val="21"/>
+          <w:szCs w:val="21"/>
+        </w:rPr>
+        <w:t>0</w:t>
+      </w:r>
+      <w:r>
+        <w:rPr>
+          <w:rFonts w:ascii="Consolas" w:eastAsia="Times New Roman" w:hAnsi="Consolas" w:cs="Times New Roman"/>
+          <w:color w:val="D4D4D4"/>
+          <w:sz w:val="21"/>
+          <w:szCs w:val="21"/>
+        </w:rPr>
+        <w:t>], final_result[i][</w:t>
+      </w:r>
+      <w:r>
+        <w:rPr>
+          <w:rFonts w:ascii="Consolas" w:eastAsia="Times New Roman" w:hAnsi="Consolas" w:cs="Times New Roman"/>
+          <w:color w:val="B5CEA8"/>
+          <w:sz w:val="21"/>
+          <w:szCs w:val="21"/>
+        </w:rPr>
+        <w:t>1</w:t>
+      </w:r>
+      <w:r>
+        <w:rPr>
+          <w:rFonts w:ascii="Consolas" w:eastAsia="Times New Roman" w:hAnsi="Consolas" w:cs="Times New Roman"/>
+          <w:color w:val="D4D4D4"/>
+          <w:sz w:val="21"/>
+          <w:szCs w:val="21"/>
+        </w:rPr>
+        <w:t>]) &lt; min_confidence:</w:t>
+      </w:r>
+    </w:p>
+    <w:p>
+      <w:pPr>
+        <w:shd w:val="clear" w:color="auto" w:fill="1E1E1E"/>
+        <w:spacing w:after="0" w:line="285" w:lineRule="atLeast"/>
+        <w:rPr>
+          <w:rFonts w:ascii="Consolas" w:eastAsia="Times New Roman" w:hAnsi="Consolas" w:cs="Times New Roman"/>
+          <w:color w:val="D4D4D4"/>
+          <w:sz w:val="21"/>
+          <w:szCs w:val="21"/>
+        </w:rPr>
+      </w:pPr>
+      <w:r>
+        <w:rPr>
+          <w:rFonts w:ascii="Consolas" w:eastAsia="Times New Roman" w:hAnsi="Consolas" w:cs="Times New Roman"/>
+          <w:color w:val="D4D4D4"/>
+          <w:sz w:val="21"/>
+          <w:szCs w:val="21"/>
+        </w:rPr>
+        <w:t>        </w:t>
+      </w:r>
+      <w:proofErr w:type="spellStart"/>
+      <w:r>
+        <w:rPr>
+          <w:rFonts w:ascii="Consolas" w:eastAsia="Times New Roman" w:hAnsi="Consolas" w:cs="Times New Roman"/>
+          <w:color w:val="D4D4D4"/>
+          <w:sz w:val="21"/>
+          <w:szCs w:val="21"/>
+        </w:rPr>
+        <w:t>index_to_removed.append</w:t>
+      </w:r>
+      <w:proofErr w:type="spellEnd"/>
+      <w:r>
+        <w:rPr>
+          <w:rFonts w:ascii="Consolas" w:eastAsia="Times New Roman" w:hAnsi="Consolas" w:cs="Times New Roman"/>
+          <w:color w:val="D4D4D4"/>
+          <w:sz w:val="21"/>
+          <w:szCs w:val="21"/>
+        </w:rPr>
+        <w:t>(</w:t>
+      </w:r>
+      <w:proofErr w:type="spellStart"/>
+      <w:r>
+        <w:rPr>
+          <w:rFonts w:ascii="Consolas" w:eastAsia="Times New Roman" w:hAnsi="Consolas" w:cs="Times New Roman"/>
+          <w:color w:val="D4D4D4"/>
+          <w:sz w:val="21"/>
+          <w:szCs w:val="21"/>
+        </w:rPr>
+        <w:t>i</w:t>
+      </w:r>
+      <w:proofErr w:type="spellEnd"/>
+      <w:r>
+        <w:rPr>
+          <w:rFonts w:ascii="Consolas" w:eastAsia="Times New Roman" w:hAnsi="Consolas" w:cs="Times New Roman"/>
+          <w:color w:val="D4D4D4"/>
+          <w:sz w:val="21"/>
+          <w:szCs w:val="21"/>
+        </w:rPr>
+        <w:t>)</w:t>
+      </w:r>
+    </w:p>
+    <w:p>
+      <w:pPr>
+        <w:shd w:val="clear" w:color="auto" w:fill="1E1E1E"/>
+        <w:spacing w:after="0" w:line="285" w:lineRule="atLeast"/>
+        <w:rPr>
+          <w:rFonts w:ascii="Consolas" w:eastAsia="Times New Roman" w:hAnsi="Consolas" w:cs="Times New Roman"/>
+          <w:color w:val="D4D4D4"/>
+          <w:sz w:val="21"/>
+          <w:szCs w:val="21"/>
+        </w:rPr>
+      </w:pPr>
+    </w:p>
+    <w:p>
+      <w:pPr>
+        <w:shd w:val="clear" w:color="auto" w:fill="1E1E1E"/>
+        <w:spacing w:after="0" w:line="285" w:lineRule="atLeast"/>
+        <w:rPr>
+          <w:rFonts w:ascii="Consolas" w:eastAsia="Times New Roman" w:hAnsi="Consolas" w:cs="Times New Roman"/>
+          <w:color w:val="D4D4D4"/>
+          <w:sz w:val="21"/>
+          <w:szCs w:val="21"/>
+        </w:rPr>
+      </w:pPr>
+      <w:r>
+        <w:rPr>
+          <w:rFonts w:ascii="Consolas" w:eastAsia="Times New Roman" w:hAnsi="Consolas" w:cs="Times New Roman"/>
+          <w:color w:val="C586C0"/>
+          <w:sz w:val="21"/>
+          <w:szCs w:val="21"/>
+        </w:rPr>
         <w:t>for</w:t>
       </w:r>
       <w:r>
@@ -7514,6 +8263,167 @@
         </w:rPr>
         <w:t> </w:t>
       </w:r>
+      <w:proofErr w:type="spellStart"/>
+      <w:r>
+        <w:rPr>
+          <w:rFonts w:ascii="Consolas" w:eastAsia="Times New Roman" w:hAnsi="Consolas" w:cs="Times New Roman"/>
+          <w:color w:val="D4D4D4"/>
+          <w:sz w:val="21"/>
+          <w:szCs w:val="21"/>
+        </w:rPr>
+        <w:t>index_to_removed</w:t>
+      </w:r>
+      <w:proofErr w:type="spellEnd"/>
+      <w:r>
+        <w:rPr>
+          <w:rFonts w:ascii="Consolas" w:eastAsia="Times New Roman" w:hAnsi="Consolas" w:cs="Times New Roman"/>
+          <w:color w:val="D4D4D4"/>
+          <w:sz w:val="21"/>
+          <w:szCs w:val="21"/>
+        </w:rPr>
+        <w:t>:</w:t>
+      </w:r>
+    </w:p>
+    <w:p>
+      <w:pPr>
+        <w:shd w:val="clear" w:color="auto" w:fill="1E1E1E"/>
+        <w:spacing w:after="0" w:line="285" w:lineRule="atLeast"/>
+        <w:rPr>
+          <w:rFonts w:ascii="Consolas" w:eastAsia="Times New Roman" w:hAnsi="Consolas" w:cs="Times New Roman"/>
+          <w:color w:val="D4D4D4"/>
+          <w:sz w:val="21"/>
+          <w:szCs w:val="21"/>
+        </w:rPr>
+      </w:pPr>
+      <w:r>
+        <w:rPr>
+          <w:rFonts w:ascii="Consolas" w:eastAsia="Times New Roman" w:hAnsi="Consolas" w:cs="Times New Roman"/>
+          <w:color w:val="D4D4D4"/>
+          <w:sz w:val="21"/>
+          <w:szCs w:val="21"/>
+        </w:rPr>
+        <w:t>    </w:t>
+      </w:r>
+      <w:proofErr w:type="spellStart"/>
+      <w:r>
+        <w:rPr>
+          <w:rFonts w:ascii="Consolas" w:eastAsia="Times New Roman" w:hAnsi="Consolas" w:cs="Times New Roman"/>
+          <w:color w:val="D4D4D4"/>
+          <w:sz w:val="21"/>
+          <w:szCs w:val="21"/>
+        </w:rPr>
+        <w:t>final_result.pop</w:t>
+      </w:r>
+      <w:proofErr w:type="spellEnd"/>
+      <w:r>
+        <w:rPr>
+          <w:rFonts w:ascii="Consolas" w:eastAsia="Times New Roman" w:hAnsi="Consolas" w:cs="Times New Roman"/>
+          <w:color w:val="D4D4D4"/>
+          <w:sz w:val="21"/>
+          <w:szCs w:val="21"/>
+        </w:rPr>
+        <w:t>(</w:t>
+      </w:r>
+      <w:proofErr w:type="spellStart"/>
+      <w:r>
+        <w:rPr>
+          <w:rFonts w:ascii="Consolas" w:eastAsia="Times New Roman" w:hAnsi="Consolas" w:cs="Times New Roman"/>
+          <w:color w:val="D4D4D4"/>
+          <w:sz w:val="21"/>
+          <w:szCs w:val="21"/>
+        </w:rPr>
+        <w:t>i</w:t>
+      </w:r>
+      <w:proofErr w:type="spellEnd"/>
+      <w:r>
+        <w:rPr>
+          <w:rFonts w:ascii="Consolas" w:eastAsia="Times New Roman" w:hAnsi="Consolas" w:cs="Times New Roman"/>
+          <w:color w:val="D4D4D4"/>
+          <w:sz w:val="21"/>
+          <w:szCs w:val="21"/>
+        </w:rPr>
+        <w:t>)</w:t>
+      </w:r>
+    </w:p>
+    <w:p>
+      <w:pPr>
+        <w:shd w:val="clear" w:color="auto" w:fill="1E1E1E"/>
+        <w:spacing w:after="0" w:line="285" w:lineRule="atLeast"/>
+        <w:rPr>
+          <w:rFonts w:ascii="Consolas" w:eastAsia="Times New Roman" w:hAnsi="Consolas" w:cs="Times New Roman"/>
+          <w:color w:val="D4D4D4"/>
+          <w:sz w:val="21"/>
+          <w:szCs w:val="21"/>
+        </w:rPr>
+      </w:pPr>
+    </w:p>
+    <w:p>
+      <w:pPr>
+        <w:shd w:val="clear" w:color="auto" w:fill="1E1E1E"/>
+        <w:spacing w:after="0" w:line="285" w:lineRule="atLeast"/>
+        <w:rPr>
+          <w:rFonts w:ascii="Consolas" w:eastAsia="Times New Roman" w:hAnsi="Consolas" w:cs="Times New Roman"/>
+          <w:color w:val="D4D4D4"/>
+          <w:sz w:val="21"/>
+          <w:szCs w:val="21"/>
+        </w:rPr>
+      </w:pPr>
+      <w:r>
+        <w:rPr>
+          <w:rFonts w:ascii="Consolas" w:eastAsia="Times New Roman" w:hAnsi="Consolas" w:cs="Times New Roman"/>
+          <w:color w:val="C586C0"/>
+          <w:sz w:val="21"/>
+          <w:szCs w:val="21"/>
+        </w:rPr>
+        <w:t>for</w:t>
+      </w:r>
+      <w:r>
+        <w:rPr>
+          <w:rFonts w:ascii="Consolas" w:eastAsia="Times New Roman" w:hAnsi="Consolas" w:cs="Times New Roman"/>
+          <w:color w:val="D4D4D4"/>
+          <w:sz w:val="21"/>
+          <w:szCs w:val="21"/>
+        </w:rPr>
+        <w:t> </w:t>
+      </w:r>
+      <w:proofErr w:type="spellStart"/>
+      <w:r>
+        <w:rPr>
+          <w:rFonts w:ascii="Consolas" w:eastAsia="Times New Roman" w:hAnsi="Consolas" w:cs="Times New Roman"/>
+          <w:color w:val="D4D4D4"/>
+          <w:sz w:val="21"/>
+          <w:szCs w:val="21"/>
+        </w:rPr>
+        <w:t>i</w:t>
+      </w:r>
+      <w:proofErr w:type="spellEnd"/>
+      <w:r>
+        <w:rPr>
+          <w:rFonts w:ascii="Consolas" w:eastAsia="Times New Roman" w:hAnsi="Consolas" w:cs="Times New Roman"/>
+          <w:color w:val="D4D4D4"/>
+          <w:sz w:val="21"/>
+          <w:szCs w:val="21"/>
+        </w:rPr>
+        <w:t> </w:t>
+      </w:r>
+      <w:r>
+        <w:rPr>
+          <w:rFonts w:ascii="Consolas" w:eastAsia="Times New Roman" w:hAnsi="Consolas" w:cs="Times New Roman"/>
+          <w:color w:val="C586C0"/>
+          <w:sz w:val="21"/>
+          <w:szCs w:val="21"/>
+        </w:rPr>
+        <w:t>in</w:t>
+      </w:r>
+      <w:r>
+        <w:rPr>
+          <w:rFonts w:ascii="Consolas" w:eastAsia="Times New Roman" w:hAnsi="Consolas" w:cs="Times New Roman"/>
+          <w:color w:val="D4D4D4"/>
+          <w:sz w:val="21"/>
+          <w:szCs w:val="21"/>
+        </w:rPr>
+        <w:t> </w:t>
+      </w:r>
       <w:r>
         <w:rPr>
           <w:rFonts w:ascii="Consolas" w:eastAsia="Times New Roman" w:hAnsi="Consolas" w:cs="Times New Roman"/>
@@ -7532,15 +8442,17 @@
         </w:rPr>
         <w:t>(</w:t>
       </w:r>
-      <w:r>
-        <w:rPr>
-          <w:rFonts w:ascii="Consolas" w:eastAsia="Times New Roman" w:hAnsi="Consolas" w:cs="Times New Roman"/>
-          <w:color w:val="4EC9B0"/>
-          <w:sz w:val="21"/>
-          <w:szCs w:val="21"/>
-        </w:rPr>
-        <w:t>int</w:t>
-      </w:r>
+      <w:proofErr w:type="spellStart"/>
+      <w:r>
+        <w:rPr>
+          <w:rFonts w:ascii="Consolas" w:eastAsia="Times New Roman" w:hAnsi="Consolas" w:cs="Times New Roman"/>
+          <w:color w:val="DCDCAA"/>
+          <w:sz w:val="21"/>
+          <w:szCs w:val="21"/>
+        </w:rPr>
+        <w:t>len</w:t>
+      </w:r>
+      <w:proofErr w:type="spellEnd"/>
       <w:r>
         <w:rPr>
           <w:rFonts w:ascii="Consolas" w:eastAsia="Times New Roman" w:hAnsi="Consolas" w:cs="Times New Roman"/>
@@ -7554,1320 +8466,208 @@
       <w:r>
         <w:rPr>
           <w:rFonts w:ascii="Consolas" w:eastAsia="Times New Roman" w:hAnsi="Consolas" w:cs="Times New Roman"/>
+          <w:color w:val="D4D4D4"/>
+          <w:sz w:val="21"/>
+          <w:szCs w:val="21"/>
+        </w:rPr>
+        <w:t>final_result</w:t>
+      </w:r>
+      <w:proofErr w:type="spellEnd"/>
+      <w:r>
+        <w:rPr>
+          <w:rFonts w:ascii="Consolas" w:eastAsia="Times New Roman" w:hAnsi="Consolas" w:cs="Times New Roman"/>
+          <w:color w:val="D4D4D4"/>
+          <w:sz w:val="21"/>
+          <w:szCs w:val="21"/>
+        </w:rPr>
+        <w:t>)):</w:t>
+      </w:r>
+    </w:p>
+    <w:p>
+      <w:pPr>
+        <w:shd w:val="clear" w:color="auto" w:fill="1E1E1E"/>
+        <w:spacing w:after="0" w:line="285" w:lineRule="atLeast"/>
+        <w:rPr>
+          <w:rFonts w:ascii="Consolas" w:eastAsia="Times New Roman" w:hAnsi="Consolas" w:cs="Times New Roman"/>
+          <w:color w:val="D4D4D4"/>
+          <w:sz w:val="21"/>
+          <w:szCs w:val="21"/>
+        </w:rPr>
+      </w:pPr>
+      <w:r>
+        <w:rPr>
+          <w:rFonts w:ascii="Consolas" w:eastAsia="Times New Roman" w:hAnsi="Consolas" w:cs="Times New Roman"/>
+          <w:color w:val="D4D4D4"/>
+          <w:sz w:val="21"/>
+          <w:szCs w:val="21"/>
+        </w:rPr>
+        <w:t>    a = </w:t>
+      </w:r>
+      <w:proofErr w:type="spellStart"/>
+      <w:r>
+        <w:rPr>
+          <w:rFonts w:ascii="Consolas" w:eastAsia="Times New Roman" w:hAnsi="Consolas" w:cs="Times New Roman"/>
+          <w:color w:val="D4D4D4"/>
+          <w:sz w:val="21"/>
+          <w:szCs w:val="21"/>
+        </w:rPr>
+        <w:t>final_result</w:t>
+      </w:r>
+      <w:proofErr w:type="spellEnd"/>
+      <w:r>
+        <w:rPr>
+          <w:rFonts w:ascii="Consolas" w:eastAsia="Times New Roman" w:hAnsi="Consolas" w:cs="Times New Roman"/>
+          <w:color w:val="D4D4D4"/>
+          <w:sz w:val="21"/>
+          <w:szCs w:val="21"/>
+        </w:rPr>
+        <w:t>[</w:t>
+      </w:r>
+      <w:proofErr w:type="spellStart"/>
+      <w:r>
+        <w:rPr>
+          <w:rFonts w:ascii="Consolas" w:eastAsia="Times New Roman" w:hAnsi="Consolas" w:cs="Times New Roman"/>
+          <w:color w:val="D4D4D4"/>
+          <w:sz w:val="21"/>
+          <w:szCs w:val="21"/>
+        </w:rPr>
+        <w:t>i</w:t>
+      </w:r>
+      <w:proofErr w:type="spellEnd"/>
+      <w:r>
+        <w:rPr>
+          <w:rFonts w:ascii="Consolas" w:eastAsia="Times New Roman" w:hAnsi="Consolas" w:cs="Times New Roman"/>
+          <w:color w:val="D4D4D4"/>
+          <w:sz w:val="21"/>
+          <w:szCs w:val="21"/>
+        </w:rPr>
+        <w:t>][</w:t>
+      </w:r>
+      <w:r>
+        <w:rPr>
+          <w:rFonts w:ascii="Consolas" w:eastAsia="Times New Roman" w:hAnsi="Consolas" w:cs="Times New Roman"/>
+          <w:color w:val="B5CEA8"/>
+          <w:sz w:val="21"/>
+          <w:szCs w:val="21"/>
+        </w:rPr>
+        <w:t>0</w:t>
+      </w:r>
+      <w:r>
+        <w:rPr>
+          <w:rFonts w:ascii="Consolas" w:eastAsia="Times New Roman" w:hAnsi="Consolas" w:cs="Times New Roman"/>
+          <w:color w:val="D4D4D4"/>
+          <w:sz w:val="21"/>
+          <w:szCs w:val="21"/>
+        </w:rPr>
+        <w:t>]</w:t>
+      </w:r>
+    </w:p>
+    <w:p>
+      <w:pPr>
+        <w:shd w:val="clear" w:color="auto" w:fill="1E1E1E"/>
+        <w:spacing w:after="0" w:line="285" w:lineRule="atLeast"/>
+        <w:rPr>
+          <w:rFonts w:ascii="Consolas" w:eastAsia="Times New Roman" w:hAnsi="Consolas" w:cs="Times New Roman"/>
+          <w:color w:val="D4D4D4"/>
+          <w:sz w:val="21"/>
+          <w:szCs w:val="21"/>
+        </w:rPr>
+      </w:pPr>
+      <w:r>
+        <w:rPr>
+          <w:rFonts w:ascii="Consolas" w:eastAsia="Times New Roman" w:hAnsi="Consolas" w:cs="Times New Roman"/>
+          <w:color w:val="D4D4D4"/>
+          <w:sz w:val="21"/>
+          <w:szCs w:val="21"/>
+        </w:rPr>
+        <w:t>    b = </w:t>
+      </w:r>
+      <w:proofErr w:type="spellStart"/>
+      <w:r>
+        <w:rPr>
+          <w:rFonts w:ascii="Consolas" w:eastAsia="Times New Roman" w:hAnsi="Consolas" w:cs="Times New Roman"/>
+          <w:color w:val="D4D4D4"/>
+          <w:sz w:val="21"/>
+          <w:szCs w:val="21"/>
+        </w:rPr>
+        <w:t>final_result</w:t>
+      </w:r>
+      <w:proofErr w:type="spellEnd"/>
+      <w:r>
+        <w:rPr>
+          <w:rFonts w:ascii="Consolas" w:eastAsia="Times New Roman" w:hAnsi="Consolas" w:cs="Times New Roman"/>
+          <w:color w:val="D4D4D4"/>
+          <w:sz w:val="21"/>
+          <w:szCs w:val="21"/>
+        </w:rPr>
+        <w:t>[</w:t>
+      </w:r>
+      <w:proofErr w:type="spellStart"/>
+      <w:r>
+        <w:rPr>
+          <w:rFonts w:ascii="Consolas" w:eastAsia="Times New Roman" w:hAnsi="Consolas" w:cs="Times New Roman"/>
+          <w:color w:val="D4D4D4"/>
+          <w:sz w:val="21"/>
+          <w:szCs w:val="21"/>
+        </w:rPr>
+        <w:t>i</w:t>
+      </w:r>
+      <w:proofErr w:type="spellEnd"/>
+      <w:r>
+        <w:rPr>
+          <w:rFonts w:ascii="Consolas" w:eastAsia="Times New Roman" w:hAnsi="Consolas" w:cs="Times New Roman"/>
+          <w:color w:val="D4D4D4"/>
+          <w:sz w:val="21"/>
+          <w:szCs w:val="21"/>
+        </w:rPr>
+        <w:t>][</w:t>
+      </w:r>
+      <w:r>
+        <w:rPr>
+          <w:rFonts w:ascii="Consolas" w:eastAsia="Times New Roman" w:hAnsi="Consolas" w:cs="Times New Roman"/>
+          <w:color w:val="B5CEA8"/>
+          <w:sz w:val="21"/>
+          <w:szCs w:val="21"/>
+        </w:rPr>
+        <w:t>1</w:t>
+      </w:r>
+      <w:r>
+        <w:rPr>
+          <w:rFonts w:ascii="Consolas" w:eastAsia="Times New Roman" w:hAnsi="Consolas" w:cs="Times New Roman"/>
+          <w:color w:val="D4D4D4"/>
+          <w:sz w:val="21"/>
+          <w:szCs w:val="21"/>
+        </w:rPr>
+        <w:t>]</w:t>
+      </w:r>
+    </w:p>
+    <w:p>
+      <w:pPr>
+        <w:shd w:val="clear" w:color="auto" w:fill="1E1E1E"/>
+        <w:spacing w:after="0" w:line="285" w:lineRule="atLeast"/>
+        <w:rPr>
+          <w:rFonts w:ascii="Consolas" w:eastAsia="Times New Roman" w:hAnsi="Consolas" w:cs="Times New Roman"/>
+          <w:color w:val="D4D4D4"/>
+          <w:sz w:val="21"/>
+          <w:szCs w:val="21"/>
+        </w:rPr>
+      </w:pPr>
+      <w:r>
+        <w:rPr>
+          <w:rFonts w:ascii="Consolas" w:eastAsia="Times New Roman" w:hAnsi="Consolas" w:cs="Times New Roman"/>
+          <w:color w:val="D4D4D4"/>
+          <w:sz w:val="21"/>
+          <w:szCs w:val="21"/>
+        </w:rPr>
+        <w:t>    </w:t>
+      </w:r>
+      <w:r>
+        <w:rPr>
+          <w:rFonts w:ascii="Consolas" w:eastAsia="Times New Roman" w:hAnsi="Consolas" w:cs="Times New Roman"/>
           <w:color w:val="DCDCAA"/>
           <w:sz w:val="21"/>
           <w:szCs w:val="21"/>
         </w:rPr>
-        <w:t>len</w:t>
-      </w:r>
-      <w:proofErr w:type="spellEnd"/>
-      <w:r>
-        <w:rPr>
-          <w:rFonts w:ascii="Consolas" w:eastAsia="Times New Roman" w:hAnsi="Consolas" w:cs="Times New Roman"/>
-          <w:color w:val="D4D4D4"/>
-          <w:sz w:val="21"/>
-          <w:szCs w:val="21"/>
-        </w:rPr>
-        <w:t>(b)/</w:t>
-      </w:r>
-      <w:r>
-        <w:rPr>
-          <w:rFonts w:ascii="Consolas" w:eastAsia="Times New Roman" w:hAnsi="Consolas" w:cs="Times New Roman"/>
-          <w:color w:val="B5CEA8"/>
-          <w:sz w:val="21"/>
-          <w:szCs w:val="21"/>
-        </w:rPr>
-        <w:t>2</w:t>
-      </w:r>
-      <w:r>
-        <w:rPr>
-          <w:rFonts w:ascii="Consolas" w:eastAsia="Times New Roman" w:hAnsi="Consolas" w:cs="Times New Roman"/>
-          <w:color w:val="D4D4D4"/>
-          <w:sz w:val="21"/>
-          <w:szCs w:val="21"/>
-        </w:rPr>
-        <w:t>)):</w:t>
-      </w:r>
-    </w:p>
-    <w:p>
-      <w:pPr>
-        <w:shd w:val="clear" w:color="auto" w:fill="1E1E1E"/>
-        <w:spacing w:after="0" w:line="285" w:lineRule="atLeast"/>
-        <w:rPr>
-          <w:rFonts w:ascii="Consolas" w:eastAsia="Times New Roman" w:hAnsi="Consolas" w:cs="Times New Roman"/>
-          <w:color w:val="D4D4D4"/>
-          <w:sz w:val="21"/>
-          <w:szCs w:val="21"/>
-        </w:rPr>
-      </w:pPr>
-      <w:r>
-        <w:rPr>
-          <w:rFonts w:ascii="Consolas" w:eastAsia="Times New Roman" w:hAnsi="Consolas" w:cs="Times New Roman"/>
-          <w:color w:val="D4D4D4"/>
-          <w:sz w:val="21"/>
-          <w:szCs w:val="21"/>
-        </w:rPr>
-        <w:t>        </w:t>
-      </w:r>
-      <w:proofErr w:type="spellStart"/>
-      <w:r>
-        <w:rPr>
-          <w:rFonts w:ascii="Consolas" w:eastAsia="Times New Roman" w:hAnsi="Consolas" w:cs="Times New Roman"/>
-          <w:color w:val="D4D4D4"/>
-          <w:sz w:val="21"/>
-          <w:szCs w:val="21"/>
-        </w:rPr>
-        <w:t>new_</w:t>
-      </w:r>
-      <w:proofErr w:type="gramStart"/>
-      <w:r>
-        <w:rPr>
-          <w:rFonts w:ascii="Consolas" w:eastAsia="Times New Roman" w:hAnsi="Consolas" w:cs="Times New Roman"/>
-          <w:color w:val="D4D4D4"/>
-          <w:sz w:val="21"/>
-          <w:szCs w:val="21"/>
-        </w:rPr>
-        <w:t>list.append</w:t>
-      </w:r>
-      <w:proofErr w:type="spellEnd"/>
-      <w:proofErr w:type="gramEnd"/>
-      <w:r>
-        <w:rPr>
-          <w:rFonts w:ascii="Consolas" w:eastAsia="Times New Roman" w:hAnsi="Consolas" w:cs="Times New Roman"/>
-          <w:color w:val="D4D4D4"/>
-          <w:sz w:val="21"/>
-          <w:szCs w:val="21"/>
-        </w:rPr>
-        <w:t>([b[</w:t>
-      </w:r>
-      <w:proofErr w:type="spellStart"/>
-      <w:r>
-        <w:rPr>
-          <w:rFonts w:ascii="Consolas" w:eastAsia="Times New Roman" w:hAnsi="Consolas" w:cs="Times New Roman"/>
-          <w:color w:val="D4D4D4"/>
-          <w:sz w:val="21"/>
-          <w:szCs w:val="21"/>
-        </w:rPr>
-        <w:t>i</w:t>
-      </w:r>
-      <w:proofErr w:type="spellEnd"/>
-      <w:r>
-        <w:rPr>
-          <w:rFonts w:ascii="Consolas" w:eastAsia="Times New Roman" w:hAnsi="Consolas" w:cs="Times New Roman"/>
-          <w:color w:val="D4D4D4"/>
-          <w:sz w:val="21"/>
-          <w:szCs w:val="21"/>
-        </w:rPr>
-        <w:t>], b[-(i+</w:t>
-      </w:r>
-      <w:r>
-        <w:rPr>
-          <w:rFonts w:ascii="Consolas" w:eastAsia="Times New Roman" w:hAnsi="Consolas" w:cs="Times New Roman"/>
-          <w:color w:val="B5CEA8"/>
-          <w:sz w:val="21"/>
-          <w:szCs w:val="21"/>
-        </w:rPr>
-        <w:t>1</w:t>
-      </w:r>
-      <w:r>
-        <w:rPr>
-          <w:rFonts w:ascii="Consolas" w:eastAsia="Times New Roman" w:hAnsi="Consolas" w:cs="Times New Roman"/>
-          <w:color w:val="D4D4D4"/>
-          <w:sz w:val="21"/>
-          <w:szCs w:val="21"/>
-        </w:rPr>
-        <w:t>)]])</w:t>
-      </w:r>
-    </w:p>
-    <w:p>
-      <w:pPr>
-        <w:shd w:val="clear" w:color="auto" w:fill="1E1E1E"/>
-        <w:spacing w:after="0" w:line="285" w:lineRule="atLeast"/>
-        <w:rPr>
-          <w:rFonts w:ascii="Consolas" w:eastAsia="Times New Roman" w:hAnsi="Consolas" w:cs="Times New Roman"/>
-          <w:color w:val="D4D4D4"/>
-          <w:sz w:val="21"/>
-          <w:szCs w:val="21"/>
-        </w:rPr>
-      </w:pPr>
-    </w:p>
-    <w:p>
-      <w:pPr>
-        <w:shd w:val="clear" w:color="auto" w:fill="1E1E1E"/>
-        <w:spacing w:after="0" w:line="285" w:lineRule="atLeast"/>
-        <w:rPr>
-          <w:rFonts w:ascii="Consolas" w:eastAsia="Times New Roman" w:hAnsi="Consolas" w:cs="Times New Roman"/>
-          <w:color w:val="D4D4D4"/>
-          <w:sz w:val="21"/>
-          <w:szCs w:val="21"/>
-        </w:rPr>
-      </w:pPr>
-      <w:r>
-        <w:rPr>
-          <w:rFonts w:ascii="Consolas" w:eastAsia="Times New Roman" w:hAnsi="Consolas" w:cs="Times New Roman"/>
-          <w:color w:val="D4D4D4"/>
-          <w:sz w:val="21"/>
-          <w:szCs w:val="21"/>
-        </w:rPr>
-        <w:t>    </w:t>
-      </w:r>
-      <w:r>
-        <w:rPr>
-          <w:rFonts w:ascii="Consolas" w:eastAsia="Times New Roman" w:hAnsi="Consolas" w:cs="Times New Roman"/>
-          <w:color w:val="C586C0"/>
-          <w:sz w:val="21"/>
-          <w:szCs w:val="21"/>
-        </w:rPr>
-        <w:t>for</w:t>
-      </w:r>
-      <w:r>
-        <w:rPr>
-          <w:rFonts w:ascii="Consolas" w:eastAsia="Times New Roman" w:hAnsi="Consolas" w:cs="Times New Roman"/>
-          <w:color w:val="D4D4D4"/>
-          <w:sz w:val="21"/>
-          <w:szCs w:val="21"/>
-        </w:rPr>
-        <w:t> </w:t>
-      </w:r>
-      <w:proofErr w:type="spellStart"/>
-      <w:r>
-        <w:rPr>
-          <w:rFonts w:ascii="Consolas" w:eastAsia="Times New Roman" w:hAnsi="Consolas" w:cs="Times New Roman"/>
-          <w:color w:val="D4D4D4"/>
-          <w:sz w:val="21"/>
-          <w:szCs w:val="21"/>
-        </w:rPr>
-        <w:t>i</w:t>
-      </w:r>
-      <w:proofErr w:type="spellEnd"/>
-      <w:r>
-        <w:rPr>
-          <w:rFonts w:ascii="Consolas" w:eastAsia="Times New Roman" w:hAnsi="Consolas" w:cs="Times New Roman"/>
-          <w:color w:val="D4D4D4"/>
-          <w:sz w:val="21"/>
-          <w:szCs w:val="21"/>
-        </w:rPr>
-        <w:t> </w:t>
-      </w:r>
-      <w:r>
-        <w:rPr>
-          <w:rFonts w:ascii="Consolas" w:eastAsia="Times New Roman" w:hAnsi="Consolas" w:cs="Times New Roman"/>
-          <w:color w:val="C586C0"/>
-          <w:sz w:val="21"/>
-          <w:szCs w:val="21"/>
-        </w:rPr>
-        <w:t>in</w:t>
-      </w:r>
-      <w:r>
-        <w:rPr>
-          <w:rFonts w:ascii="Consolas" w:eastAsia="Times New Roman" w:hAnsi="Consolas" w:cs="Times New Roman"/>
-          <w:color w:val="D4D4D4"/>
-          <w:sz w:val="21"/>
-          <w:szCs w:val="21"/>
-        </w:rPr>
-        <w:t> </w:t>
-      </w:r>
-      <w:r>
-        <w:rPr>
-          <w:rFonts w:ascii="Consolas" w:eastAsia="Times New Roman" w:hAnsi="Consolas" w:cs="Times New Roman"/>
-          <w:color w:val="DCDCAA"/>
-          <w:sz w:val="21"/>
-          <w:szCs w:val="21"/>
-        </w:rPr>
-        <w:t>range</w:t>
-      </w:r>
-      <w:r>
-        <w:rPr>
-          <w:rFonts w:ascii="Consolas" w:eastAsia="Times New Roman" w:hAnsi="Consolas" w:cs="Times New Roman"/>
-          <w:color w:val="D4D4D4"/>
-          <w:sz w:val="21"/>
-          <w:szCs w:val="21"/>
-        </w:rPr>
-        <w:t>(</w:t>
-      </w:r>
-      <w:proofErr w:type="spellStart"/>
-      <w:r>
-        <w:rPr>
-          <w:rFonts w:ascii="Consolas" w:eastAsia="Times New Roman" w:hAnsi="Consolas" w:cs="Times New Roman"/>
-          <w:color w:val="DCDCAA"/>
-          <w:sz w:val="21"/>
-          <w:szCs w:val="21"/>
-        </w:rPr>
-        <w:t>len</w:t>
-      </w:r>
-      <w:proofErr w:type="spellEnd"/>
-      <w:r>
-        <w:rPr>
-          <w:rFonts w:ascii="Consolas" w:eastAsia="Times New Roman" w:hAnsi="Consolas" w:cs="Times New Roman"/>
-          <w:color w:val="D4D4D4"/>
-          <w:sz w:val="21"/>
-          <w:szCs w:val="21"/>
-        </w:rPr>
-        <w:t>(</w:t>
-      </w:r>
-      <w:proofErr w:type="spellStart"/>
-      <w:r>
-        <w:rPr>
-          <w:rFonts w:ascii="Consolas" w:eastAsia="Times New Roman" w:hAnsi="Consolas" w:cs="Times New Roman"/>
-          <w:color w:val="D4D4D4"/>
-          <w:sz w:val="21"/>
-          <w:szCs w:val="21"/>
-        </w:rPr>
-        <w:t>new_list</w:t>
-      </w:r>
-      <w:proofErr w:type="spellEnd"/>
-      <w:r>
-        <w:rPr>
-          <w:rFonts w:ascii="Consolas" w:eastAsia="Times New Roman" w:hAnsi="Consolas" w:cs="Times New Roman"/>
-          <w:color w:val="D4D4D4"/>
-          <w:sz w:val="21"/>
-          <w:szCs w:val="21"/>
-        </w:rPr>
-        <w:t>)):</w:t>
-      </w:r>
-    </w:p>
-    <w:p>
-      <w:pPr>
-        <w:shd w:val="clear" w:color="auto" w:fill="1E1E1E"/>
-        <w:spacing w:after="0" w:line="285" w:lineRule="atLeast"/>
-        <w:rPr>
-          <w:rFonts w:ascii="Consolas" w:eastAsia="Times New Roman" w:hAnsi="Consolas" w:cs="Times New Roman"/>
-          <w:color w:val="D4D4D4"/>
-          <w:sz w:val="21"/>
-          <w:szCs w:val="21"/>
-        </w:rPr>
-      </w:pPr>
-      <w:r>
-        <w:rPr>
-          <w:rFonts w:ascii="Consolas" w:eastAsia="Times New Roman" w:hAnsi="Consolas" w:cs="Times New Roman"/>
-          <w:color w:val="D4D4D4"/>
-          <w:sz w:val="21"/>
-          <w:szCs w:val="21"/>
-        </w:rPr>
-        <w:t>        </w:t>
-      </w:r>
-      <w:proofErr w:type="spellStart"/>
-      <w:r>
-        <w:rPr>
-          <w:rFonts w:ascii="Consolas" w:eastAsia="Times New Roman" w:hAnsi="Consolas" w:cs="Times New Roman"/>
-          <w:color w:val="D4D4D4"/>
-          <w:sz w:val="21"/>
-          <w:szCs w:val="21"/>
-        </w:rPr>
-        <w:t>new_</w:t>
-      </w:r>
-      <w:proofErr w:type="gramStart"/>
-      <w:r>
-        <w:rPr>
-          <w:rFonts w:ascii="Consolas" w:eastAsia="Times New Roman" w:hAnsi="Consolas" w:cs="Times New Roman"/>
-          <w:color w:val="D4D4D4"/>
-          <w:sz w:val="21"/>
-          <w:szCs w:val="21"/>
-        </w:rPr>
-        <w:t>list.append</w:t>
-      </w:r>
-      <w:proofErr w:type="spellEnd"/>
-      <w:proofErr w:type="gramEnd"/>
-      <w:r>
-        <w:rPr>
-          <w:rFonts w:ascii="Consolas" w:eastAsia="Times New Roman" w:hAnsi="Consolas" w:cs="Times New Roman"/>
-          <w:color w:val="D4D4D4"/>
-          <w:sz w:val="21"/>
-          <w:szCs w:val="21"/>
-        </w:rPr>
-        <w:t>([</w:t>
-      </w:r>
-      <w:proofErr w:type="spellStart"/>
-      <w:r>
-        <w:rPr>
-          <w:rFonts w:ascii="Consolas" w:eastAsia="Times New Roman" w:hAnsi="Consolas" w:cs="Times New Roman"/>
-          <w:color w:val="D4D4D4"/>
-          <w:sz w:val="21"/>
-          <w:szCs w:val="21"/>
-        </w:rPr>
-        <w:t>new_list</w:t>
-      </w:r>
-      <w:proofErr w:type="spellEnd"/>
-      <w:r>
-        <w:rPr>
-          <w:rFonts w:ascii="Consolas" w:eastAsia="Times New Roman" w:hAnsi="Consolas" w:cs="Times New Roman"/>
-          <w:color w:val="D4D4D4"/>
-          <w:sz w:val="21"/>
-          <w:szCs w:val="21"/>
-        </w:rPr>
-        <w:t>[</w:t>
-      </w:r>
-      <w:proofErr w:type="spellStart"/>
-      <w:r>
-        <w:rPr>
-          <w:rFonts w:ascii="Consolas" w:eastAsia="Times New Roman" w:hAnsi="Consolas" w:cs="Times New Roman"/>
-          <w:color w:val="D4D4D4"/>
-          <w:sz w:val="21"/>
-          <w:szCs w:val="21"/>
-        </w:rPr>
-        <w:t>i</w:t>
-      </w:r>
-      <w:proofErr w:type="spellEnd"/>
-      <w:r>
-        <w:rPr>
-          <w:rFonts w:ascii="Consolas" w:eastAsia="Times New Roman" w:hAnsi="Consolas" w:cs="Times New Roman"/>
-          <w:color w:val="D4D4D4"/>
-          <w:sz w:val="21"/>
-          <w:szCs w:val="21"/>
-        </w:rPr>
-        <w:t>][</w:t>
-      </w:r>
-      <w:r>
-        <w:rPr>
-          <w:rFonts w:ascii="Consolas" w:eastAsia="Times New Roman" w:hAnsi="Consolas" w:cs="Times New Roman"/>
-          <w:color w:val="B5CEA8"/>
-          <w:sz w:val="21"/>
-          <w:szCs w:val="21"/>
-        </w:rPr>
-        <w:t>1</w:t>
-      </w:r>
-      <w:r>
-        <w:rPr>
-          <w:rFonts w:ascii="Consolas" w:eastAsia="Times New Roman" w:hAnsi="Consolas" w:cs="Times New Roman"/>
-          <w:color w:val="D4D4D4"/>
-          <w:sz w:val="21"/>
-          <w:szCs w:val="21"/>
-        </w:rPr>
-        <w:t>], </w:t>
-      </w:r>
-      <w:proofErr w:type="spellStart"/>
-      <w:r>
-        <w:rPr>
-          <w:rFonts w:ascii="Consolas" w:eastAsia="Times New Roman" w:hAnsi="Consolas" w:cs="Times New Roman"/>
-          <w:color w:val="D4D4D4"/>
-          <w:sz w:val="21"/>
-          <w:szCs w:val="21"/>
-        </w:rPr>
-        <w:t>new_list</w:t>
-      </w:r>
-      <w:proofErr w:type="spellEnd"/>
-      <w:r>
-        <w:rPr>
-          <w:rFonts w:ascii="Consolas" w:eastAsia="Times New Roman" w:hAnsi="Consolas" w:cs="Times New Roman"/>
-          <w:color w:val="D4D4D4"/>
-          <w:sz w:val="21"/>
-          <w:szCs w:val="21"/>
-        </w:rPr>
-        <w:t>[</w:t>
-      </w:r>
-      <w:proofErr w:type="spellStart"/>
-      <w:r>
-        <w:rPr>
-          <w:rFonts w:ascii="Consolas" w:eastAsia="Times New Roman" w:hAnsi="Consolas" w:cs="Times New Roman"/>
-          <w:color w:val="D4D4D4"/>
-          <w:sz w:val="21"/>
-          <w:szCs w:val="21"/>
-        </w:rPr>
-        <w:t>i</w:t>
-      </w:r>
-      <w:proofErr w:type="spellEnd"/>
-      <w:r>
-        <w:rPr>
-          <w:rFonts w:ascii="Consolas" w:eastAsia="Times New Roman" w:hAnsi="Consolas" w:cs="Times New Roman"/>
-          <w:color w:val="D4D4D4"/>
-          <w:sz w:val="21"/>
-          <w:szCs w:val="21"/>
-        </w:rPr>
-        <w:t>][</w:t>
-      </w:r>
-      <w:r>
-        <w:rPr>
-          <w:rFonts w:ascii="Consolas" w:eastAsia="Times New Roman" w:hAnsi="Consolas" w:cs="Times New Roman"/>
-          <w:color w:val="B5CEA8"/>
-          <w:sz w:val="21"/>
-          <w:szCs w:val="21"/>
-        </w:rPr>
-        <w:t>0</w:t>
-      </w:r>
-      <w:r>
-        <w:rPr>
-          <w:rFonts w:ascii="Consolas" w:eastAsia="Times New Roman" w:hAnsi="Consolas" w:cs="Times New Roman"/>
-          <w:color w:val="D4D4D4"/>
-          <w:sz w:val="21"/>
-          <w:szCs w:val="21"/>
-        </w:rPr>
-        <w:t>]])</w:t>
-      </w:r>
-    </w:p>
-    <w:p>
-      <w:pPr>
-        <w:shd w:val="clear" w:color="auto" w:fill="1E1E1E"/>
-        <w:spacing w:after="0" w:line="285" w:lineRule="atLeast"/>
-        <w:rPr>
-          <w:rFonts w:ascii="Consolas" w:eastAsia="Times New Roman" w:hAnsi="Consolas" w:cs="Times New Roman"/>
-          <w:color w:val="D4D4D4"/>
-          <w:sz w:val="21"/>
-          <w:szCs w:val="21"/>
-        </w:rPr>
-      </w:pPr>
-      <w:r>
-        <w:rPr>
-          <w:rFonts w:ascii="Consolas" w:eastAsia="Times New Roman" w:hAnsi="Consolas" w:cs="Times New Roman"/>
-          <w:color w:val="D4D4D4"/>
-          <w:sz w:val="21"/>
-          <w:szCs w:val="21"/>
-        </w:rPr>
-        <w:t>    </w:t>
-      </w:r>
-      <w:proofErr w:type="spellStart"/>
-      <w:r>
-        <w:rPr>
-          <w:rFonts w:ascii="Consolas" w:eastAsia="Times New Roman" w:hAnsi="Consolas" w:cs="Times New Roman"/>
-          <w:color w:val="D4D4D4"/>
-          <w:sz w:val="21"/>
-          <w:szCs w:val="21"/>
-        </w:rPr>
-        <w:t>final_result</w:t>
-      </w:r>
-      <w:proofErr w:type="spellEnd"/>
-      <w:r>
-        <w:rPr>
-          <w:rFonts w:ascii="Consolas" w:eastAsia="Times New Roman" w:hAnsi="Consolas" w:cs="Times New Roman"/>
-          <w:color w:val="D4D4D4"/>
-          <w:sz w:val="21"/>
-          <w:szCs w:val="21"/>
-        </w:rPr>
-        <w:t> = </w:t>
-      </w:r>
-      <w:proofErr w:type="spellStart"/>
-      <w:r>
-        <w:rPr>
-          <w:rFonts w:ascii="Consolas" w:eastAsia="Times New Roman" w:hAnsi="Consolas" w:cs="Times New Roman"/>
-          <w:color w:val="D4D4D4"/>
-          <w:sz w:val="21"/>
-          <w:szCs w:val="21"/>
-        </w:rPr>
-        <w:t>final_result</w:t>
-      </w:r>
-      <w:proofErr w:type="spellEnd"/>
-      <w:r>
-        <w:rPr>
-          <w:rFonts w:ascii="Consolas" w:eastAsia="Times New Roman" w:hAnsi="Consolas" w:cs="Times New Roman"/>
-          <w:color w:val="D4D4D4"/>
-          <w:sz w:val="21"/>
-          <w:szCs w:val="21"/>
-        </w:rPr>
-        <w:t> + </w:t>
-      </w:r>
-      <w:proofErr w:type="spellStart"/>
-      <w:r>
-        <w:rPr>
-          <w:rFonts w:ascii="Consolas" w:eastAsia="Times New Roman" w:hAnsi="Consolas" w:cs="Times New Roman"/>
-          <w:color w:val="D4D4D4"/>
-          <w:sz w:val="21"/>
-          <w:szCs w:val="21"/>
-        </w:rPr>
-        <w:t>new_list</w:t>
-      </w:r>
-      <w:proofErr w:type="spellEnd"/>
-    </w:p>
-    <w:p>
-      <w:pPr>
-        <w:shd w:val="clear" w:color="auto" w:fill="1E1E1E"/>
-        <w:spacing w:after="0" w:line="285" w:lineRule="atLeast"/>
-        <w:rPr>
-          <w:rFonts w:ascii="Consolas" w:eastAsia="Times New Roman" w:hAnsi="Consolas" w:cs="Times New Roman"/>
-          <w:color w:val="D4D4D4"/>
-          <w:sz w:val="21"/>
-          <w:szCs w:val="21"/>
-        </w:rPr>
-      </w:pPr>
-    </w:p>
-    <w:p>
-      <w:pPr>
-        <w:shd w:val="clear" w:color="auto" w:fill="1E1E1E"/>
-        <w:spacing w:after="0" w:line="285" w:lineRule="atLeast"/>
-        <w:rPr>
-          <w:rFonts w:ascii="Consolas" w:eastAsia="Times New Roman" w:hAnsi="Consolas" w:cs="Times New Roman"/>
-          <w:color w:val="D4D4D4"/>
-          <w:sz w:val="21"/>
-          <w:szCs w:val="21"/>
-        </w:rPr>
-      </w:pPr>
-      <w:proofErr w:type="spellStart"/>
-      <w:r>
-        <w:rPr>
-          <w:rFonts w:ascii="Consolas" w:eastAsia="Times New Roman" w:hAnsi="Consolas" w:cs="Times New Roman"/>
-          <w:color w:val="D4D4D4"/>
-          <w:sz w:val="21"/>
-          <w:szCs w:val="21"/>
-        </w:rPr>
-        <w:t>index_to_removed</w:t>
-      </w:r>
-      <w:proofErr w:type="spellEnd"/>
-      <w:r>
-        <w:rPr>
-          <w:rFonts w:ascii="Consolas" w:eastAsia="Times New Roman" w:hAnsi="Consolas" w:cs="Times New Roman"/>
-          <w:color w:val="D4D4D4"/>
-          <w:sz w:val="21"/>
-          <w:szCs w:val="21"/>
-        </w:rPr>
-        <w:t> = []</w:t>
-      </w:r>
-    </w:p>
-    <w:p>
-      <w:pPr>
-        <w:shd w:val="clear" w:color="auto" w:fill="1E1E1E"/>
-        <w:spacing w:after="0" w:line="285" w:lineRule="atLeast"/>
-        <w:rPr>
-          <w:rFonts w:ascii="Consolas" w:eastAsia="Times New Roman" w:hAnsi="Consolas" w:cs="Times New Roman"/>
-          <w:color w:val="D4D4D4"/>
-          <w:sz w:val="21"/>
-          <w:szCs w:val="21"/>
-        </w:rPr>
-      </w:pPr>
-      <w:r>
-        <w:rPr>
-          <w:rFonts w:ascii="Consolas" w:eastAsia="Times New Roman" w:hAnsi="Consolas" w:cs="Times New Roman"/>
-          <w:color w:val="C586C0"/>
-          <w:sz w:val="21"/>
-          <w:szCs w:val="21"/>
-        </w:rPr>
-        <w:t>for</w:t>
-      </w:r>
-      <w:r>
-        <w:rPr>
-          <w:rFonts w:ascii="Consolas" w:eastAsia="Times New Roman" w:hAnsi="Consolas" w:cs="Times New Roman"/>
-          <w:color w:val="D4D4D4"/>
-          <w:sz w:val="21"/>
-          <w:szCs w:val="21"/>
-        </w:rPr>
-        <w:t> </w:t>
-      </w:r>
-      <w:proofErr w:type="spellStart"/>
-      <w:r>
-        <w:rPr>
-          <w:rFonts w:ascii="Consolas" w:eastAsia="Times New Roman" w:hAnsi="Consolas" w:cs="Times New Roman"/>
-          <w:color w:val="D4D4D4"/>
-          <w:sz w:val="21"/>
-          <w:szCs w:val="21"/>
-        </w:rPr>
-        <w:t>i</w:t>
-      </w:r>
-      <w:proofErr w:type="spellEnd"/>
-      <w:r>
-        <w:rPr>
-          <w:rFonts w:ascii="Consolas" w:eastAsia="Times New Roman" w:hAnsi="Consolas" w:cs="Times New Roman"/>
-          <w:color w:val="D4D4D4"/>
-          <w:sz w:val="21"/>
-          <w:szCs w:val="21"/>
-        </w:rPr>
-        <w:t> </w:t>
-      </w:r>
-      <w:r>
-        <w:rPr>
-          <w:rFonts w:ascii="Consolas" w:eastAsia="Times New Roman" w:hAnsi="Consolas" w:cs="Times New Roman"/>
-          <w:color w:val="C586C0"/>
-          <w:sz w:val="21"/>
-          <w:szCs w:val="21"/>
-        </w:rPr>
-        <w:t>in</w:t>
-      </w:r>
-      <w:r>
-        <w:rPr>
-          <w:rFonts w:ascii="Consolas" w:eastAsia="Times New Roman" w:hAnsi="Consolas" w:cs="Times New Roman"/>
-          <w:color w:val="D4D4D4"/>
-          <w:sz w:val="21"/>
-          <w:szCs w:val="21"/>
-        </w:rPr>
-        <w:t> </w:t>
-      </w:r>
-      <w:r>
-        <w:rPr>
-          <w:rFonts w:ascii="Consolas" w:eastAsia="Times New Roman" w:hAnsi="Consolas" w:cs="Times New Roman"/>
-          <w:color w:val="DCDCAA"/>
-          <w:sz w:val="21"/>
-          <w:szCs w:val="21"/>
-        </w:rPr>
-        <w:t>range</w:t>
-      </w:r>
-      <w:r>
-        <w:rPr>
-          <w:rFonts w:ascii="Consolas" w:eastAsia="Times New Roman" w:hAnsi="Consolas" w:cs="Times New Roman"/>
-          <w:color w:val="D4D4D4"/>
-          <w:sz w:val="21"/>
-          <w:szCs w:val="21"/>
-        </w:rPr>
-        <w:t>(</w:t>
-      </w:r>
-      <w:proofErr w:type="spellStart"/>
-      <w:r>
-        <w:rPr>
-          <w:rFonts w:ascii="Consolas" w:eastAsia="Times New Roman" w:hAnsi="Consolas" w:cs="Times New Roman"/>
-          <w:color w:val="DCDCAA"/>
-          <w:sz w:val="21"/>
-          <w:szCs w:val="21"/>
-        </w:rPr>
-        <w:t>len</w:t>
-      </w:r>
-      <w:proofErr w:type="spellEnd"/>
-      <w:r>
-        <w:rPr>
-          <w:rFonts w:ascii="Consolas" w:eastAsia="Times New Roman" w:hAnsi="Consolas" w:cs="Times New Roman"/>
-          <w:color w:val="D4D4D4"/>
-          <w:sz w:val="21"/>
-          <w:szCs w:val="21"/>
-        </w:rPr>
-        <w:t>(</w:t>
-      </w:r>
-      <w:proofErr w:type="spellStart"/>
-      <w:r>
-        <w:rPr>
-          <w:rFonts w:ascii="Consolas" w:eastAsia="Times New Roman" w:hAnsi="Consolas" w:cs="Times New Roman"/>
-          <w:color w:val="D4D4D4"/>
-          <w:sz w:val="21"/>
-          <w:szCs w:val="21"/>
-        </w:rPr>
-        <w:t>final_result</w:t>
-      </w:r>
-      <w:proofErr w:type="spellEnd"/>
-      <w:r>
-        <w:rPr>
-          <w:rFonts w:ascii="Consolas" w:eastAsia="Times New Roman" w:hAnsi="Consolas" w:cs="Times New Roman"/>
-          <w:color w:val="D4D4D4"/>
-          <w:sz w:val="21"/>
-          <w:szCs w:val="21"/>
-        </w:rPr>
-        <w:t>)):</w:t>
-      </w:r>
-    </w:p>
-    <w:p>
-      <w:pPr>
-        <w:shd w:val="clear" w:color="auto" w:fill="1E1E1E"/>
-        <w:spacing w:after="0" w:line="285" w:lineRule="atLeast"/>
-        <w:rPr>
-          <w:rFonts w:ascii="Consolas" w:eastAsia="Times New Roman" w:hAnsi="Consolas" w:cs="Times New Roman"/>
-          <w:color w:val="D4D4D4"/>
-          <w:sz w:val="21"/>
-          <w:szCs w:val="21"/>
-        </w:rPr>
-      </w:pPr>
-      <w:r>
-        <w:rPr>
-          <w:rFonts w:ascii="Consolas" w:eastAsia="Times New Roman" w:hAnsi="Consolas" w:cs="Times New Roman"/>
-          <w:color w:val="D4D4D4"/>
-          <w:sz w:val="21"/>
-          <w:szCs w:val="21"/>
-        </w:rPr>
-        <w:t>    </w:t>
-      </w:r>
-      <w:r>
-        <w:rPr>
-          <w:rFonts w:ascii="Consolas" w:eastAsia="Times New Roman" w:hAnsi="Consolas" w:cs="Times New Roman"/>
-          <w:color w:val="C586C0"/>
-          <w:sz w:val="21"/>
-          <w:szCs w:val="21"/>
-        </w:rPr>
-        <w:t>if</w:t>
-      </w:r>
-      <w:r>
-        <w:rPr>
-          <w:rFonts w:ascii="Consolas" w:eastAsia="Times New Roman" w:hAnsi="Consolas" w:cs="Times New Roman"/>
-          <w:color w:val="D4D4D4"/>
-          <w:sz w:val="21"/>
-          <w:szCs w:val="21"/>
-        </w:rPr>
-        <w:t> confidence(final_result[i][</w:t>
-      </w:r>
-      <w:r>
-        <w:rPr>
-          <w:rFonts w:ascii="Consolas" w:eastAsia="Times New Roman" w:hAnsi="Consolas" w:cs="Times New Roman"/>
-          <w:color w:val="B5CEA8"/>
-          <w:sz w:val="21"/>
-          <w:szCs w:val="21"/>
-        </w:rPr>
-        <w:t>0</w:t>
-      </w:r>
-      <w:r>
-        <w:rPr>
-          <w:rFonts w:ascii="Consolas" w:eastAsia="Times New Roman" w:hAnsi="Consolas" w:cs="Times New Roman"/>
-          <w:color w:val="D4D4D4"/>
-          <w:sz w:val="21"/>
-          <w:szCs w:val="21"/>
-        </w:rPr>
-        <w:t>], final_result[i][</w:t>
-      </w:r>
-      <w:r>
-        <w:rPr>
-          <w:rFonts w:ascii="Consolas" w:eastAsia="Times New Roman" w:hAnsi="Consolas" w:cs="Times New Roman"/>
-          <w:color w:val="B5CEA8"/>
-          <w:sz w:val="21"/>
-          <w:szCs w:val="21"/>
-        </w:rPr>
-        <w:t>1</w:t>
-      </w:r>
-      <w:r>
-        <w:rPr>
-          <w:rFonts w:ascii="Consolas" w:eastAsia="Times New Roman" w:hAnsi="Consolas" w:cs="Times New Roman"/>
-          <w:color w:val="D4D4D4"/>
-          <w:sz w:val="21"/>
-          <w:szCs w:val="21"/>
-        </w:rPr>
-        <w:t>]) &lt; min_confidence:</w:t>
-      </w:r>
-    </w:p>
-    <w:p>
-      <w:pPr>
-        <w:shd w:val="clear" w:color="auto" w:fill="1E1E1E"/>
-        <w:spacing w:after="0" w:line="285" w:lineRule="atLeast"/>
-        <w:rPr>
-          <w:rFonts w:ascii="Consolas" w:eastAsia="Times New Roman" w:hAnsi="Consolas" w:cs="Times New Roman"/>
-          <w:color w:val="D4D4D4"/>
-          <w:sz w:val="21"/>
-          <w:szCs w:val="21"/>
-        </w:rPr>
-      </w:pPr>
-      <w:r>
-        <w:rPr>
-          <w:rFonts w:ascii="Consolas" w:eastAsia="Times New Roman" w:hAnsi="Consolas" w:cs="Times New Roman"/>
-          <w:color w:val="D4D4D4"/>
-          <w:sz w:val="21"/>
-          <w:szCs w:val="21"/>
-        </w:rPr>
-        <w:t>        </w:t>
-      </w:r>
-      <w:proofErr w:type="spellStart"/>
-      <w:r>
-        <w:rPr>
-          <w:rFonts w:ascii="Consolas" w:eastAsia="Times New Roman" w:hAnsi="Consolas" w:cs="Times New Roman"/>
-          <w:color w:val="D4D4D4"/>
-          <w:sz w:val="21"/>
-          <w:szCs w:val="21"/>
-        </w:rPr>
-        <w:t>index_to_</w:t>
-      </w:r>
-      <w:proofErr w:type="gramStart"/>
-      <w:r>
-        <w:rPr>
-          <w:rFonts w:ascii="Consolas" w:eastAsia="Times New Roman" w:hAnsi="Consolas" w:cs="Times New Roman"/>
-          <w:color w:val="D4D4D4"/>
-          <w:sz w:val="21"/>
-          <w:szCs w:val="21"/>
-        </w:rPr>
-        <w:t>removed.append</w:t>
-      </w:r>
-      <w:proofErr w:type="spellEnd"/>
-      <w:proofErr w:type="gramEnd"/>
-      <w:r>
-        <w:rPr>
-          <w:rFonts w:ascii="Consolas" w:eastAsia="Times New Roman" w:hAnsi="Consolas" w:cs="Times New Roman"/>
-          <w:color w:val="D4D4D4"/>
-          <w:sz w:val="21"/>
-          <w:szCs w:val="21"/>
-        </w:rPr>
-        <w:t>(</w:t>
-      </w:r>
-      <w:proofErr w:type="spellStart"/>
-      <w:r>
-        <w:rPr>
-          <w:rFonts w:ascii="Consolas" w:eastAsia="Times New Roman" w:hAnsi="Consolas" w:cs="Times New Roman"/>
-          <w:color w:val="D4D4D4"/>
-          <w:sz w:val="21"/>
-          <w:szCs w:val="21"/>
-        </w:rPr>
-        <w:t>i</w:t>
-      </w:r>
-      <w:proofErr w:type="spellEnd"/>
-      <w:r>
-        <w:rPr>
-          <w:rFonts w:ascii="Consolas" w:eastAsia="Times New Roman" w:hAnsi="Consolas" w:cs="Times New Roman"/>
-          <w:color w:val="D4D4D4"/>
-          <w:sz w:val="21"/>
-          <w:szCs w:val="21"/>
-        </w:rPr>
-        <w:t>)</w:t>
-      </w:r>
-    </w:p>
-    <w:p>
-      <w:pPr>
-        <w:shd w:val="clear" w:color="auto" w:fill="1E1E1E"/>
-        <w:spacing w:after="0" w:line="285" w:lineRule="atLeast"/>
-        <w:rPr>
-          <w:rFonts w:ascii="Consolas" w:eastAsia="Times New Roman" w:hAnsi="Consolas" w:cs="Times New Roman"/>
-          <w:color w:val="D4D4D4"/>
-          <w:sz w:val="21"/>
-          <w:szCs w:val="21"/>
-        </w:rPr>
-      </w:pPr>
-    </w:p>
-    <w:p>
-      <w:pPr>
-        <w:shd w:val="clear" w:color="auto" w:fill="1E1E1E"/>
-        <w:spacing w:after="0" w:line="285" w:lineRule="atLeast"/>
-        <w:rPr>
-          <w:rFonts w:ascii="Consolas" w:eastAsia="Times New Roman" w:hAnsi="Consolas" w:cs="Times New Roman"/>
-          <w:color w:val="D4D4D4"/>
-          <w:sz w:val="21"/>
-          <w:szCs w:val="21"/>
-        </w:rPr>
-      </w:pPr>
-      <w:r>
-        <w:rPr>
-          <w:rFonts w:ascii="Consolas" w:eastAsia="Times New Roman" w:hAnsi="Consolas" w:cs="Times New Roman"/>
-          <w:color w:val="C586C0"/>
-          <w:sz w:val="21"/>
-          <w:szCs w:val="21"/>
-        </w:rPr>
-        <w:t>for</w:t>
-      </w:r>
-      <w:r>
-        <w:rPr>
-          <w:rFonts w:ascii="Consolas" w:eastAsia="Times New Roman" w:hAnsi="Consolas" w:cs="Times New Roman"/>
-          <w:color w:val="D4D4D4"/>
-          <w:sz w:val="21"/>
-          <w:szCs w:val="21"/>
-        </w:rPr>
-        <w:t> </w:t>
-      </w:r>
-      <w:proofErr w:type="spellStart"/>
-      <w:r>
-        <w:rPr>
-          <w:rFonts w:ascii="Consolas" w:eastAsia="Times New Roman" w:hAnsi="Consolas" w:cs="Times New Roman"/>
-          <w:color w:val="D4D4D4"/>
-          <w:sz w:val="21"/>
-          <w:szCs w:val="21"/>
-        </w:rPr>
-        <w:t>i</w:t>
-      </w:r>
-      <w:proofErr w:type="spellEnd"/>
-      <w:r>
-        <w:rPr>
-          <w:rFonts w:ascii="Consolas" w:eastAsia="Times New Roman" w:hAnsi="Consolas" w:cs="Times New Roman"/>
-          <w:color w:val="D4D4D4"/>
-          <w:sz w:val="21"/>
-          <w:szCs w:val="21"/>
-        </w:rPr>
-        <w:t> </w:t>
-      </w:r>
-      <w:r>
-        <w:rPr>
-          <w:rFonts w:ascii="Consolas" w:eastAsia="Times New Roman" w:hAnsi="Consolas" w:cs="Times New Roman"/>
-          <w:color w:val="C586C0"/>
-          <w:sz w:val="21"/>
-          <w:szCs w:val="21"/>
-        </w:rPr>
-        <w:t>in</w:t>
-      </w:r>
-      <w:r>
-        <w:rPr>
-          <w:rFonts w:ascii="Consolas" w:eastAsia="Times New Roman" w:hAnsi="Consolas" w:cs="Times New Roman"/>
-          <w:color w:val="D4D4D4"/>
-          <w:sz w:val="21"/>
-          <w:szCs w:val="21"/>
-        </w:rPr>
-        <w:t> </w:t>
-      </w:r>
-      <w:proofErr w:type="spellStart"/>
-      <w:r>
-        <w:rPr>
-          <w:rFonts w:ascii="Consolas" w:eastAsia="Times New Roman" w:hAnsi="Consolas" w:cs="Times New Roman"/>
-          <w:color w:val="D4D4D4"/>
-          <w:sz w:val="21"/>
-          <w:szCs w:val="21"/>
-        </w:rPr>
-        <w:t>index_to_removed</w:t>
-      </w:r>
-      <w:proofErr w:type="spellEnd"/>
-      <w:r>
-        <w:rPr>
-          <w:rFonts w:ascii="Consolas" w:eastAsia="Times New Roman" w:hAnsi="Consolas" w:cs="Times New Roman"/>
-          <w:color w:val="D4D4D4"/>
-          <w:sz w:val="21"/>
-          <w:szCs w:val="21"/>
-        </w:rPr>
-        <w:t>:</w:t>
-      </w:r>
-    </w:p>
-    <w:p>
-      <w:pPr>
-        <w:shd w:val="clear" w:color="auto" w:fill="1E1E1E"/>
-        <w:spacing w:after="0" w:line="285" w:lineRule="atLeast"/>
-        <w:rPr>
-          <w:rFonts w:ascii="Consolas" w:eastAsia="Times New Roman" w:hAnsi="Consolas" w:cs="Times New Roman"/>
-          <w:color w:val="D4D4D4"/>
-          <w:sz w:val="21"/>
-          <w:szCs w:val="21"/>
-        </w:rPr>
-      </w:pPr>
-      <w:r>
-        <w:rPr>
-          <w:rFonts w:ascii="Consolas" w:eastAsia="Times New Roman" w:hAnsi="Consolas" w:cs="Times New Roman"/>
-          <w:color w:val="D4D4D4"/>
-          <w:sz w:val="21"/>
-          <w:szCs w:val="21"/>
-        </w:rPr>
-        <w:t>    </w:t>
-      </w:r>
-      <w:proofErr w:type="spellStart"/>
-      <w:r>
-        <w:rPr>
-          <w:rFonts w:ascii="Consolas" w:eastAsia="Times New Roman" w:hAnsi="Consolas" w:cs="Times New Roman"/>
-          <w:color w:val="D4D4D4"/>
-          <w:sz w:val="21"/>
-          <w:szCs w:val="21"/>
-        </w:rPr>
-        <w:t>final_result.pop</w:t>
-      </w:r>
-      <w:proofErr w:type="spellEnd"/>
-      <w:r>
-        <w:rPr>
-          <w:rFonts w:ascii="Consolas" w:eastAsia="Times New Roman" w:hAnsi="Consolas" w:cs="Times New Roman"/>
-          <w:color w:val="D4D4D4"/>
-          <w:sz w:val="21"/>
-          <w:szCs w:val="21"/>
-        </w:rPr>
-        <w:t>(</w:t>
-      </w:r>
-      <w:proofErr w:type="spellStart"/>
-      <w:r>
-        <w:rPr>
-          <w:rFonts w:ascii="Consolas" w:eastAsia="Times New Roman" w:hAnsi="Consolas" w:cs="Times New Roman"/>
-          <w:color w:val="D4D4D4"/>
-          <w:sz w:val="21"/>
-          <w:szCs w:val="21"/>
-        </w:rPr>
-        <w:t>i</w:t>
-      </w:r>
-      <w:proofErr w:type="spellEnd"/>
-      <w:r>
-        <w:rPr>
-          <w:rFonts w:ascii="Consolas" w:eastAsia="Times New Roman" w:hAnsi="Consolas" w:cs="Times New Roman"/>
-          <w:color w:val="D4D4D4"/>
-          <w:sz w:val="21"/>
-          <w:szCs w:val="21"/>
-        </w:rPr>
-        <w:t>)</w:t>
-      </w:r>
-    </w:p>
-    <w:p>
-      <w:pPr>
-        <w:shd w:val="clear" w:color="auto" w:fill="1E1E1E"/>
-        <w:spacing w:after="0" w:line="285" w:lineRule="atLeast"/>
-        <w:rPr>
-          <w:rFonts w:ascii="Consolas" w:eastAsia="Times New Roman" w:hAnsi="Consolas" w:cs="Times New Roman"/>
-          <w:color w:val="D4D4D4"/>
-          <w:sz w:val="21"/>
-          <w:szCs w:val="21"/>
-        </w:rPr>
-      </w:pPr>
-    </w:p>
-    <w:p>
-      <w:pPr>
-        <w:shd w:val="clear" w:color="auto" w:fill="1E1E1E"/>
-        <w:spacing w:after="0" w:line="285" w:lineRule="atLeast"/>
-        <w:rPr>
-          <w:rFonts w:ascii="Consolas" w:eastAsia="Times New Roman" w:hAnsi="Consolas" w:cs="Times New Roman"/>
-          <w:color w:val="D4D4D4"/>
-          <w:sz w:val="21"/>
-          <w:szCs w:val="21"/>
-        </w:rPr>
-      </w:pPr>
-      <w:r>
-        <w:rPr>
-          <w:rFonts w:ascii="Consolas" w:eastAsia="Times New Roman" w:hAnsi="Consolas" w:cs="Times New Roman"/>
-          <w:color w:val="C586C0"/>
-          <w:sz w:val="21"/>
-          <w:szCs w:val="21"/>
-        </w:rPr>
-        <w:t>for</w:t>
-      </w:r>
-      <w:r>
-        <w:rPr>
-          <w:rFonts w:ascii="Consolas" w:eastAsia="Times New Roman" w:hAnsi="Consolas" w:cs="Times New Roman"/>
-          <w:color w:val="D4D4D4"/>
-          <w:sz w:val="21"/>
-          <w:szCs w:val="21"/>
-        </w:rPr>
-        <w:t> </w:t>
-      </w:r>
-      <w:proofErr w:type="spellStart"/>
-      <w:r>
-        <w:rPr>
-          <w:rFonts w:ascii="Consolas" w:eastAsia="Times New Roman" w:hAnsi="Consolas" w:cs="Times New Roman"/>
-          <w:color w:val="D4D4D4"/>
-          <w:sz w:val="21"/>
-          <w:szCs w:val="21"/>
-        </w:rPr>
-        <w:t>i</w:t>
-      </w:r>
-      <w:proofErr w:type="spellEnd"/>
-      <w:r>
-        <w:rPr>
-          <w:rFonts w:ascii="Consolas" w:eastAsia="Times New Roman" w:hAnsi="Consolas" w:cs="Times New Roman"/>
-          <w:color w:val="D4D4D4"/>
-          <w:sz w:val="21"/>
-          <w:szCs w:val="21"/>
-        </w:rPr>
-        <w:t> </w:t>
-      </w:r>
-      <w:r>
-        <w:rPr>
-          <w:rFonts w:ascii="Consolas" w:eastAsia="Times New Roman" w:hAnsi="Consolas" w:cs="Times New Roman"/>
-          <w:color w:val="C586C0"/>
-          <w:sz w:val="21"/>
-          <w:szCs w:val="21"/>
-        </w:rPr>
-        <w:t>in</w:t>
-      </w:r>
-      <w:r>
-        <w:rPr>
-          <w:rFonts w:ascii="Consolas" w:eastAsia="Times New Roman" w:hAnsi="Consolas" w:cs="Times New Roman"/>
-          <w:color w:val="D4D4D4"/>
-          <w:sz w:val="21"/>
-          <w:szCs w:val="21"/>
-        </w:rPr>
-        <w:t> </w:t>
-      </w:r>
-      <w:r>
-        <w:rPr>
-          <w:rFonts w:ascii="Consolas" w:eastAsia="Times New Roman" w:hAnsi="Consolas" w:cs="Times New Roman"/>
-          <w:color w:val="DCDCAA"/>
-          <w:sz w:val="21"/>
-          <w:szCs w:val="21"/>
-        </w:rPr>
-        <w:t>range</w:t>
-      </w:r>
-      <w:r>
-        <w:rPr>
-          <w:rFonts w:ascii="Consolas" w:eastAsia="Times New Roman" w:hAnsi="Consolas" w:cs="Times New Roman"/>
-          <w:color w:val="D4D4D4"/>
-          <w:sz w:val="21"/>
-          <w:szCs w:val="21"/>
-        </w:rPr>
-        <w:t>(</w:t>
-      </w:r>
-      <w:proofErr w:type="spellStart"/>
-      <w:r>
-        <w:rPr>
-          <w:rFonts w:ascii="Consolas" w:eastAsia="Times New Roman" w:hAnsi="Consolas" w:cs="Times New Roman"/>
-          <w:color w:val="DCDCAA"/>
-          <w:sz w:val="21"/>
-          <w:szCs w:val="21"/>
-        </w:rPr>
-        <w:t>len</w:t>
-      </w:r>
-      <w:proofErr w:type="spellEnd"/>
-      <w:r>
-        <w:rPr>
-          <w:rFonts w:ascii="Consolas" w:eastAsia="Times New Roman" w:hAnsi="Consolas" w:cs="Times New Roman"/>
-          <w:color w:val="D4D4D4"/>
-          <w:sz w:val="21"/>
-          <w:szCs w:val="21"/>
-        </w:rPr>
-        <w:t>(</w:t>
-      </w:r>
-      <w:proofErr w:type="spellStart"/>
-      <w:r>
-        <w:rPr>
-          <w:rFonts w:ascii="Consolas" w:eastAsia="Times New Roman" w:hAnsi="Consolas" w:cs="Times New Roman"/>
-          <w:color w:val="D4D4D4"/>
-          <w:sz w:val="21"/>
-          <w:szCs w:val="21"/>
-        </w:rPr>
-        <w:t>final_result</w:t>
-      </w:r>
-      <w:proofErr w:type="spellEnd"/>
-      <w:r>
-        <w:rPr>
-          <w:rFonts w:ascii="Consolas" w:eastAsia="Times New Roman" w:hAnsi="Consolas" w:cs="Times New Roman"/>
-          <w:color w:val="D4D4D4"/>
-          <w:sz w:val="21"/>
-          <w:szCs w:val="21"/>
-        </w:rPr>
-        <w:t>)):</w:t>
-      </w:r>
-    </w:p>
-    <w:p>
-      <w:pPr>
-        <w:shd w:val="clear" w:color="auto" w:fill="1E1E1E"/>
-        <w:spacing w:after="0" w:line="285" w:lineRule="atLeast"/>
-        <w:rPr>
-          <w:rFonts w:ascii="Consolas" w:eastAsia="Times New Roman" w:hAnsi="Consolas" w:cs="Times New Roman"/>
-          <w:color w:val="D4D4D4"/>
-          <w:sz w:val="21"/>
-          <w:szCs w:val="21"/>
-        </w:rPr>
-      </w:pPr>
-      <w:r>
-        <w:rPr>
-          <w:rFonts w:ascii="Consolas" w:eastAsia="Times New Roman" w:hAnsi="Consolas" w:cs="Times New Roman"/>
-          <w:color w:val="D4D4D4"/>
-          <w:sz w:val="21"/>
-          <w:szCs w:val="21"/>
-        </w:rPr>
-        <w:t>    a = </w:t>
-      </w:r>
-      <w:proofErr w:type="spellStart"/>
-      <w:r>
-        <w:rPr>
-          <w:rFonts w:ascii="Consolas" w:eastAsia="Times New Roman" w:hAnsi="Consolas" w:cs="Times New Roman"/>
-          <w:color w:val="D4D4D4"/>
-          <w:sz w:val="21"/>
-          <w:szCs w:val="21"/>
-        </w:rPr>
-        <w:t>final_result</w:t>
-      </w:r>
-      <w:proofErr w:type="spellEnd"/>
-      <w:r>
-        <w:rPr>
-          <w:rFonts w:ascii="Consolas" w:eastAsia="Times New Roman" w:hAnsi="Consolas" w:cs="Times New Roman"/>
-          <w:color w:val="D4D4D4"/>
-          <w:sz w:val="21"/>
-          <w:szCs w:val="21"/>
-        </w:rPr>
-        <w:t>[</w:t>
-      </w:r>
-      <w:proofErr w:type="spellStart"/>
-      <w:r>
-        <w:rPr>
-          <w:rFonts w:ascii="Consolas" w:eastAsia="Times New Roman" w:hAnsi="Consolas" w:cs="Times New Roman"/>
-          <w:color w:val="D4D4D4"/>
-          <w:sz w:val="21"/>
-          <w:szCs w:val="21"/>
-        </w:rPr>
-        <w:t>i</w:t>
-      </w:r>
-      <w:proofErr w:type="spellEnd"/>
-      <w:r>
-        <w:rPr>
-          <w:rFonts w:ascii="Consolas" w:eastAsia="Times New Roman" w:hAnsi="Consolas" w:cs="Times New Roman"/>
-          <w:color w:val="D4D4D4"/>
-          <w:sz w:val="21"/>
-          <w:szCs w:val="21"/>
-        </w:rPr>
-        <w:t>][</w:t>
-      </w:r>
-      <w:r>
-        <w:rPr>
-          <w:rFonts w:ascii="Consolas" w:eastAsia="Times New Roman" w:hAnsi="Consolas" w:cs="Times New Roman"/>
-          <w:color w:val="B5CEA8"/>
-          <w:sz w:val="21"/>
-          <w:szCs w:val="21"/>
-        </w:rPr>
-        <w:t>0</w:t>
-      </w:r>
-      <w:r>
-        <w:rPr>
-          <w:rFonts w:ascii="Consolas" w:eastAsia="Times New Roman" w:hAnsi="Consolas" w:cs="Times New Roman"/>
-          <w:color w:val="D4D4D4"/>
-          <w:sz w:val="21"/>
-          <w:szCs w:val="21"/>
-        </w:rPr>
-        <w:t>]</w:t>
-      </w:r>
-    </w:p>
-    <w:p>
-      <w:pPr>
-        <w:shd w:val="clear" w:color="auto" w:fill="1E1E1E"/>
-        <w:spacing w:after="0" w:line="285" w:lineRule="atLeast"/>
-        <w:rPr>
-          <w:rFonts w:ascii="Consolas" w:eastAsia="Times New Roman" w:hAnsi="Consolas" w:cs="Times New Roman"/>
-          <w:color w:val="D4D4D4"/>
-          <w:sz w:val="21"/>
-          <w:szCs w:val="21"/>
-        </w:rPr>
-      </w:pPr>
-      <w:r>
-        <w:rPr>
-          <w:rFonts w:ascii="Consolas" w:eastAsia="Times New Roman" w:hAnsi="Consolas" w:cs="Times New Roman"/>
-          <w:color w:val="D4D4D4"/>
-          <w:sz w:val="21"/>
-          <w:szCs w:val="21"/>
-        </w:rPr>
-        <w:t>    b = </w:t>
-      </w:r>
-      <w:proofErr w:type="spellStart"/>
-      <w:r>
-        <w:rPr>
-          <w:rFonts w:ascii="Consolas" w:eastAsia="Times New Roman" w:hAnsi="Consolas" w:cs="Times New Roman"/>
-          <w:color w:val="D4D4D4"/>
-          <w:sz w:val="21"/>
-          <w:szCs w:val="21"/>
-        </w:rPr>
-        <w:t>final_result</w:t>
-      </w:r>
-      <w:proofErr w:type="spellEnd"/>
-      <w:r>
-        <w:rPr>
-          <w:rFonts w:ascii="Consolas" w:eastAsia="Times New Roman" w:hAnsi="Consolas" w:cs="Times New Roman"/>
-          <w:color w:val="D4D4D4"/>
-          <w:sz w:val="21"/>
-          <w:szCs w:val="21"/>
-        </w:rPr>
-        <w:t>[</w:t>
-      </w:r>
-      <w:proofErr w:type="spellStart"/>
-      <w:r>
-        <w:rPr>
-          <w:rFonts w:ascii="Consolas" w:eastAsia="Times New Roman" w:hAnsi="Consolas" w:cs="Times New Roman"/>
-          <w:color w:val="D4D4D4"/>
-          <w:sz w:val="21"/>
-          <w:szCs w:val="21"/>
-        </w:rPr>
-        <w:t>i</w:t>
-      </w:r>
-      <w:proofErr w:type="spellEnd"/>
-      <w:r>
-        <w:rPr>
-          <w:rFonts w:ascii="Consolas" w:eastAsia="Times New Roman" w:hAnsi="Consolas" w:cs="Times New Roman"/>
-          <w:color w:val="D4D4D4"/>
-          <w:sz w:val="21"/>
-          <w:szCs w:val="21"/>
-        </w:rPr>
-        <w:t>][</w:t>
-      </w:r>
-      <w:r>
-        <w:rPr>
-          <w:rFonts w:ascii="Consolas" w:eastAsia="Times New Roman" w:hAnsi="Consolas" w:cs="Times New Roman"/>
-          <w:color w:val="B5CEA8"/>
-          <w:sz w:val="21"/>
-          <w:szCs w:val="21"/>
-        </w:rPr>
-        <w:t>1</w:t>
-      </w:r>
-      <w:r>
-        <w:rPr>
-          <w:rFonts w:ascii="Consolas" w:eastAsia="Times New Roman" w:hAnsi="Consolas" w:cs="Times New Roman"/>
-          <w:color w:val="D4D4D4"/>
-          <w:sz w:val="21"/>
-          <w:szCs w:val="21"/>
-        </w:rPr>
-        <w:t>]</w:t>
-      </w:r>
-    </w:p>
-    <w:p>
-      <w:pPr>
-        <w:shd w:val="clear" w:color="auto" w:fill="1E1E1E"/>
-        <w:spacing w:after="0" w:line="285" w:lineRule="atLeast"/>
-        <w:rPr>
-          <w:rFonts w:ascii="Consolas" w:eastAsia="Times New Roman" w:hAnsi="Consolas" w:cs="Times New Roman"/>
-          <w:color w:val="D4D4D4"/>
-          <w:sz w:val="21"/>
-          <w:szCs w:val="21"/>
-        </w:rPr>
-      </w:pPr>
-      <w:r>
-        <w:rPr>
-          <w:rFonts w:ascii="Consolas" w:eastAsia="Times New Roman" w:hAnsi="Consolas" w:cs="Times New Roman"/>
-          <w:color w:val="D4D4D4"/>
-          <w:sz w:val="21"/>
-          <w:szCs w:val="21"/>
-        </w:rPr>
-        <w:t>    </w:t>
-      </w:r>
-      <w:proofErr w:type="gramStart"/>
-      <w:r>
-        <w:rPr>
-          <w:rFonts w:ascii="Consolas" w:eastAsia="Times New Roman" w:hAnsi="Consolas" w:cs="Times New Roman"/>
-          <w:color w:val="DCDCAA"/>
-          <w:sz w:val="21"/>
-          <w:szCs w:val="21"/>
-        </w:rPr>
         <w:t>print</w:t>
       </w:r>
       <w:r>
@@ -8877,17 +8677,7 @@
           <w:sz w:val="21"/>
           <w:szCs w:val="21"/>
         </w:rPr>
-        <w:t>(</w:t>
-      </w:r>
-      <w:proofErr w:type="gramEnd"/>
-      <w:r>
-        <w:rPr>
-          <w:rFonts w:ascii="Consolas" w:eastAsia="Times New Roman" w:hAnsi="Consolas" w:cs="Times New Roman"/>
-          <w:color w:val="D4D4D4"/>
-          <w:sz w:val="21"/>
-          <w:szCs w:val="21"/>
-        </w:rPr>
-        <w:t>a, </w:t>
+        <w:t>(a, </w:t>
       </w:r>
       <w:r>
         <w:rPr>
